--- a/Dokumentacija/T08 - ClimbCro - Hontić, Hop, Hrgar.docx
+++ b/Dokumentacija/T08 - ClimbCro - Hontić, Hop, Hrgar.docx
@@ -654,7 +654,7 @@
       <w:r>
         <w:fldChar w:fldCharType="separate"/>
       </w:r>
-      <w:hyperlink w:anchor="_Toc408757922" w:history="1">
+      <w:hyperlink w:anchor="_Toc408761192" w:history="1">
         <w:r>
           <w:rPr>
             <w:rStyle w:val="Hyperlink"/>
@@ -697,7 +697,7 @@
             <w:noProof/>
             <w:webHidden/>
           </w:rPr>
-          <w:instrText xml:space="preserve"> PAGEREF _Toc408757922 \h </w:instrText>
+          <w:instrText xml:space="preserve"> PAGEREF _Toc408761192 \h </w:instrText>
         </w:r>
         <w:r>
           <w:rPr>
@@ -738,7 +738,7 @@
           <w:szCs w:val="22"/>
         </w:rPr>
       </w:pPr>
-      <w:hyperlink w:anchor="_Toc408757923" w:history="1">
+      <w:hyperlink w:anchor="_Toc408761193" w:history="1">
         <w:r>
           <w:rPr>
             <w:rStyle w:val="Hyperlink"/>
@@ -781,7 +781,7 @@
             <w:noProof/>
             <w:webHidden/>
           </w:rPr>
-          <w:instrText xml:space="preserve"> PAGEREF _Toc408757923 \h </w:instrText>
+          <w:instrText xml:space="preserve"> PAGEREF _Toc408761193 \h </w:instrText>
         </w:r>
         <w:r>
           <w:rPr>
@@ -822,7 +822,7 @@
           <w:szCs w:val="22"/>
         </w:rPr>
       </w:pPr>
-      <w:hyperlink w:anchor="_Toc408757924" w:history="1">
+      <w:hyperlink w:anchor="_Toc408761194" w:history="1">
         <w:r>
           <w:rPr>
             <w:rStyle w:val="Hyperlink"/>
@@ -865,7 +865,7 @@
             <w:noProof/>
             <w:webHidden/>
           </w:rPr>
-          <w:instrText xml:space="preserve"> PAGEREF _Toc408757924 \h </w:instrText>
+          <w:instrText xml:space="preserve"> PAGEREF _Toc408761194 \h </w:instrText>
         </w:r>
         <w:r>
           <w:rPr>
@@ -906,7 +906,7 @@
           <w:szCs w:val="22"/>
         </w:rPr>
       </w:pPr>
-      <w:hyperlink w:anchor="_Toc408757925" w:history="1">
+      <w:hyperlink w:anchor="_Toc408761195" w:history="1">
         <w:r>
           <w:rPr>
             <w:rStyle w:val="Hyperlink"/>
@@ -949,7 +949,7 @@
             <w:noProof/>
             <w:webHidden/>
           </w:rPr>
-          <w:instrText xml:space="preserve"> PAGEREF _Toc408757925 \h </w:instrText>
+          <w:instrText xml:space="preserve"> PAGEREF _Toc408761195 \h </w:instrText>
         </w:r>
         <w:r>
           <w:rPr>
@@ -990,7 +990,7 @@
           <w:szCs w:val="22"/>
         </w:rPr>
       </w:pPr>
-      <w:hyperlink w:anchor="_Toc408757926" w:history="1">
+      <w:hyperlink w:anchor="_Toc408761196" w:history="1">
         <w:r>
           <w:rPr>
             <w:rStyle w:val="Hyperlink"/>
@@ -1033,7 +1033,7 @@
             <w:noProof/>
             <w:webHidden/>
           </w:rPr>
-          <w:instrText xml:space="preserve"> PAGEREF _Toc408757926 \h </w:instrText>
+          <w:instrText xml:space="preserve"> PAGEREF _Toc408761196 \h </w:instrText>
         </w:r>
         <w:r>
           <w:rPr>
@@ -1074,7 +1074,7 @@
           <w:szCs w:val="22"/>
         </w:rPr>
       </w:pPr>
-      <w:hyperlink w:anchor="_Toc408757927" w:history="1">
+      <w:hyperlink w:anchor="_Toc408761197" w:history="1">
         <w:r>
           <w:rPr>
             <w:rStyle w:val="Hyperlink"/>
@@ -1117,7 +1117,7 @@
             <w:noProof/>
             <w:webHidden/>
           </w:rPr>
-          <w:instrText xml:space="preserve"> PAGEREF _Toc408757927 \h </w:instrText>
+          <w:instrText xml:space="preserve"> PAGEREF _Toc408761197 \h </w:instrText>
         </w:r>
         <w:r>
           <w:rPr>
@@ -1158,7 +1158,7 @@
           <w:szCs w:val="22"/>
         </w:rPr>
       </w:pPr>
-      <w:hyperlink w:anchor="_Toc408757928" w:history="1">
+      <w:hyperlink w:anchor="_Toc408761198" w:history="1">
         <w:r>
           <w:rPr>
             <w:rStyle w:val="Hyperlink"/>
@@ -1201,7 +1201,7 @@
             <w:noProof/>
             <w:webHidden/>
           </w:rPr>
-          <w:instrText xml:space="preserve"> PAGEREF _Toc408757928 \h </w:instrText>
+          <w:instrText xml:space="preserve"> PAGEREF _Toc408761198 \h </w:instrText>
         </w:r>
         <w:r>
           <w:rPr>
@@ -1242,7 +1242,7 @@
           <w:szCs w:val="22"/>
         </w:rPr>
       </w:pPr>
-      <w:hyperlink w:anchor="_Toc408757929" w:history="1">
+      <w:hyperlink w:anchor="_Toc408761199" w:history="1">
         <w:r>
           <w:rPr>
             <w:rStyle w:val="Hyperlink"/>
@@ -1285,7 +1285,7 @@
             <w:noProof/>
             <w:webHidden/>
           </w:rPr>
-          <w:instrText xml:space="preserve"> PAGEREF _Toc408757929 \h </w:instrText>
+          <w:instrText xml:space="preserve"> PAGEREF _Toc408761199 \h </w:instrText>
         </w:r>
         <w:r>
           <w:rPr>
@@ -1326,7 +1326,7 @@
           <w:szCs w:val="22"/>
         </w:rPr>
       </w:pPr>
-      <w:hyperlink w:anchor="_Toc408757930" w:history="1">
+      <w:hyperlink w:anchor="_Toc408761200" w:history="1">
         <w:r>
           <w:rPr>
             <w:rStyle w:val="Hyperlink"/>
@@ -1369,7 +1369,7 @@
             <w:noProof/>
             <w:webHidden/>
           </w:rPr>
-          <w:instrText xml:space="preserve"> PAGEREF _Toc408757930 \h </w:instrText>
+          <w:instrText xml:space="preserve"> PAGEREF _Toc408761200 \h </w:instrText>
         </w:r>
         <w:r>
           <w:rPr>
@@ -1410,7 +1410,7 @@
           <w:szCs w:val="22"/>
         </w:rPr>
       </w:pPr>
-      <w:hyperlink w:anchor="_Toc408757931" w:history="1">
+      <w:hyperlink w:anchor="_Toc408761201" w:history="1">
         <w:r>
           <w:rPr>
             <w:rStyle w:val="Hyperlink"/>
@@ -1453,7 +1453,7 @@
             <w:noProof/>
             <w:webHidden/>
           </w:rPr>
-          <w:instrText xml:space="preserve"> PAGEREF _Toc408757931 \h </w:instrText>
+          <w:instrText xml:space="preserve"> PAGEREF _Toc408761201 \h </w:instrText>
         </w:r>
         <w:r>
           <w:rPr>
@@ -1494,7 +1494,7 @@
           <w:szCs w:val="22"/>
         </w:rPr>
       </w:pPr>
-      <w:hyperlink w:anchor="_Toc408757932" w:history="1">
+      <w:hyperlink w:anchor="_Toc408761202" w:history="1">
         <w:r>
           <w:rPr>
             <w:rStyle w:val="Hyperlink"/>
@@ -1537,7 +1537,7 @@
             <w:noProof/>
             <w:webHidden/>
           </w:rPr>
-          <w:instrText xml:space="preserve"> PAGEREF _Toc408757932 \h </w:instrText>
+          <w:instrText xml:space="preserve"> PAGEREF _Toc408761202 \h </w:instrText>
         </w:r>
         <w:r>
           <w:rPr>
@@ -1567,6 +1567,8 @@
           <w:fldChar w:fldCharType="end"/>
         </w:r>
       </w:hyperlink>
+      <w:bookmarkStart w:id="0" w:name="_GoBack"/>
+      <w:bookmarkEnd w:id="0"/>
     </w:p>
     <w:p>
       <w:pPr>
@@ -1578,7 +1580,7 @@
           <w:szCs w:val="22"/>
         </w:rPr>
       </w:pPr>
-      <w:hyperlink w:anchor="_Toc408757933" w:history="1">
+      <w:hyperlink w:anchor="_Toc408761203" w:history="1">
         <w:r>
           <w:rPr>
             <w:rStyle w:val="Hyperlink"/>
@@ -1621,7 +1623,7 @@
             <w:noProof/>
             <w:webHidden/>
           </w:rPr>
-          <w:instrText xml:space="preserve"> PAGEREF _Toc408757933 \h </w:instrText>
+          <w:instrText xml:space="preserve"> PAGEREF _Toc408761203 \h </w:instrText>
         </w:r>
         <w:r>
           <w:rPr>
@@ -1662,7 +1664,7 @@
           <w:szCs w:val="22"/>
         </w:rPr>
       </w:pPr>
-      <w:hyperlink w:anchor="_Toc408757934" w:history="1">
+      <w:hyperlink w:anchor="_Toc408761204" w:history="1">
         <w:r>
           <w:rPr>
             <w:rStyle w:val="Hyperlink"/>
@@ -1705,7 +1707,7 @@
             <w:noProof/>
             <w:webHidden/>
           </w:rPr>
-          <w:instrText xml:space="preserve"> PAGEREF _Toc408757934 \h </w:instrText>
+          <w:instrText xml:space="preserve"> PAGEREF _Toc408761204 \h </w:instrText>
         </w:r>
         <w:r>
           <w:rPr>
@@ -1746,7 +1748,7 @@
           <w:szCs w:val="22"/>
         </w:rPr>
       </w:pPr>
-      <w:hyperlink w:anchor="_Toc408757935" w:history="1">
+      <w:hyperlink w:anchor="_Toc408761205" w:history="1">
         <w:r>
           <w:rPr>
             <w:rStyle w:val="Hyperlink"/>
@@ -1789,7 +1791,7 @@
             <w:noProof/>
             <w:webHidden/>
           </w:rPr>
-          <w:instrText xml:space="preserve"> PAGEREF _Toc408757935 \h </w:instrText>
+          <w:instrText xml:space="preserve"> PAGEREF _Toc408761205 \h </w:instrText>
         </w:r>
         <w:r>
           <w:rPr>
@@ -1830,7 +1832,7 @@
           <w:szCs w:val="22"/>
         </w:rPr>
       </w:pPr>
-      <w:hyperlink w:anchor="_Toc408757936" w:history="1">
+      <w:hyperlink w:anchor="_Toc408761206" w:history="1">
         <w:r>
           <w:rPr>
             <w:rStyle w:val="Hyperlink"/>
@@ -1873,7 +1875,7 @@
             <w:noProof/>
             <w:webHidden/>
           </w:rPr>
-          <w:instrText xml:space="preserve"> PAGEREF _Toc408757936 \h </w:instrText>
+          <w:instrText xml:space="preserve"> PAGEREF _Toc408761206 \h </w:instrText>
         </w:r>
         <w:r>
           <w:rPr>
@@ -1914,7 +1916,7 @@
           <w:szCs w:val="22"/>
         </w:rPr>
       </w:pPr>
-      <w:hyperlink w:anchor="_Toc408757937" w:history="1">
+      <w:hyperlink w:anchor="_Toc408761207" w:history="1">
         <w:r>
           <w:rPr>
             <w:rStyle w:val="Hyperlink"/>
@@ -1957,7 +1959,7 @@
             <w:noProof/>
             <w:webHidden/>
           </w:rPr>
-          <w:instrText xml:space="preserve"> PAGEREF _Toc408757937 \h </w:instrText>
+          <w:instrText xml:space="preserve"> PAGEREF _Toc408761207 \h </w:instrText>
         </w:r>
         <w:r>
           <w:rPr>
@@ -1998,7 +2000,7 @@
           <w:szCs w:val="22"/>
         </w:rPr>
       </w:pPr>
-      <w:hyperlink w:anchor="_Toc408757938" w:history="1">
+      <w:hyperlink w:anchor="_Toc408761208" w:history="1">
         <w:r>
           <w:rPr>
             <w:rStyle w:val="Hyperlink"/>
@@ -2041,7 +2043,7 @@
             <w:noProof/>
             <w:webHidden/>
           </w:rPr>
-          <w:instrText xml:space="preserve"> PAGEREF _Toc408757938 \h </w:instrText>
+          <w:instrText xml:space="preserve"> PAGEREF _Toc408761208 \h </w:instrText>
         </w:r>
         <w:r>
           <w:rPr>
@@ -2062,6 +2064,177 @@
             <w:webHidden/>
           </w:rPr>
           <w:t>16</w:t>
+        </w:r>
+        <w:r>
+          <w:rPr>
+            <w:noProof/>
+            <w:webHidden/>
+          </w:rPr>
+          <w:fldChar w:fldCharType="end"/>
+        </w:r>
+      </w:hyperlink>
+    </w:p>
+    <w:p>
+      <w:pPr>
+        <w:pStyle w:val="TOC1"/>
+        <w:rPr>
+          <w:rFonts w:asciiTheme="minorHAnsi" w:eastAsiaTheme="minorEastAsia" w:hAnsiTheme="minorHAnsi" w:cstheme="minorBidi"/>
+          <w:noProof/>
+          <w:sz w:val="22"/>
+          <w:szCs w:val="22"/>
+        </w:rPr>
+      </w:pPr>
+      <w:hyperlink w:anchor="_Toc408761209" w:history="1">
+        <w:r>
+          <w:rPr>
+            <w:rStyle w:val="Hyperlink"/>
+            <w:noProof/>
+          </w:rPr>
+          <w:t>9.</w:t>
+        </w:r>
+        <w:r>
+          <w:rPr>
+            <w:rFonts w:asciiTheme="minorHAnsi" w:eastAsiaTheme="minorEastAsia" w:hAnsiTheme="minorHAnsi" w:cstheme="minorBidi"/>
+            <w:noProof/>
+            <w:sz w:val="22"/>
+            <w:szCs w:val="22"/>
+          </w:rPr>
+          <w:tab/>
+        </w:r>
+        <w:r>
+          <w:rPr>
+            <w:rStyle w:val="Hyperlink"/>
+            <w:noProof/>
+          </w:rPr>
+          <w:t>Dijagram klasa</w:t>
+        </w:r>
+        <w:r>
+          <w:rPr>
+            <w:noProof/>
+            <w:webHidden/>
+          </w:rPr>
+          <w:tab/>
+        </w:r>
+        <w:r>
+          <w:rPr>
+            <w:noProof/>
+            <w:webHidden/>
+          </w:rPr>
+          <w:fldChar w:fldCharType="begin"/>
+        </w:r>
+        <w:r>
+          <w:rPr>
+            <w:noProof/>
+            <w:webHidden/>
+          </w:rPr>
+          <w:instrText xml:space="preserve"> PAGEREF _Toc408761209 \h </w:instrText>
+        </w:r>
+        <w:r>
+          <w:rPr>
+            <w:noProof/>
+            <w:webHidden/>
+          </w:rPr>
+        </w:r>
+        <w:r>
+          <w:rPr>
+            <w:noProof/>
+            <w:webHidden/>
+          </w:rPr>
+          <w:fldChar w:fldCharType="separate"/>
+        </w:r>
+        <w:r>
+          <w:rPr>
+            <w:noProof/>
+            <w:webHidden/>
+          </w:rPr>
+          <w:t>17</w:t>
+        </w:r>
+        <w:r>
+          <w:rPr>
+            <w:noProof/>
+            <w:webHidden/>
+          </w:rPr>
+          <w:fldChar w:fldCharType="end"/>
+        </w:r>
+      </w:hyperlink>
+    </w:p>
+    <w:p>
+      <w:pPr>
+        <w:pStyle w:val="TOC1"/>
+        <w:tabs>
+          <w:tab w:val="left" w:pos="720"/>
+        </w:tabs>
+        <w:rPr>
+          <w:rFonts w:asciiTheme="minorHAnsi" w:eastAsiaTheme="minorEastAsia" w:hAnsiTheme="minorHAnsi" w:cstheme="minorBidi"/>
+          <w:noProof/>
+          <w:sz w:val="22"/>
+          <w:szCs w:val="22"/>
+        </w:rPr>
+      </w:pPr>
+      <w:hyperlink w:anchor="_Toc408761210" w:history="1">
+        <w:r>
+          <w:rPr>
+            <w:rStyle w:val="Hyperlink"/>
+            <w:noProof/>
+          </w:rPr>
+          <w:t>10.</w:t>
+        </w:r>
+        <w:r>
+          <w:rPr>
+            <w:rFonts w:asciiTheme="minorHAnsi" w:eastAsiaTheme="minorEastAsia" w:hAnsiTheme="minorHAnsi" w:cstheme="minorBidi"/>
+            <w:noProof/>
+            <w:sz w:val="22"/>
+            <w:szCs w:val="22"/>
+          </w:rPr>
+          <w:tab/>
+        </w:r>
+        <w:r>
+          <w:rPr>
+            <w:rStyle w:val="Hyperlink"/>
+            <w:noProof/>
+          </w:rPr>
+          <w:t>Dizajn aplikacije</w:t>
+        </w:r>
+        <w:r>
+          <w:rPr>
+            <w:noProof/>
+            <w:webHidden/>
+          </w:rPr>
+          <w:tab/>
+        </w:r>
+        <w:r>
+          <w:rPr>
+            <w:noProof/>
+            <w:webHidden/>
+          </w:rPr>
+          <w:fldChar w:fldCharType="begin"/>
+        </w:r>
+        <w:r>
+          <w:rPr>
+            <w:noProof/>
+            <w:webHidden/>
+          </w:rPr>
+          <w:instrText xml:space="preserve"> PAGEREF _Toc408761210 \h </w:instrText>
+        </w:r>
+        <w:r>
+          <w:rPr>
+            <w:noProof/>
+            <w:webHidden/>
+          </w:rPr>
+        </w:r>
+        <w:r>
+          <w:rPr>
+            <w:noProof/>
+            <w:webHidden/>
+          </w:rPr>
+          <w:fldChar w:fldCharType="separate"/>
+        </w:r>
+        <w:r>
+          <w:rPr>
+            <w:noProof/>
+            <w:webHidden/>
+          </w:rPr>
+          <w:t>18</w:t>
         </w:r>
         <w:r>
           <w:rPr>
@@ -2092,8 +2265,6 @@
           <w:docGrid w:linePitch="360"/>
         </w:sectPr>
       </w:pPr>
-      <w:bookmarkStart w:id="0" w:name="_GoBack"/>
-      <w:bookmarkEnd w:id="0"/>
       <w:r>
         <w:br w:type="page"/>
       </w:r>
@@ -2103,7 +2274,7 @@
         <w:pStyle w:val="FOINaslov1"/>
         <w:spacing w:line="360" w:lineRule="auto"/>
       </w:pPr>
-      <w:bookmarkStart w:id="1" w:name="_Toc408757922"/>
+      <w:bookmarkStart w:id="1" w:name="_Toc408761192"/>
       <w:r>
         <w:lastRenderedPageBreak/>
         <w:t>Uvod</w:t>
@@ -2231,7 +2402,7 @@
       <w:pPr>
         <w:pStyle w:val="FOINaslov1"/>
       </w:pPr>
-      <w:bookmarkStart w:id="2" w:name="_Toc408757923"/>
+      <w:bookmarkStart w:id="2" w:name="_Toc408761193"/>
       <w:r>
         <w:t xml:space="preserve">Početni </w:t>
       </w:r>
@@ -2381,7 +2552,7 @@
         <w:pStyle w:val="FOINaslov1"/>
         <w:spacing w:line="360" w:lineRule="auto"/>
       </w:pPr>
-      <w:bookmarkStart w:id="3" w:name="_Toc408757924"/>
+      <w:bookmarkStart w:id="3" w:name="_Toc408761194"/>
       <w:r>
         <w:lastRenderedPageBreak/>
         <w:t>Korisničke priče i</w:t>
@@ -2399,7 +2570,7 @@
           <w:sz w:val="24"/>
         </w:rPr>
       </w:pPr>
-      <w:bookmarkStart w:id="4" w:name="_Toc408757925"/>
+      <w:bookmarkStart w:id="4" w:name="_Toc408761195"/>
       <w:r>
         <w:rPr>
           <w:sz w:val="24"/>
@@ -2634,7 +2805,7 @@
       <w:pPr>
         <w:pStyle w:val="FOINaslov2"/>
       </w:pPr>
-      <w:bookmarkStart w:id="5" w:name="_Toc408757926"/>
+      <w:bookmarkStart w:id="5" w:name="_Toc408761196"/>
       <w:r>
         <w:lastRenderedPageBreak/>
         <w:t>Korisnički zahtjevi</w:t>
@@ -2772,7 +2943,7 @@
         <w:pStyle w:val="FOINaslov1"/>
         <w:spacing w:line="360" w:lineRule="auto"/>
       </w:pPr>
-      <w:bookmarkStart w:id="6" w:name="_Toc408757927"/>
+      <w:bookmarkStart w:id="6" w:name="_Toc408761197"/>
       <w:r>
         <w:t>Projektni plan</w:t>
       </w:r>
@@ -2852,7 +3023,7 @@
         <w:pStyle w:val="FOINaslov2"/>
         <w:spacing w:line="360" w:lineRule="auto"/>
       </w:pPr>
-      <w:bookmarkStart w:id="7" w:name="_Toc408757928"/>
+      <w:bookmarkStart w:id="7" w:name="_Toc408761198"/>
       <w:r>
         <w:t>Projektni tim</w:t>
       </w:r>
@@ -3264,7 +3435,7 @@
         <w:pStyle w:val="FOINaslov2"/>
         <w:spacing w:line="360" w:lineRule="auto"/>
       </w:pPr>
-      <w:bookmarkStart w:id="8" w:name="_Toc408757929"/>
+      <w:bookmarkStart w:id="8" w:name="_Toc408761199"/>
       <w:r>
         <w:t>Korištena metodologija</w:t>
       </w:r>
@@ -3595,7 +3766,7 @@
         <w:pStyle w:val="FOINaslov2"/>
         <w:spacing w:line="360" w:lineRule="auto"/>
       </w:pPr>
-      <w:bookmarkStart w:id="9" w:name="_Toc408757930"/>
+      <w:bookmarkStart w:id="9" w:name="_Toc408761200"/>
       <w:r>
         <w:lastRenderedPageBreak/>
         <w:t>Planiranje ljudskih i materijalnih resursa</w:t>
@@ -5198,7 +5369,7 @@
       <w:r>
         <w:br w:type="page"/>
       </w:r>
-      <w:bookmarkStart w:id="10" w:name="_Toc408757931"/>
+      <w:bookmarkStart w:id="10" w:name="_Toc408761201"/>
       <w:r>
         <w:lastRenderedPageBreak/>
         <w:t>Vremensko određivanje projekta</w:t>
@@ -5387,7 +5558,7 @@
       <w:pPr>
         <w:pStyle w:val="FOINaslov2"/>
       </w:pPr>
-      <w:bookmarkStart w:id="11" w:name="_Toc408757932"/>
+      <w:bookmarkStart w:id="11" w:name="_Toc408761202"/>
       <w:r>
         <w:lastRenderedPageBreak/>
         <w:t>Proračun i budžet projekta</w:t>
@@ -5551,7 +5722,7 @@
       <w:pPr>
         <w:pStyle w:val="FOINaslov1"/>
       </w:pPr>
-      <w:bookmarkStart w:id="12" w:name="_Toc408757933"/>
+      <w:bookmarkStart w:id="12" w:name="_Toc408761203"/>
       <w:proofErr w:type="spellStart"/>
       <w:r>
         <w:lastRenderedPageBreak/>
@@ -9571,7 +9742,7 @@
       <w:pPr>
         <w:pStyle w:val="FOINaslov1"/>
       </w:pPr>
-      <w:bookmarkStart w:id="13" w:name="_Toc408757934"/>
+      <w:bookmarkStart w:id="13" w:name="_Toc408761204"/>
       <w:r>
         <w:lastRenderedPageBreak/>
         <w:t xml:space="preserve">Sprint 1 </w:t>
@@ -10987,7 +11158,7 @@
       <w:pPr>
         <w:pStyle w:val="FOINaslov1"/>
       </w:pPr>
-      <w:bookmarkStart w:id="14" w:name="_Toc408757935"/>
+      <w:bookmarkStart w:id="14" w:name="_Toc408761205"/>
       <w:r>
         <w:lastRenderedPageBreak/>
         <w:t>Slučajevi korištenja</w:t>
@@ -11003,7 +11174,7 @@
       <w:pPr>
         <w:pStyle w:val="FOINaslov2"/>
       </w:pPr>
-      <w:bookmarkStart w:id="15" w:name="_Toc408757936"/>
+      <w:bookmarkStart w:id="15" w:name="_Toc408761206"/>
       <w:r>
         <w:t xml:space="preserve">Use </w:t>
       </w:r>
@@ -11151,7 +11322,7 @@
       <w:pPr>
         <w:pStyle w:val="FOINaslov2"/>
       </w:pPr>
-      <w:bookmarkStart w:id="16" w:name="_Toc408757937"/>
+      <w:bookmarkStart w:id="16" w:name="_Toc408761207"/>
       <w:r>
         <w:t>Slučajevi korištenja</w:t>
       </w:r>
@@ -12726,7 +12897,7 @@
       <w:pPr>
         <w:pStyle w:val="FOINaslov1"/>
       </w:pPr>
-      <w:bookmarkStart w:id="17" w:name="_Toc408757938"/>
+      <w:bookmarkStart w:id="17" w:name="_Toc408761208"/>
       <w:r>
         <w:lastRenderedPageBreak/>
         <w:t>ERA model baze podataka</w:t>
@@ -12923,17 +13094,30 @@
     <w:p>
       <w:pPr>
         <w:spacing w:line="360" w:lineRule="auto"/>
+        <w:ind w:firstLine="708"/>
       </w:pPr>
     </w:p>
     <w:p>
       <w:pPr>
         <w:spacing w:line="360" w:lineRule="auto"/>
+        <w:ind w:firstLine="708"/>
       </w:pPr>
     </w:p>
     <w:p>
       <w:pPr>
         <w:spacing w:line="360" w:lineRule="auto"/>
-      </w:pPr>
+        <w:ind w:firstLine="708"/>
+      </w:pPr>
+    </w:p>
+    <w:p>
+      <w:pPr>
+        <w:pStyle w:val="FOINaslov1"/>
+      </w:pPr>
+      <w:bookmarkStart w:id="18" w:name="_Toc408761209"/>
+      <w:r>
+        <w:t>Dijagram klasa</w:t>
+      </w:r>
+      <w:bookmarkEnd w:id="18"/>
     </w:p>
     <w:p>
       <w:pPr>
@@ -12947,11 +13131,1123 @@
     </w:p>
     <w:p>
       <w:pPr>
+        <w:spacing w:line="360" w:lineRule="auto"/>
+      </w:pPr>
+    </w:p>
+    <w:p>
+      <w:pPr>
+        <w:spacing w:line="360" w:lineRule="auto"/>
+      </w:pPr>
+    </w:p>
+    <w:p>
+      <w:pPr>
+        <w:spacing w:line="360" w:lineRule="auto"/>
+      </w:pPr>
+    </w:p>
+    <w:p>
+      <w:pPr>
+        <w:spacing w:line="360" w:lineRule="auto"/>
+      </w:pPr>
+    </w:p>
+    <w:p>
+      <w:pPr>
         <w:spacing w:after="200" w:line="276" w:lineRule="auto"/>
       </w:pPr>
+      <w:r>
+        <w:br w:type="page"/>
+      </w:r>
+    </w:p>
+    <w:p>
+      <w:pPr>
+        <w:pStyle w:val="FOINaslov1"/>
+      </w:pPr>
+      <w:bookmarkStart w:id="19" w:name="_Toc408761210"/>
+      <w:r>
+        <w:lastRenderedPageBreak/>
+        <w:t>Dizajn aplikacije</w:t>
+      </w:r>
+      <w:bookmarkEnd w:id="19"/>
+    </w:p>
+    <w:p>
+      <w:pPr>
+        <w:spacing w:line="360" w:lineRule="auto"/>
+      </w:pPr>
+    </w:p>
+    <w:p>
+      <w:pPr>
+        <w:spacing w:line="360" w:lineRule="auto"/>
+      </w:pPr>
+      <w:r>
+        <w:rPr>
+          <w:noProof/>
+        </w:rPr>
+        <mc:AlternateContent>
+          <mc:Choice Requires="wps">
+            <w:drawing>
+              <wp:anchor distT="0" distB="0" distL="114300" distR="114300" simplePos="0" relativeHeight="251664384" behindDoc="0" locked="0" layoutInCell="1" allowOverlap="1" wp14:anchorId="75918840" wp14:editId="6B24FC14">
+                <wp:simplePos x="0" y="0"/>
+                <wp:positionH relativeFrom="column">
+                  <wp:posOffset>780415</wp:posOffset>
+                </wp:positionH>
+                <wp:positionV relativeFrom="paragraph">
+                  <wp:posOffset>7642860</wp:posOffset>
+                </wp:positionV>
+                <wp:extent cx="4030980" cy="635"/>
+                <wp:effectExtent l="0" t="0" r="0" b="0"/>
+                <wp:wrapTopAndBottom/>
+                <wp:docPr id="9" name="Text Box 9"/>
+                <wp:cNvGraphicFramePr/>
+                <a:graphic xmlns:a="http://schemas.openxmlformats.org/drawingml/2006/main">
+                  <a:graphicData uri="http://schemas.microsoft.com/office/word/2010/wordprocessingShape">
+                    <wps:wsp>
+                      <wps:cNvSpPr txBox="1"/>
+                      <wps:spPr>
+                        <a:xfrm>
+                          <a:off x="0" y="0"/>
+                          <a:ext cx="4030980" cy="635"/>
+                        </a:xfrm>
+                        <a:prstGeom prst="rect">
+                          <a:avLst/>
+                        </a:prstGeom>
+                        <a:solidFill>
+                          <a:prstClr val="white"/>
+                        </a:solidFill>
+                        <a:ln>
+                          <a:noFill/>
+                        </a:ln>
+                        <a:effectLst/>
+                      </wps:spPr>
+                      <wps:txbx>
+                        <w:txbxContent>
+                          <w:p>
+                            <w:pPr>
+                              <w:pStyle w:val="Caption"/>
+                              <w:jc w:val="center"/>
+                              <w:rPr>
+                                <w:i w:val="0"/>
+                                <w:noProof/>
+                                <w:color w:val="auto"/>
+                                <w:sz w:val="24"/>
+                                <w:szCs w:val="24"/>
+                              </w:rPr>
+                            </w:pPr>
+                            <w:r>
+                              <w:rPr>
+                                <w:b/>
+                                <w:i w:val="0"/>
+                                <w:color w:val="auto"/>
+                                <w:sz w:val="24"/>
+                                <w:szCs w:val="24"/>
+                              </w:rPr>
+                              <w:t xml:space="preserve">Slika 10.1. </w:t>
+                            </w:r>
+                            <w:r>
+                              <w:rPr>
+                                <w:i w:val="0"/>
+                                <w:color w:val="auto"/>
+                                <w:sz w:val="24"/>
+                                <w:szCs w:val="24"/>
+                              </w:rPr>
+                              <w:t>Početni ekran</w:t>
+                            </w:r>
+                            <w:r>
+                              <w:rPr>
+                                <w:i w:val="0"/>
+                                <w:color w:val="auto"/>
+                                <w:sz w:val="24"/>
+                                <w:szCs w:val="24"/>
+                              </w:rPr>
+                              <w:t xml:space="preserve"> za prijavu u aplikaciju</w:t>
+                            </w:r>
+                          </w:p>
+                        </w:txbxContent>
+                      </wps:txbx>
+                      <wps:bodyPr rot="0" spcFirstLastPara="0" vertOverflow="overflow" horzOverflow="overflow" vert="horz" wrap="square" lIns="0" tIns="0" rIns="0" bIns="0" numCol="1" spcCol="0" rtlCol="0" fromWordArt="0" anchor="t" anchorCtr="0" forceAA="0" compatLnSpc="1">
+                        <a:prstTxWarp prst="textNoShape">
+                          <a:avLst/>
+                        </a:prstTxWarp>
+                        <a:spAutoFit/>
+                      </wps:bodyPr>
+                    </wps:wsp>
+                  </a:graphicData>
+                </a:graphic>
+              </wp:anchor>
+            </w:drawing>
+          </mc:Choice>
+          <mc:Fallback>
+            <w:pict>
+              <v:shapetype w14:anchorId="75918840" id="_x0000_t202" coordsize="21600,21600" o:spt="202" path="m,l,21600r21600,l21600,xe">
+                <v:stroke joinstyle="miter"/>
+                <v:path gradientshapeok="t" o:connecttype="rect"/>
+              </v:shapetype>
+              <v:shape id="Text Box 9" o:spid="_x0000_s1026" type="#_x0000_t202" style="position:absolute;margin-left:61.45pt;margin-top:601.8pt;width:317.4pt;height:.05pt;z-index:251664384;visibility:visible;mso-wrap-style:square;mso-wrap-distance-left:9pt;mso-wrap-distance-top:0;mso-wrap-distance-right:9pt;mso-wrap-distance-bottom:0;mso-position-horizontal:absolute;mso-position-horizontal-relative:text;mso-position-vertical:absolute;mso-position-vertical-relative:text;v-text-anchor:top" o:gfxdata="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" stroked="f">
+                <v:textbox style="mso-fit-shape-to-text:t" inset="0,0,0,0">
+                  <w:txbxContent>
+                    <w:p>
+                      <w:pPr>
+                        <w:pStyle w:val="Caption"/>
+                        <w:jc w:val="center"/>
+                        <w:rPr>
+                          <w:i w:val="0"/>
+                          <w:noProof/>
+                          <w:color w:val="auto"/>
+                          <w:sz w:val="24"/>
+                          <w:szCs w:val="24"/>
+                        </w:rPr>
+                      </w:pPr>
+                      <w:r>
+                        <w:rPr>
+                          <w:b/>
+                          <w:i w:val="0"/>
+                          <w:color w:val="auto"/>
+                          <w:sz w:val="24"/>
+                          <w:szCs w:val="24"/>
+                        </w:rPr>
+                        <w:t xml:space="preserve">Slika 10.1. </w:t>
+                      </w:r>
+                      <w:r>
+                        <w:rPr>
+                          <w:i w:val="0"/>
+                          <w:color w:val="auto"/>
+                          <w:sz w:val="24"/>
+                          <w:szCs w:val="24"/>
+                        </w:rPr>
+                        <w:t>Početni ekran</w:t>
+                      </w:r>
+                      <w:r>
+                        <w:rPr>
+                          <w:i w:val="0"/>
+                          <w:color w:val="auto"/>
+                          <w:sz w:val="24"/>
+                          <w:szCs w:val="24"/>
+                        </w:rPr>
+                        <w:t xml:space="preserve"> za prijavu u aplikaciju</w:t>
+                      </w:r>
+                    </w:p>
+                  </w:txbxContent>
+                </v:textbox>
+                <w10:wrap type="topAndBottom"/>
+              </v:shape>
+            </w:pict>
+          </mc:Fallback>
+        </mc:AlternateContent>
+      </w:r>
+      <w:r>
+        <w:rPr>
+          <w:noProof/>
+        </w:rPr>
+        <w:drawing>
+          <wp:anchor distT="0" distB="0" distL="114300" distR="114300" simplePos="0" relativeHeight="251662336" behindDoc="0" locked="0" layoutInCell="1" allowOverlap="1" wp14:anchorId="5649EE40" wp14:editId="6D45DE05">
+            <wp:simplePos x="0" y="0"/>
+            <wp:positionH relativeFrom="column">
+              <wp:posOffset>780534</wp:posOffset>
+            </wp:positionH>
+            <wp:positionV relativeFrom="paragraph">
+              <wp:posOffset>420059</wp:posOffset>
+            </wp:positionV>
+            <wp:extent cx="4030980" cy="7165975"/>
+            <wp:effectExtent l="0" t="0" r="7620" b="0"/>
+            <wp:wrapTopAndBottom/>
+            <wp:docPr id="6" name="Picture 6" descr="C:\Users\Ivan\Desktop\dizajn1.jpg"/>
+            <wp:cNvGraphicFramePr>
+              <a:graphicFrameLocks xmlns:a="http://schemas.openxmlformats.org/drawingml/2006/main" noChangeAspect="1"/>
+            </wp:cNvGraphicFramePr>
+            <a:graphic xmlns:a="http://schemas.openxmlformats.org/drawingml/2006/main">
+              <a:graphicData uri="http://schemas.openxmlformats.org/drawingml/2006/picture">
+                <pic:pic xmlns:pic="http://schemas.openxmlformats.org/drawingml/2006/picture">
+                  <pic:nvPicPr>
+                    <pic:cNvPr id="0" name="Picture 7" descr="C:\Users\Ivan\Desktop\dizajn1.jpg"/>
+                    <pic:cNvPicPr>
+                      <a:picLocks noChangeAspect="1" noChangeArrowheads="1"/>
+                    </pic:cNvPicPr>
+                  </pic:nvPicPr>
+                  <pic:blipFill>
+                    <a:blip r:embed="rId17">
+                      <a:extLst>
+                        <a:ext uri="{28A0092B-C50C-407E-A947-70E740481C1C}">
+                          <a14:useLocalDpi xmlns:a14="http://schemas.microsoft.com/office/drawing/2010/main" val="0"/>
+                        </a:ext>
+                      </a:extLst>
+                    </a:blip>
+                    <a:srcRect/>
+                    <a:stretch>
+                      <a:fillRect/>
+                    </a:stretch>
+                  </pic:blipFill>
+                  <pic:spPr bwMode="auto">
+                    <a:xfrm>
+                      <a:off x="0" y="0"/>
+                      <a:ext cx="4030980" cy="7165975"/>
+                    </a:xfrm>
+                    <a:prstGeom prst="rect">
+                      <a:avLst/>
+                    </a:prstGeom>
+                    <a:noFill/>
+                    <a:ln>
+                      <a:noFill/>
+                    </a:ln>
+                    <a:effectLst>
+                      <a:softEdge rad="0"/>
+                    </a:effectLst>
+                  </pic:spPr>
+                </pic:pic>
+              </a:graphicData>
+            </a:graphic>
+            <wp14:sizeRelH relativeFrom="page">
+              <wp14:pctWidth>0</wp14:pctWidth>
+            </wp14:sizeRelH>
+            <wp14:sizeRelV relativeFrom="page">
+              <wp14:pctHeight>0</wp14:pctHeight>
+            </wp14:sizeRelV>
+          </wp:anchor>
+        </w:drawing>
+      </w:r>
+      <w:r>
+        <w:t>Na sljedećim slikama ćemo vidjeti dizajn naše aplikacije.</w:t>
+      </w:r>
+    </w:p>
+    <w:p>
+      <w:pPr>
+        <w:spacing w:line="360" w:lineRule="auto"/>
+      </w:pPr>
+    </w:p>
+    <w:p>
+      <w:pPr>
+        <w:spacing w:after="200" w:line="276" w:lineRule="auto"/>
+      </w:pPr>
+      <w:r>
+        <w:rPr>
+          <w:noProof/>
+        </w:rPr>
+        <w:lastRenderedPageBreak/>
+        <mc:AlternateContent>
+          <mc:Choice Requires="wps">
+            <w:drawing>
+              <wp:anchor distT="0" distB="0" distL="114300" distR="114300" simplePos="0" relativeHeight="251667456" behindDoc="0" locked="0" layoutInCell="1" allowOverlap="1" wp14:anchorId="1A8CA5B5" wp14:editId="20BDD5FD">
+                <wp:simplePos x="0" y="0"/>
+                <wp:positionH relativeFrom="column">
+                  <wp:posOffset>737235</wp:posOffset>
+                </wp:positionH>
+                <wp:positionV relativeFrom="paragraph">
+                  <wp:posOffset>7425055</wp:posOffset>
+                </wp:positionV>
+                <wp:extent cx="4146550" cy="635"/>
+                <wp:effectExtent l="0" t="0" r="0" b="0"/>
+                <wp:wrapTopAndBottom/>
+                <wp:docPr id="11" name="Text Box 11"/>
+                <wp:cNvGraphicFramePr/>
+                <a:graphic xmlns:a="http://schemas.openxmlformats.org/drawingml/2006/main">
+                  <a:graphicData uri="http://schemas.microsoft.com/office/word/2010/wordprocessingShape">
+                    <wps:wsp>
+                      <wps:cNvSpPr txBox="1"/>
+                      <wps:spPr>
+                        <a:xfrm>
+                          <a:off x="0" y="0"/>
+                          <a:ext cx="4146550" cy="635"/>
+                        </a:xfrm>
+                        <a:prstGeom prst="rect">
+                          <a:avLst/>
+                        </a:prstGeom>
+                        <a:solidFill>
+                          <a:prstClr val="white"/>
+                        </a:solidFill>
+                        <a:ln>
+                          <a:noFill/>
+                        </a:ln>
+                        <a:effectLst/>
+                      </wps:spPr>
+                      <wps:txbx>
+                        <w:txbxContent>
+                          <w:p>
+                            <w:pPr>
+                              <w:pStyle w:val="Caption"/>
+                              <w:jc w:val="center"/>
+                              <w:rPr>
+                                <w:i w:val="0"/>
+                                <w:noProof/>
+                                <w:color w:val="auto"/>
+                                <w:sz w:val="24"/>
+                                <w:szCs w:val="24"/>
+                              </w:rPr>
+                            </w:pPr>
+                            <w:r>
+                              <w:rPr>
+                                <w:b/>
+                                <w:i w:val="0"/>
+                                <w:color w:val="auto"/>
+                                <w:sz w:val="24"/>
+                                <w:szCs w:val="24"/>
+                              </w:rPr>
+                              <w:t>Slika 10</w:t>
+                            </w:r>
+                            <w:r>
+                              <w:rPr>
+                                <w:b/>
+                                <w:i w:val="0"/>
+                                <w:color w:val="auto"/>
+                                <w:sz w:val="24"/>
+                                <w:szCs w:val="24"/>
+                              </w:rPr>
+                              <w:t>.2</w:t>
+                            </w:r>
+                            <w:r>
+                              <w:rPr>
+                                <w:b/>
+                                <w:i w:val="0"/>
+                                <w:color w:val="auto"/>
+                                <w:sz w:val="24"/>
+                                <w:szCs w:val="24"/>
+                              </w:rPr>
+                              <w:t xml:space="preserve">. </w:t>
+                            </w:r>
+                            <w:r>
+                              <w:rPr>
+                                <w:i w:val="0"/>
+                                <w:color w:val="auto"/>
+                                <w:sz w:val="24"/>
+                                <w:szCs w:val="24"/>
+                              </w:rPr>
+                              <w:t>Izbornik u aplikaciji</w:t>
+                            </w:r>
+                          </w:p>
+                        </w:txbxContent>
+                      </wps:txbx>
+                      <wps:bodyPr rot="0" spcFirstLastPara="0" vertOverflow="overflow" horzOverflow="overflow" vert="horz" wrap="square" lIns="0" tIns="0" rIns="0" bIns="0" numCol="1" spcCol="0" rtlCol="0" fromWordArt="0" anchor="t" anchorCtr="0" forceAA="0" compatLnSpc="1">
+                        <a:prstTxWarp prst="textNoShape">
+                          <a:avLst/>
+                        </a:prstTxWarp>
+                        <a:spAutoFit/>
+                      </wps:bodyPr>
+                    </wps:wsp>
+                  </a:graphicData>
+                </a:graphic>
+              </wp:anchor>
+            </w:drawing>
+          </mc:Choice>
+          <mc:Fallback>
+            <w:pict>
+              <v:shape w14:anchorId="1A8CA5B5" id="Text Box 11" o:spid="_x0000_s1027" type="#_x0000_t202" style="position:absolute;margin-left:58.05pt;margin-top:584.65pt;width:326.5pt;height:.05pt;z-index:251667456;visibility:visible;mso-wrap-style:square;mso-wrap-distance-left:9pt;mso-wrap-distance-top:0;mso-wrap-distance-right:9pt;mso-wrap-distance-bottom:0;mso-position-horizontal:absolute;mso-position-horizontal-relative:text;mso-position-vertical:absolute;mso-position-vertical-relative:text;v-text-anchor:top" o:gfxdata="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" stroked="f">
+                <v:textbox style="mso-fit-shape-to-text:t" inset="0,0,0,0">
+                  <w:txbxContent>
+                    <w:p>
+                      <w:pPr>
+                        <w:pStyle w:val="Caption"/>
+                        <w:jc w:val="center"/>
+                        <w:rPr>
+                          <w:i w:val="0"/>
+                          <w:noProof/>
+                          <w:color w:val="auto"/>
+                          <w:sz w:val="24"/>
+                          <w:szCs w:val="24"/>
+                        </w:rPr>
+                      </w:pPr>
+                      <w:r>
+                        <w:rPr>
+                          <w:b/>
+                          <w:i w:val="0"/>
+                          <w:color w:val="auto"/>
+                          <w:sz w:val="24"/>
+                          <w:szCs w:val="24"/>
+                        </w:rPr>
+                        <w:t>Slika 10</w:t>
+                      </w:r>
+                      <w:r>
+                        <w:rPr>
+                          <w:b/>
+                          <w:i w:val="0"/>
+                          <w:color w:val="auto"/>
+                          <w:sz w:val="24"/>
+                          <w:szCs w:val="24"/>
+                        </w:rPr>
+                        <w:t>.2</w:t>
+                      </w:r>
+                      <w:r>
+                        <w:rPr>
+                          <w:b/>
+                          <w:i w:val="0"/>
+                          <w:color w:val="auto"/>
+                          <w:sz w:val="24"/>
+                          <w:szCs w:val="24"/>
+                        </w:rPr>
+                        <w:t xml:space="preserve">. </w:t>
+                      </w:r>
+                      <w:r>
+                        <w:rPr>
+                          <w:i w:val="0"/>
+                          <w:color w:val="auto"/>
+                          <w:sz w:val="24"/>
+                          <w:szCs w:val="24"/>
+                        </w:rPr>
+                        <w:t>Izbornik u aplikaciji</w:t>
+                      </w:r>
+                    </w:p>
+                  </w:txbxContent>
+                </v:textbox>
+                <w10:wrap type="topAndBottom"/>
+              </v:shape>
+            </w:pict>
+          </mc:Fallback>
+        </mc:AlternateContent>
+      </w:r>
+      <w:r>
+        <w:rPr>
+          <w:noProof/>
+        </w:rPr>
+        <w:drawing>
+          <wp:anchor distT="0" distB="0" distL="114300" distR="114300" simplePos="0" relativeHeight="251665408" behindDoc="0" locked="0" layoutInCell="1" allowOverlap="1">
+            <wp:simplePos x="0" y="0"/>
+            <wp:positionH relativeFrom="column">
+              <wp:posOffset>737457</wp:posOffset>
+            </wp:positionH>
+            <wp:positionV relativeFrom="paragraph">
+              <wp:posOffset>192</wp:posOffset>
+            </wp:positionV>
+            <wp:extent cx="4146751" cy="7368363"/>
+            <wp:effectExtent l="0" t="0" r="6350" b="4445"/>
+            <wp:wrapTopAndBottom/>
+            <wp:docPr id="10" name="Picture 10" descr="C:\Users\Ivan\Desktop\dizajn2.jpg"/>
+            <wp:cNvGraphicFramePr>
+              <a:graphicFrameLocks xmlns:a="http://schemas.openxmlformats.org/drawingml/2006/main" noChangeAspect="1"/>
+            </wp:cNvGraphicFramePr>
+            <a:graphic xmlns:a="http://schemas.openxmlformats.org/drawingml/2006/main">
+              <a:graphicData uri="http://schemas.openxmlformats.org/drawingml/2006/picture">
+                <pic:pic xmlns:pic="http://schemas.openxmlformats.org/drawingml/2006/picture">
+                  <pic:nvPicPr>
+                    <pic:cNvPr id="0" name="Picture 8" descr="C:\Users\Ivan\Desktop\dizajn2.jpg"/>
+                    <pic:cNvPicPr>
+                      <a:picLocks noChangeAspect="1" noChangeArrowheads="1"/>
+                    </pic:cNvPicPr>
+                  </pic:nvPicPr>
+                  <pic:blipFill>
+                    <a:blip r:embed="rId18">
+                      <a:extLst>
+                        <a:ext uri="{28A0092B-C50C-407E-A947-70E740481C1C}">
+                          <a14:useLocalDpi xmlns:a14="http://schemas.microsoft.com/office/drawing/2010/main" val="0"/>
+                        </a:ext>
+                      </a:extLst>
+                    </a:blip>
+                    <a:srcRect/>
+                    <a:stretch>
+                      <a:fillRect/>
+                    </a:stretch>
+                  </pic:blipFill>
+                  <pic:spPr bwMode="auto">
+                    <a:xfrm>
+                      <a:off x="0" y="0"/>
+                      <a:ext cx="4146751" cy="7368363"/>
+                    </a:xfrm>
+                    <a:prstGeom prst="rect">
+                      <a:avLst/>
+                    </a:prstGeom>
+                    <a:noFill/>
+                    <a:ln>
+                      <a:noFill/>
+                    </a:ln>
+                  </pic:spPr>
+                </pic:pic>
+              </a:graphicData>
+            </a:graphic>
+            <wp14:sizeRelH relativeFrom="page">
+              <wp14:pctWidth>0</wp14:pctWidth>
+            </wp14:sizeRelH>
+            <wp14:sizeRelV relativeFrom="page">
+              <wp14:pctHeight>0</wp14:pctHeight>
+            </wp14:sizeRelV>
+          </wp:anchor>
+        </w:drawing>
+      </w:r>
+    </w:p>
+    <w:p>
+      <w:pPr>
+        <w:spacing w:after="200" w:line="276" w:lineRule="auto"/>
+      </w:pPr>
+    </w:p>
+    <w:p>
+      <w:pPr>
+        <w:spacing w:after="200" w:line="276" w:lineRule="auto"/>
+      </w:pPr>
+    </w:p>
+    <w:p>
+      <w:pPr>
+        <w:spacing w:after="200" w:line="276" w:lineRule="auto"/>
+      </w:pPr>
+    </w:p>
+    <w:p>
+      <w:pPr>
+        <w:spacing w:after="200" w:line="276" w:lineRule="auto"/>
+      </w:pPr>
+      <w:r>
+        <w:rPr>
+          <w:noProof/>
+        </w:rPr>
+        <w:lastRenderedPageBreak/>
+        <mc:AlternateContent>
+          <mc:Choice Requires="wps">
+            <w:drawing>
+              <wp:anchor distT="0" distB="0" distL="114300" distR="114300" simplePos="0" relativeHeight="251670528" behindDoc="0" locked="0" layoutInCell="1" allowOverlap="1" wp14:anchorId="2C5895FA" wp14:editId="5D7E6273">
+                <wp:simplePos x="0" y="0"/>
+                <wp:positionH relativeFrom="column">
+                  <wp:posOffset>791210</wp:posOffset>
+                </wp:positionH>
+                <wp:positionV relativeFrom="paragraph">
+                  <wp:posOffset>7853045</wp:posOffset>
+                </wp:positionV>
+                <wp:extent cx="4367530" cy="635"/>
+                <wp:effectExtent l="0" t="0" r="0" b="0"/>
+                <wp:wrapTopAndBottom/>
+                <wp:docPr id="13" name="Text Box 13"/>
+                <wp:cNvGraphicFramePr/>
+                <a:graphic xmlns:a="http://schemas.openxmlformats.org/drawingml/2006/main">
+                  <a:graphicData uri="http://schemas.microsoft.com/office/word/2010/wordprocessingShape">
+                    <wps:wsp>
+                      <wps:cNvSpPr txBox="1"/>
+                      <wps:spPr>
+                        <a:xfrm>
+                          <a:off x="0" y="0"/>
+                          <a:ext cx="4367530" cy="635"/>
+                        </a:xfrm>
+                        <a:prstGeom prst="rect">
+                          <a:avLst/>
+                        </a:prstGeom>
+                        <a:solidFill>
+                          <a:prstClr val="white"/>
+                        </a:solidFill>
+                        <a:ln>
+                          <a:noFill/>
+                        </a:ln>
+                        <a:effectLst/>
+                      </wps:spPr>
+                      <wps:txbx>
+                        <w:txbxContent>
+                          <w:p>
+                            <w:pPr>
+                              <w:pStyle w:val="Caption"/>
+                              <w:jc w:val="center"/>
+                              <w:rPr>
+                                <w:i w:val="0"/>
+                                <w:noProof/>
+                                <w:color w:val="auto"/>
+                                <w:sz w:val="24"/>
+                                <w:szCs w:val="24"/>
+                              </w:rPr>
+                            </w:pPr>
+                            <w:r>
+                              <w:rPr>
+                                <w:b/>
+                                <w:i w:val="0"/>
+                                <w:color w:val="auto"/>
+                                <w:sz w:val="24"/>
+                                <w:szCs w:val="24"/>
+                              </w:rPr>
+                              <w:t>Slika 10</w:t>
+                            </w:r>
+                            <w:r>
+                              <w:rPr>
+                                <w:b/>
+                                <w:i w:val="0"/>
+                                <w:color w:val="auto"/>
+                                <w:sz w:val="24"/>
+                                <w:szCs w:val="24"/>
+                              </w:rPr>
+                              <w:t>.3</w:t>
+                            </w:r>
+                            <w:r>
+                              <w:rPr>
+                                <w:b/>
+                                <w:i w:val="0"/>
+                                <w:color w:val="auto"/>
+                                <w:sz w:val="24"/>
+                                <w:szCs w:val="24"/>
+                              </w:rPr>
+                              <w:t xml:space="preserve">. </w:t>
+                            </w:r>
+                            <w:r>
+                              <w:rPr>
+                                <w:i w:val="0"/>
+                                <w:color w:val="auto"/>
+                                <w:sz w:val="24"/>
+                                <w:szCs w:val="24"/>
+                              </w:rPr>
+                              <w:t xml:space="preserve">Karta Google </w:t>
+                            </w:r>
+                            <w:proofErr w:type="spellStart"/>
+                            <w:r>
+                              <w:rPr>
+                                <w:i w:val="0"/>
+                                <w:color w:val="auto"/>
+                                <w:sz w:val="24"/>
+                                <w:szCs w:val="24"/>
+                              </w:rPr>
+                              <w:t>maps</w:t>
+                            </w:r>
+                            <w:proofErr w:type="spellEnd"/>
+                          </w:p>
+                        </w:txbxContent>
+                      </wps:txbx>
+                      <wps:bodyPr rot="0" spcFirstLastPara="0" vertOverflow="overflow" horzOverflow="overflow" vert="horz" wrap="square" lIns="0" tIns="0" rIns="0" bIns="0" numCol="1" spcCol="0" rtlCol="0" fromWordArt="0" anchor="t" anchorCtr="0" forceAA="0" compatLnSpc="1">
+                        <a:prstTxWarp prst="textNoShape">
+                          <a:avLst/>
+                        </a:prstTxWarp>
+                        <a:spAutoFit/>
+                      </wps:bodyPr>
+                    </wps:wsp>
+                  </a:graphicData>
+                </a:graphic>
+              </wp:anchor>
+            </w:drawing>
+          </mc:Choice>
+          <mc:Fallback>
+            <w:pict>
+              <v:shape w14:anchorId="2C5895FA" id="Text Box 13" o:spid="_x0000_s1028" type="#_x0000_t202" style="position:absolute;margin-left:62.3pt;margin-top:618.35pt;width:343.9pt;height:.05pt;z-index:251670528;visibility:visible;mso-wrap-style:square;mso-wrap-distance-left:9pt;mso-wrap-distance-top:0;mso-wrap-distance-right:9pt;mso-wrap-distance-bottom:0;mso-position-horizontal:absolute;mso-position-horizontal-relative:text;mso-position-vertical:absolute;mso-position-vertical-relative:text;v-text-anchor:top" o:gfxdata="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" stroked="f">
+                <v:textbox style="mso-fit-shape-to-text:t" inset="0,0,0,0">
+                  <w:txbxContent>
+                    <w:p>
+                      <w:pPr>
+                        <w:pStyle w:val="Caption"/>
+                        <w:jc w:val="center"/>
+                        <w:rPr>
+                          <w:i w:val="0"/>
+                          <w:noProof/>
+                          <w:color w:val="auto"/>
+                          <w:sz w:val="24"/>
+                          <w:szCs w:val="24"/>
+                        </w:rPr>
+                      </w:pPr>
+                      <w:r>
+                        <w:rPr>
+                          <w:b/>
+                          <w:i w:val="0"/>
+                          <w:color w:val="auto"/>
+                          <w:sz w:val="24"/>
+                          <w:szCs w:val="24"/>
+                        </w:rPr>
+                        <w:t>Slika 10</w:t>
+                      </w:r>
+                      <w:r>
+                        <w:rPr>
+                          <w:b/>
+                          <w:i w:val="0"/>
+                          <w:color w:val="auto"/>
+                          <w:sz w:val="24"/>
+                          <w:szCs w:val="24"/>
+                        </w:rPr>
+                        <w:t>.3</w:t>
+                      </w:r>
+                      <w:r>
+                        <w:rPr>
+                          <w:b/>
+                          <w:i w:val="0"/>
+                          <w:color w:val="auto"/>
+                          <w:sz w:val="24"/>
+                          <w:szCs w:val="24"/>
+                        </w:rPr>
+                        <w:t xml:space="preserve">. </w:t>
+                      </w:r>
+                      <w:r>
+                        <w:rPr>
+                          <w:i w:val="0"/>
+                          <w:color w:val="auto"/>
+                          <w:sz w:val="24"/>
+                          <w:szCs w:val="24"/>
+                        </w:rPr>
+                        <w:t xml:space="preserve">Karta Google </w:t>
+                      </w:r>
+                      <w:proofErr w:type="spellStart"/>
+                      <w:r>
+                        <w:rPr>
+                          <w:i w:val="0"/>
+                          <w:color w:val="auto"/>
+                          <w:sz w:val="24"/>
+                          <w:szCs w:val="24"/>
+                        </w:rPr>
+                        <w:t>maps</w:t>
+                      </w:r>
+                      <w:proofErr w:type="spellEnd"/>
+                    </w:p>
+                  </w:txbxContent>
+                </v:textbox>
+                <w10:wrap type="topAndBottom"/>
+              </v:shape>
+            </w:pict>
+          </mc:Fallback>
+        </mc:AlternateContent>
+      </w:r>
+      <w:r>
+        <w:rPr>
+          <w:noProof/>
+        </w:rPr>
+        <w:drawing>
+          <wp:anchor distT="0" distB="0" distL="114300" distR="114300" simplePos="0" relativeHeight="251668480" behindDoc="0" locked="0" layoutInCell="1" allowOverlap="1">
+            <wp:simplePos x="0" y="0"/>
+            <wp:positionH relativeFrom="column">
+              <wp:posOffset>791535</wp:posOffset>
+            </wp:positionH>
+            <wp:positionV relativeFrom="paragraph">
+              <wp:posOffset>35250</wp:posOffset>
+            </wp:positionV>
+            <wp:extent cx="4367530" cy="7760970"/>
+            <wp:effectExtent l="0" t="0" r="0" b="0"/>
+            <wp:wrapTopAndBottom/>
+            <wp:docPr id="12" name="Picture 12" descr="C:\Users\Ivan\Desktop\dizajn3.jpg"/>
+            <wp:cNvGraphicFramePr>
+              <a:graphicFrameLocks xmlns:a="http://schemas.openxmlformats.org/drawingml/2006/main" noChangeAspect="1"/>
+            </wp:cNvGraphicFramePr>
+            <a:graphic xmlns:a="http://schemas.openxmlformats.org/drawingml/2006/main">
+              <a:graphicData uri="http://schemas.openxmlformats.org/drawingml/2006/picture">
+                <pic:pic xmlns:pic="http://schemas.openxmlformats.org/drawingml/2006/picture">
+                  <pic:nvPicPr>
+                    <pic:cNvPr id="0" name="Picture 9" descr="C:\Users\Ivan\Desktop\dizajn3.jpg"/>
+                    <pic:cNvPicPr>
+                      <a:picLocks noChangeAspect="1" noChangeArrowheads="1"/>
+                    </pic:cNvPicPr>
+                  </pic:nvPicPr>
+                  <pic:blipFill>
+                    <a:blip r:embed="rId19">
+                      <a:extLst>
+                        <a:ext uri="{28A0092B-C50C-407E-A947-70E740481C1C}">
+                          <a14:useLocalDpi xmlns:a14="http://schemas.microsoft.com/office/drawing/2010/main" val="0"/>
+                        </a:ext>
+                      </a:extLst>
+                    </a:blip>
+                    <a:srcRect/>
+                    <a:stretch>
+                      <a:fillRect/>
+                    </a:stretch>
+                  </pic:blipFill>
+                  <pic:spPr bwMode="auto">
+                    <a:xfrm>
+                      <a:off x="0" y="0"/>
+                      <a:ext cx="4367530" cy="7760970"/>
+                    </a:xfrm>
+                    <a:prstGeom prst="rect">
+                      <a:avLst/>
+                    </a:prstGeom>
+                    <a:noFill/>
+                    <a:ln>
+                      <a:noFill/>
+                    </a:ln>
+                  </pic:spPr>
+                </pic:pic>
+              </a:graphicData>
+            </a:graphic>
+            <wp14:sizeRelH relativeFrom="page">
+              <wp14:pctWidth>0</wp14:pctWidth>
+            </wp14:sizeRelH>
+            <wp14:sizeRelV relativeFrom="page">
+              <wp14:pctHeight>0</wp14:pctHeight>
+            </wp14:sizeRelV>
+          </wp:anchor>
+        </w:drawing>
+      </w:r>
+    </w:p>
+    <w:p>
+      <w:pPr>
+        <w:spacing w:after="200" w:line="276" w:lineRule="auto"/>
+      </w:pPr>
+    </w:p>
+    <w:p>
+      <w:pPr>
+        <w:spacing w:after="200" w:line="276" w:lineRule="auto"/>
+      </w:pPr>
+      <w:r>
+        <w:rPr>
+          <w:noProof/>
+        </w:rPr>
+        <w:lastRenderedPageBreak/>
+        <mc:AlternateContent>
+          <mc:Choice Requires="wps">
+            <w:drawing>
+              <wp:anchor distT="0" distB="0" distL="114300" distR="114300" simplePos="0" relativeHeight="251673600" behindDoc="0" locked="0" layoutInCell="1" allowOverlap="1" wp14:anchorId="5A158278" wp14:editId="063B23D1">
+                <wp:simplePos x="0" y="0"/>
+                <wp:positionH relativeFrom="column">
+                  <wp:posOffset>801370</wp:posOffset>
+                </wp:positionH>
+                <wp:positionV relativeFrom="paragraph">
+                  <wp:posOffset>7860030</wp:posOffset>
+                </wp:positionV>
+                <wp:extent cx="4391025" cy="635"/>
+                <wp:effectExtent l="0" t="0" r="0" b="0"/>
+                <wp:wrapTopAndBottom/>
+                <wp:docPr id="15" name="Text Box 15"/>
+                <wp:cNvGraphicFramePr/>
+                <a:graphic xmlns:a="http://schemas.openxmlformats.org/drawingml/2006/main">
+                  <a:graphicData uri="http://schemas.microsoft.com/office/word/2010/wordprocessingShape">
+                    <wps:wsp>
+                      <wps:cNvSpPr txBox="1"/>
+                      <wps:spPr>
+                        <a:xfrm>
+                          <a:off x="0" y="0"/>
+                          <a:ext cx="4391025" cy="635"/>
+                        </a:xfrm>
+                        <a:prstGeom prst="rect">
+                          <a:avLst/>
+                        </a:prstGeom>
+                        <a:solidFill>
+                          <a:prstClr val="white"/>
+                        </a:solidFill>
+                        <a:ln>
+                          <a:noFill/>
+                        </a:ln>
+                        <a:effectLst/>
+                      </wps:spPr>
+                      <wps:txbx>
+                        <w:txbxContent>
+                          <w:p>
+                            <w:pPr>
+                              <w:pStyle w:val="Caption"/>
+                              <w:jc w:val="center"/>
+                              <w:rPr>
+                                <w:i w:val="0"/>
+                                <w:noProof/>
+                                <w:color w:val="auto"/>
+                                <w:sz w:val="24"/>
+                                <w:szCs w:val="24"/>
+                              </w:rPr>
+                            </w:pPr>
+                            <w:r>
+                              <w:rPr>
+                                <w:b/>
+                                <w:i w:val="0"/>
+                                <w:color w:val="auto"/>
+                                <w:sz w:val="24"/>
+                                <w:szCs w:val="24"/>
+                              </w:rPr>
+                              <w:t>Slika 10</w:t>
+                            </w:r>
+                            <w:r>
+                              <w:rPr>
+                                <w:b/>
+                                <w:i w:val="0"/>
+                                <w:color w:val="auto"/>
+                                <w:sz w:val="24"/>
+                                <w:szCs w:val="24"/>
+                              </w:rPr>
+                              <w:t>.4</w:t>
+                            </w:r>
+                            <w:r>
+                              <w:rPr>
+                                <w:b/>
+                                <w:i w:val="0"/>
+                                <w:color w:val="auto"/>
+                                <w:sz w:val="24"/>
+                                <w:szCs w:val="24"/>
+                              </w:rPr>
+                              <w:t xml:space="preserve">. </w:t>
+                            </w:r>
+                            <w:r>
+                              <w:rPr>
+                                <w:i w:val="0"/>
+                                <w:color w:val="auto"/>
+                                <w:sz w:val="24"/>
+                                <w:szCs w:val="24"/>
+                              </w:rPr>
+                              <w:t>Snimanje rute</w:t>
+                            </w:r>
+                          </w:p>
+                        </w:txbxContent>
+                      </wps:txbx>
+                      <wps:bodyPr rot="0" spcFirstLastPara="0" vertOverflow="overflow" horzOverflow="overflow" vert="horz" wrap="square" lIns="0" tIns="0" rIns="0" bIns="0" numCol="1" spcCol="0" rtlCol="0" fromWordArt="0" anchor="t" anchorCtr="0" forceAA="0" compatLnSpc="1">
+                        <a:prstTxWarp prst="textNoShape">
+                          <a:avLst/>
+                        </a:prstTxWarp>
+                        <a:spAutoFit/>
+                      </wps:bodyPr>
+                    </wps:wsp>
+                  </a:graphicData>
+                </a:graphic>
+              </wp:anchor>
+            </w:drawing>
+          </mc:Choice>
+          <mc:Fallback>
+            <w:pict>
+              <v:shape w14:anchorId="5A158278" id="Text Box 15" o:spid="_x0000_s1029" type="#_x0000_t202" style="position:absolute;margin-left:63.1pt;margin-top:618.9pt;width:345.75pt;height:.05pt;z-index:251673600;visibility:visible;mso-wrap-style:square;mso-wrap-distance-left:9pt;mso-wrap-distance-top:0;mso-wrap-distance-right:9pt;mso-wrap-distance-bottom:0;mso-position-horizontal:absolute;mso-position-horizontal-relative:text;mso-position-vertical:absolute;mso-position-vertical-relative:text;v-text-anchor:top" o:gfxdata="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" stroked="f">
+                <v:textbox style="mso-fit-shape-to-text:t" inset="0,0,0,0">
+                  <w:txbxContent>
+                    <w:p>
+                      <w:pPr>
+                        <w:pStyle w:val="Caption"/>
+                        <w:jc w:val="center"/>
+                        <w:rPr>
+                          <w:i w:val="0"/>
+                          <w:noProof/>
+                          <w:color w:val="auto"/>
+                          <w:sz w:val="24"/>
+                          <w:szCs w:val="24"/>
+                        </w:rPr>
+                      </w:pPr>
+                      <w:r>
+                        <w:rPr>
+                          <w:b/>
+                          <w:i w:val="0"/>
+                          <w:color w:val="auto"/>
+                          <w:sz w:val="24"/>
+                          <w:szCs w:val="24"/>
+                        </w:rPr>
+                        <w:t>Slika 10</w:t>
+                      </w:r>
+                      <w:r>
+                        <w:rPr>
+                          <w:b/>
+                          <w:i w:val="0"/>
+                          <w:color w:val="auto"/>
+                          <w:sz w:val="24"/>
+                          <w:szCs w:val="24"/>
+                        </w:rPr>
+                        <w:t>.4</w:t>
+                      </w:r>
+                      <w:r>
+                        <w:rPr>
+                          <w:b/>
+                          <w:i w:val="0"/>
+                          <w:color w:val="auto"/>
+                          <w:sz w:val="24"/>
+                          <w:szCs w:val="24"/>
+                        </w:rPr>
+                        <w:t xml:space="preserve">. </w:t>
+                      </w:r>
+                      <w:r>
+                        <w:rPr>
+                          <w:i w:val="0"/>
+                          <w:color w:val="auto"/>
+                          <w:sz w:val="24"/>
+                          <w:szCs w:val="24"/>
+                        </w:rPr>
+                        <w:t>Snimanje rute</w:t>
+                      </w:r>
+                    </w:p>
+                  </w:txbxContent>
+                </v:textbox>
+                <w10:wrap type="topAndBottom"/>
+              </v:shape>
+            </w:pict>
+          </mc:Fallback>
+        </mc:AlternateContent>
+      </w:r>
+      <w:r>
+        <w:rPr>
+          <w:noProof/>
+        </w:rPr>
+        <w:drawing>
+          <wp:anchor distT="0" distB="0" distL="114300" distR="114300" simplePos="0" relativeHeight="251671552" behindDoc="0" locked="0" layoutInCell="1" allowOverlap="1">
+            <wp:simplePos x="0" y="0"/>
+            <wp:positionH relativeFrom="column">
+              <wp:posOffset>801414</wp:posOffset>
+            </wp:positionH>
+            <wp:positionV relativeFrom="paragraph">
+              <wp:posOffset>38</wp:posOffset>
+            </wp:positionV>
+            <wp:extent cx="4391247" cy="7803004"/>
+            <wp:effectExtent l="0" t="0" r="9525" b="7620"/>
+            <wp:wrapTopAndBottom/>
+            <wp:docPr id="14" name="Picture 14" descr="C:\Users\Ivan\Desktop\dizajn4.jpg"/>
+            <wp:cNvGraphicFramePr>
+              <a:graphicFrameLocks xmlns:a="http://schemas.openxmlformats.org/drawingml/2006/main" noChangeAspect="1"/>
+            </wp:cNvGraphicFramePr>
+            <a:graphic xmlns:a="http://schemas.openxmlformats.org/drawingml/2006/main">
+              <a:graphicData uri="http://schemas.openxmlformats.org/drawingml/2006/picture">
+                <pic:pic xmlns:pic="http://schemas.openxmlformats.org/drawingml/2006/picture">
+                  <pic:nvPicPr>
+                    <pic:cNvPr id="0" name="Picture 10" descr="C:\Users\Ivan\Desktop\dizajn4.jpg"/>
+                    <pic:cNvPicPr>
+                      <a:picLocks noChangeAspect="1" noChangeArrowheads="1"/>
+                    </pic:cNvPicPr>
+                  </pic:nvPicPr>
+                  <pic:blipFill>
+                    <a:blip r:embed="rId20">
+                      <a:extLst>
+                        <a:ext uri="{28A0092B-C50C-407E-A947-70E740481C1C}">
+                          <a14:useLocalDpi xmlns:a14="http://schemas.microsoft.com/office/drawing/2010/main" val="0"/>
+                        </a:ext>
+                      </a:extLst>
+                    </a:blip>
+                    <a:srcRect/>
+                    <a:stretch>
+                      <a:fillRect/>
+                    </a:stretch>
+                  </pic:blipFill>
+                  <pic:spPr bwMode="auto">
+                    <a:xfrm>
+                      <a:off x="0" y="0"/>
+                      <a:ext cx="4395840" cy="7811166"/>
+                    </a:xfrm>
+                    <a:prstGeom prst="rect">
+                      <a:avLst/>
+                    </a:prstGeom>
+                    <a:noFill/>
+                    <a:ln>
+                      <a:noFill/>
+                    </a:ln>
+                  </pic:spPr>
+                </pic:pic>
+              </a:graphicData>
+            </a:graphic>
+            <wp14:sizeRelH relativeFrom="page">
+              <wp14:pctWidth>0</wp14:pctWidth>
+            </wp14:sizeRelH>
+            <wp14:sizeRelV relativeFrom="page">
+              <wp14:pctHeight>0</wp14:pctHeight>
+            </wp14:sizeRelV>
+          </wp:anchor>
+        </w:drawing>
+      </w:r>
+    </w:p>
+    <w:p>
+      <w:pPr>
+        <w:spacing w:after="200" w:line="276" w:lineRule="auto"/>
+      </w:pPr>
+    </w:p>
+    <w:p>
+      <w:pPr>
+        <w:spacing w:after="200" w:line="360" w:lineRule="auto"/>
+        <w:ind w:firstLine="708"/>
+      </w:pPr>
+      <w:r>
+        <w:lastRenderedPageBreak/>
+        <w:t>Na slici 10.1. vidimo početni zaslon aplikacije preko kojega se postojeći korisnici prijavljuju u aplikaciju ili se registriraju novi. Nakon uspješne prijave prikaže nam se izbornik kao na slici 10.2. u kojem postoji izbor različitih mogućnosti koje stoje korisniku na raspolaganju, međutim neke od njih još nisu implementirane jer njihova implementacija je isplanirana tek u 3. fazi. Na slici 10.3. i 10.4. vidimo kartu. To je zapravo snimanje rute koja je izrađena sada u drugom sprintu. Kada odaberemo snimanje rute, otvori nam se karta kao na slici 10.3. i aplikacija koristi GPS kako bi otkrila našu točnu lokaciju. Tek kada aplikacije zna našu lokaciju, onda je tek moguće snimanje rute koje se pokreće pritiskom na tipku za snimanje. Snimanje rute vidimo na slici 10.4.</w:t>
+      </w:r>
+    </w:p>
+    <w:p>
+      <w:pPr>
+        <w:spacing w:after="200" w:line="360" w:lineRule="auto"/>
+      </w:pPr>
+    </w:p>
+    <w:p>
+      <w:pPr>
+        <w:spacing w:after="200" w:line="360" w:lineRule="auto"/>
+      </w:pPr>
+    </w:p>
+    <w:p>
+      <w:pPr>
+        <w:spacing w:after="200" w:line="360" w:lineRule="auto"/>
+      </w:pPr>
+    </w:p>
+    <w:p>
+      <w:pPr>
+        <w:spacing w:after="200" w:line="360" w:lineRule="auto"/>
+      </w:pPr>
+    </w:p>
+    <w:p>
+      <w:pPr>
+        <w:spacing w:after="200" w:line="360" w:lineRule="auto"/>
+      </w:pPr>
+    </w:p>
+    <w:p>
+      <w:pPr>
+        <w:spacing w:after="200" w:line="360" w:lineRule="auto"/>
+      </w:pPr>
+    </w:p>
+    <w:p>
+      <w:pPr>
+        <w:spacing w:after="200" w:line="360" w:lineRule="auto"/>
+      </w:pPr>
+    </w:p>
+    <w:p>
+      <w:pPr>
+        <w:spacing w:after="200" w:line="360" w:lineRule="auto"/>
+      </w:pPr>
     </w:p>
     <w:sectPr>
-      <w:footerReference w:type="default" r:id="rId17"/>
+      <w:footerReference w:type="default" r:id="rId21"/>
       <w:pgSz w:w="11906" w:h="16838"/>
       <w:pgMar w:top="1417" w:right="1417" w:bottom="1417" w:left="1417" w:header="708" w:footer="708" w:gutter="0"/>
       <w:pgNumType w:start="1"/>
@@ -13074,7 +14370,7 @@
           <w:rPr>
             <w:noProof/>
           </w:rPr>
-          <w:t>3</w:t>
+          <w:t>18</w:t>
         </w:r>
         <w:r>
           <w:rPr>
@@ -18212,7 +19508,7 @@
 </file>
 
 <file path=customXml/itemProps1.xml><?xml version="1.0" encoding="utf-8"?>
-<ds:datastoreItem xmlns:ds="http://schemas.openxmlformats.org/officeDocument/2006/customXml" ds:itemID="{1C348B95-EE37-4E3A-A61F-73AB9F9EBA93}">
+<ds:datastoreItem xmlns:ds="http://schemas.openxmlformats.org/officeDocument/2006/customXml" ds:itemID="{DDAC9140-B585-44D3-A489-758F8FC49709}">
   <ds:schemaRefs>
     <ds:schemaRef ds:uri="http://schemas.openxmlformats.org/officeDocument/2006/bibliography"/>
   </ds:schemaRefs>

--- a/Dokumentacija/T08 - ClimbCro - Hontić, Hop, Hrgar.docx
+++ b/Dokumentacija/T08 - ClimbCro - Hontić, Hop, Hrgar.docx
@@ -635,6 +635,8 @@
         <w:spacing w:line="360" w:lineRule="auto"/>
       </w:pPr>
     </w:p>
+    <w:bookmarkStart w:id="0" w:name="_GoBack"/>
+    <w:bookmarkEnd w:id="0"/>
     <w:p>
       <w:pPr>
         <w:pStyle w:val="TOC1"/>
@@ -654,7 +656,7 @@
       <w:r>
         <w:fldChar w:fldCharType="separate"/>
       </w:r>
-      <w:hyperlink w:anchor="_Toc408761192" w:history="1">
+      <w:hyperlink w:anchor="_Toc408831221" w:history="1">
         <w:r>
           <w:rPr>
             <w:rStyle w:val="Hyperlink"/>
@@ -697,7 +699,7 @@
             <w:noProof/>
             <w:webHidden/>
           </w:rPr>
-          <w:instrText xml:space="preserve"> PAGEREF _Toc408761192 \h </w:instrText>
+          <w:instrText xml:space="preserve"> PAGEREF _Toc408831221 \h </w:instrText>
         </w:r>
         <w:r>
           <w:rPr>
@@ -738,7 +740,7 @@
           <w:szCs w:val="22"/>
         </w:rPr>
       </w:pPr>
-      <w:hyperlink w:anchor="_Toc408761193" w:history="1">
+      <w:hyperlink w:anchor="_Toc408831222" w:history="1">
         <w:r>
           <w:rPr>
             <w:rStyle w:val="Hyperlink"/>
@@ -781,7 +783,7 @@
             <w:noProof/>
             <w:webHidden/>
           </w:rPr>
-          <w:instrText xml:space="preserve"> PAGEREF _Toc408761193 \h </w:instrText>
+          <w:instrText xml:space="preserve"> PAGEREF _Toc408831222 \h </w:instrText>
         </w:r>
         <w:r>
           <w:rPr>
@@ -822,7 +824,7 @@
           <w:szCs w:val="22"/>
         </w:rPr>
       </w:pPr>
-      <w:hyperlink w:anchor="_Toc408761194" w:history="1">
+      <w:hyperlink w:anchor="_Toc408831223" w:history="1">
         <w:r>
           <w:rPr>
             <w:rStyle w:val="Hyperlink"/>
@@ -865,7 +867,7 @@
             <w:noProof/>
             <w:webHidden/>
           </w:rPr>
-          <w:instrText xml:space="preserve"> PAGEREF _Toc408761194 \h </w:instrText>
+          <w:instrText xml:space="preserve"> PAGEREF _Toc408831223 \h </w:instrText>
         </w:r>
         <w:r>
           <w:rPr>
@@ -906,7 +908,7 @@
           <w:szCs w:val="22"/>
         </w:rPr>
       </w:pPr>
-      <w:hyperlink w:anchor="_Toc408761195" w:history="1">
+      <w:hyperlink w:anchor="_Toc408831224" w:history="1">
         <w:r>
           <w:rPr>
             <w:rStyle w:val="Hyperlink"/>
@@ -949,7 +951,7 @@
             <w:noProof/>
             <w:webHidden/>
           </w:rPr>
-          <w:instrText xml:space="preserve"> PAGEREF _Toc408761195 \h </w:instrText>
+          <w:instrText xml:space="preserve"> PAGEREF _Toc408831224 \h </w:instrText>
         </w:r>
         <w:r>
           <w:rPr>
@@ -990,7 +992,7 @@
           <w:szCs w:val="22"/>
         </w:rPr>
       </w:pPr>
-      <w:hyperlink w:anchor="_Toc408761196" w:history="1">
+      <w:hyperlink w:anchor="_Toc408831225" w:history="1">
         <w:r>
           <w:rPr>
             <w:rStyle w:val="Hyperlink"/>
@@ -1033,7 +1035,7 @@
             <w:noProof/>
             <w:webHidden/>
           </w:rPr>
-          <w:instrText xml:space="preserve"> PAGEREF _Toc408761196 \h </w:instrText>
+          <w:instrText xml:space="preserve"> PAGEREF _Toc408831225 \h </w:instrText>
         </w:r>
         <w:r>
           <w:rPr>
@@ -1074,7 +1076,7 @@
           <w:szCs w:val="22"/>
         </w:rPr>
       </w:pPr>
-      <w:hyperlink w:anchor="_Toc408761197" w:history="1">
+      <w:hyperlink w:anchor="_Toc408831226" w:history="1">
         <w:r>
           <w:rPr>
             <w:rStyle w:val="Hyperlink"/>
@@ -1117,7 +1119,7 @@
             <w:noProof/>
             <w:webHidden/>
           </w:rPr>
-          <w:instrText xml:space="preserve"> PAGEREF _Toc408761197 \h </w:instrText>
+          <w:instrText xml:space="preserve"> PAGEREF _Toc408831226 \h </w:instrText>
         </w:r>
         <w:r>
           <w:rPr>
@@ -1158,7 +1160,7 @@
           <w:szCs w:val="22"/>
         </w:rPr>
       </w:pPr>
-      <w:hyperlink w:anchor="_Toc408761198" w:history="1">
+      <w:hyperlink w:anchor="_Toc408831227" w:history="1">
         <w:r>
           <w:rPr>
             <w:rStyle w:val="Hyperlink"/>
@@ -1201,7 +1203,7 @@
             <w:noProof/>
             <w:webHidden/>
           </w:rPr>
-          <w:instrText xml:space="preserve"> PAGEREF _Toc408761198 \h </w:instrText>
+          <w:instrText xml:space="preserve"> PAGEREF _Toc408831227 \h </w:instrText>
         </w:r>
         <w:r>
           <w:rPr>
@@ -1242,7 +1244,7 @@
           <w:szCs w:val="22"/>
         </w:rPr>
       </w:pPr>
-      <w:hyperlink w:anchor="_Toc408761199" w:history="1">
+      <w:hyperlink w:anchor="_Toc408831228" w:history="1">
         <w:r>
           <w:rPr>
             <w:rStyle w:val="Hyperlink"/>
@@ -1285,7 +1287,7 @@
             <w:noProof/>
             <w:webHidden/>
           </w:rPr>
-          <w:instrText xml:space="preserve"> PAGEREF _Toc408761199 \h </w:instrText>
+          <w:instrText xml:space="preserve"> PAGEREF _Toc408831228 \h </w:instrText>
         </w:r>
         <w:r>
           <w:rPr>
@@ -1326,7 +1328,7 @@
           <w:szCs w:val="22"/>
         </w:rPr>
       </w:pPr>
-      <w:hyperlink w:anchor="_Toc408761200" w:history="1">
+      <w:hyperlink w:anchor="_Toc408831229" w:history="1">
         <w:r>
           <w:rPr>
             <w:rStyle w:val="Hyperlink"/>
@@ -1369,7 +1371,7 @@
             <w:noProof/>
             <w:webHidden/>
           </w:rPr>
-          <w:instrText xml:space="preserve"> PAGEREF _Toc408761200 \h </w:instrText>
+          <w:instrText xml:space="preserve"> PAGEREF _Toc408831229 \h </w:instrText>
         </w:r>
         <w:r>
           <w:rPr>
@@ -1410,7 +1412,7 @@
           <w:szCs w:val="22"/>
         </w:rPr>
       </w:pPr>
-      <w:hyperlink w:anchor="_Toc408761201" w:history="1">
+      <w:hyperlink w:anchor="_Toc408831230" w:history="1">
         <w:r>
           <w:rPr>
             <w:rStyle w:val="Hyperlink"/>
@@ -1453,7 +1455,7 @@
             <w:noProof/>
             <w:webHidden/>
           </w:rPr>
-          <w:instrText xml:space="preserve"> PAGEREF _Toc408761201 \h </w:instrText>
+          <w:instrText xml:space="preserve"> PAGEREF _Toc408831230 \h </w:instrText>
         </w:r>
         <w:r>
           <w:rPr>
@@ -1494,7 +1496,7 @@
           <w:szCs w:val="22"/>
         </w:rPr>
       </w:pPr>
-      <w:hyperlink w:anchor="_Toc408761202" w:history="1">
+      <w:hyperlink w:anchor="_Toc408831231" w:history="1">
         <w:r>
           <w:rPr>
             <w:rStyle w:val="Hyperlink"/>
@@ -1537,7 +1539,7 @@
             <w:noProof/>
             <w:webHidden/>
           </w:rPr>
-          <w:instrText xml:space="preserve"> PAGEREF _Toc408761202 \h </w:instrText>
+          <w:instrText xml:space="preserve"> PAGEREF _Toc408831231 \h </w:instrText>
         </w:r>
         <w:r>
           <w:rPr>
@@ -1567,8 +1569,6 @@
           <w:fldChar w:fldCharType="end"/>
         </w:r>
       </w:hyperlink>
-      <w:bookmarkStart w:id="0" w:name="_GoBack"/>
-      <w:bookmarkEnd w:id="0"/>
     </w:p>
     <w:p>
       <w:pPr>
@@ -1580,7 +1580,7 @@
           <w:szCs w:val="22"/>
         </w:rPr>
       </w:pPr>
-      <w:hyperlink w:anchor="_Toc408761203" w:history="1">
+      <w:hyperlink w:anchor="_Toc408831232" w:history="1">
         <w:r>
           <w:rPr>
             <w:rStyle w:val="Hyperlink"/>
@@ -1623,7 +1623,7 @@
             <w:noProof/>
             <w:webHidden/>
           </w:rPr>
-          <w:instrText xml:space="preserve"> PAGEREF _Toc408761203 \h </w:instrText>
+          <w:instrText xml:space="preserve"> PAGEREF _Toc408831232 \h </w:instrText>
         </w:r>
         <w:r>
           <w:rPr>
@@ -1664,7 +1664,7 @@
           <w:szCs w:val="22"/>
         </w:rPr>
       </w:pPr>
-      <w:hyperlink w:anchor="_Toc408761204" w:history="1">
+      <w:hyperlink w:anchor="_Toc408831233" w:history="1">
         <w:r>
           <w:rPr>
             <w:rStyle w:val="Hyperlink"/>
@@ -1707,7 +1707,7 @@
             <w:noProof/>
             <w:webHidden/>
           </w:rPr>
-          <w:instrText xml:space="preserve"> PAGEREF _Toc408761204 \h </w:instrText>
+          <w:instrText xml:space="preserve"> PAGEREF _Toc408831233 \h </w:instrText>
         </w:r>
         <w:r>
           <w:rPr>
@@ -1748,7 +1748,7 @@
           <w:szCs w:val="22"/>
         </w:rPr>
       </w:pPr>
-      <w:hyperlink w:anchor="_Toc408761205" w:history="1">
+      <w:hyperlink w:anchor="_Toc408831234" w:history="1">
         <w:r>
           <w:rPr>
             <w:rStyle w:val="Hyperlink"/>
@@ -1791,7 +1791,7 @@
             <w:noProof/>
             <w:webHidden/>
           </w:rPr>
-          <w:instrText xml:space="preserve"> PAGEREF _Toc408761205 \h </w:instrText>
+          <w:instrText xml:space="preserve"> PAGEREF _Toc408831234 \h </w:instrText>
         </w:r>
         <w:r>
           <w:rPr>
@@ -1832,7 +1832,7 @@
           <w:szCs w:val="22"/>
         </w:rPr>
       </w:pPr>
-      <w:hyperlink w:anchor="_Toc408761206" w:history="1">
+      <w:hyperlink w:anchor="_Toc408831235" w:history="1">
         <w:r>
           <w:rPr>
             <w:rStyle w:val="Hyperlink"/>
@@ -1875,7 +1875,7 @@
             <w:noProof/>
             <w:webHidden/>
           </w:rPr>
-          <w:instrText xml:space="preserve"> PAGEREF _Toc408761206 \h </w:instrText>
+          <w:instrText xml:space="preserve"> PAGEREF _Toc408831235 \h </w:instrText>
         </w:r>
         <w:r>
           <w:rPr>
@@ -1916,7 +1916,7 @@
           <w:szCs w:val="22"/>
         </w:rPr>
       </w:pPr>
-      <w:hyperlink w:anchor="_Toc408761207" w:history="1">
+      <w:hyperlink w:anchor="_Toc408831236" w:history="1">
         <w:r>
           <w:rPr>
             <w:rStyle w:val="Hyperlink"/>
@@ -1959,7 +1959,7 @@
             <w:noProof/>
             <w:webHidden/>
           </w:rPr>
-          <w:instrText xml:space="preserve"> PAGEREF _Toc408761207 \h </w:instrText>
+          <w:instrText xml:space="preserve"> PAGEREF _Toc408831236 \h </w:instrText>
         </w:r>
         <w:r>
           <w:rPr>
@@ -2000,7 +2000,7 @@
           <w:szCs w:val="22"/>
         </w:rPr>
       </w:pPr>
-      <w:hyperlink w:anchor="_Toc408761208" w:history="1">
+      <w:hyperlink w:anchor="_Toc408831237" w:history="1">
         <w:r>
           <w:rPr>
             <w:rStyle w:val="Hyperlink"/>
@@ -2043,7 +2043,7 @@
             <w:noProof/>
             <w:webHidden/>
           </w:rPr>
-          <w:instrText xml:space="preserve"> PAGEREF _Toc408761208 \h </w:instrText>
+          <w:instrText xml:space="preserve"> PAGEREF _Toc408831237 \h </w:instrText>
         </w:r>
         <w:r>
           <w:rPr>
@@ -2084,7 +2084,7 @@
           <w:szCs w:val="22"/>
         </w:rPr>
       </w:pPr>
-      <w:hyperlink w:anchor="_Toc408761209" w:history="1">
+      <w:hyperlink w:anchor="_Toc408831238" w:history="1">
         <w:r>
           <w:rPr>
             <w:rStyle w:val="Hyperlink"/>
@@ -2127,7 +2127,7 @@
             <w:noProof/>
             <w:webHidden/>
           </w:rPr>
-          <w:instrText xml:space="preserve"> PAGEREF _Toc408761209 \h </w:instrText>
+          <w:instrText xml:space="preserve"> PAGEREF _Toc408831238 \h </w:instrText>
         </w:r>
         <w:r>
           <w:rPr>
@@ -2171,7 +2171,7 @@
           <w:szCs w:val="22"/>
         </w:rPr>
       </w:pPr>
-      <w:hyperlink w:anchor="_Toc408761210" w:history="1">
+      <w:hyperlink w:anchor="_Toc408831239" w:history="1">
         <w:r>
           <w:rPr>
             <w:rStyle w:val="Hyperlink"/>
@@ -2193,6 +2193,93 @@
             <w:rStyle w:val="Hyperlink"/>
             <w:noProof/>
           </w:rPr>
+          <w:t>Dizajn</w:t>
+        </w:r>
+        <w:r>
+          <w:rPr>
+            <w:noProof/>
+            <w:webHidden/>
+          </w:rPr>
+          <w:tab/>
+        </w:r>
+        <w:r>
+          <w:rPr>
+            <w:noProof/>
+            <w:webHidden/>
+          </w:rPr>
+          <w:fldChar w:fldCharType="begin"/>
+        </w:r>
+        <w:r>
+          <w:rPr>
+            <w:noProof/>
+            <w:webHidden/>
+          </w:rPr>
+          <w:instrText xml:space="preserve"> PAGEREF _Toc408831239 \h </w:instrText>
+        </w:r>
+        <w:r>
+          <w:rPr>
+            <w:noProof/>
+            <w:webHidden/>
+          </w:rPr>
+        </w:r>
+        <w:r>
+          <w:rPr>
+            <w:noProof/>
+            <w:webHidden/>
+          </w:rPr>
+          <w:fldChar w:fldCharType="separate"/>
+        </w:r>
+        <w:r>
+          <w:rPr>
+            <w:noProof/>
+            <w:webHidden/>
+          </w:rPr>
+          <w:t>18</w:t>
+        </w:r>
+        <w:r>
+          <w:rPr>
+            <w:noProof/>
+            <w:webHidden/>
+          </w:rPr>
+          <w:fldChar w:fldCharType="end"/>
+        </w:r>
+      </w:hyperlink>
+    </w:p>
+    <w:p>
+      <w:pPr>
+        <w:pStyle w:val="TOC2"/>
+        <w:tabs>
+          <w:tab w:val="left" w:pos="1100"/>
+        </w:tabs>
+        <w:rPr>
+          <w:rFonts w:asciiTheme="minorHAnsi" w:eastAsiaTheme="minorEastAsia" w:hAnsiTheme="minorHAnsi" w:cstheme="minorBidi"/>
+          <w:noProof/>
+          <w:sz w:val="22"/>
+          <w:szCs w:val="22"/>
+        </w:rPr>
+      </w:pPr>
+      <w:hyperlink w:anchor="_Toc408831240" w:history="1">
+        <w:r>
+          <w:rPr>
+            <w:rStyle w:val="Hyperlink"/>
+            <w:noProof/>
+          </w:rPr>
+          <w:t>10.1.</w:t>
+        </w:r>
+        <w:r>
+          <w:rPr>
+            <w:rFonts w:asciiTheme="minorHAnsi" w:eastAsiaTheme="minorEastAsia" w:hAnsiTheme="minorHAnsi" w:cstheme="minorBidi"/>
+            <w:noProof/>
+            <w:sz w:val="22"/>
+            <w:szCs w:val="22"/>
+          </w:rPr>
+          <w:tab/>
+        </w:r>
+        <w:r>
+          <w:rPr>
+            <w:rStyle w:val="Hyperlink"/>
+            <w:noProof/>
+          </w:rPr>
           <w:t>Dizajn aplikacije</w:t>
         </w:r>
         <w:r>
@@ -2214,7 +2301,7 @@
             <w:noProof/>
             <w:webHidden/>
           </w:rPr>
-          <w:instrText xml:space="preserve"> PAGEREF _Toc408761210 \h </w:instrText>
+          <w:instrText xml:space="preserve"> PAGEREF _Toc408831240 \h </w:instrText>
         </w:r>
         <w:r>
           <w:rPr>
@@ -2235,6 +2322,93 @@
             <w:webHidden/>
           </w:rPr>
           <w:t>18</w:t>
+        </w:r>
+        <w:r>
+          <w:rPr>
+            <w:noProof/>
+            <w:webHidden/>
+          </w:rPr>
+          <w:fldChar w:fldCharType="end"/>
+        </w:r>
+      </w:hyperlink>
+    </w:p>
+    <w:p>
+      <w:pPr>
+        <w:pStyle w:val="TOC2"/>
+        <w:tabs>
+          <w:tab w:val="left" w:pos="1100"/>
+        </w:tabs>
+        <w:rPr>
+          <w:rFonts w:asciiTheme="minorHAnsi" w:eastAsiaTheme="minorEastAsia" w:hAnsiTheme="minorHAnsi" w:cstheme="minorBidi"/>
+          <w:noProof/>
+          <w:sz w:val="22"/>
+          <w:szCs w:val="22"/>
+        </w:rPr>
+      </w:pPr>
+      <w:hyperlink w:anchor="_Toc408831241" w:history="1">
+        <w:r>
+          <w:rPr>
+            <w:rStyle w:val="Hyperlink"/>
+            <w:noProof/>
+          </w:rPr>
+          <w:t>10.2.</w:t>
+        </w:r>
+        <w:r>
+          <w:rPr>
+            <w:rFonts w:asciiTheme="minorHAnsi" w:eastAsiaTheme="minorEastAsia" w:hAnsiTheme="minorHAnsi" w:cstheme="minorBidi"/>
+            <w:noProof/>
+            <w:sz w:val="22"/>
+            <w:szCs w:val="22"/>
+          </w:rPr>
+          <w:tab/>
+        </w:r>
+        <w:r>
+          <w:rPr>
+            <w:rStyle w:val="Hyperlink"/>
+            <w:noProof/>
+          </w:rPr>
+          <w:t>Dizajn web sučelja za potrebe administratora</w:t>
+        </w:r>
+        <w:r>
+          <w:rPr>
+            <w:noProof/>
+            <w:webHidden/>
+          </w:rPr>
+          <w:tab/>
+        </w:r>
+        <w:r>
+          <w:rPr>
+            <w:noProof/>
+            <w:webHidden/>
+          </w:rPr>
+          <w:fldChar w:fldCharType="begin"/>
+        </w:r>
+        <w:r>
+          <w:rPr>
+            <w:noProof/>
+            <w:webHidden/>
+          </w:rPr>
+          <w:instrText xml:space="preserve"> PAGEREF _Toc408831241 \h </w:instrText>
+        </w:r>
+        <w:r>
+          <w:rPr>
+            <w:noProof/>
+            <w:webHidden/>
+          </w:rPr>
+        </w:r>
+        <w:r>
+          <w:rPr>
+            <w:noProof/>
+            <w:webHidden/>
+          </w:rPr>
+          <w:fldChar w:fldCharType="separate"/>
+        </w:r>
+        <w:r>
+          <w:rPr>
+            <w:noProof/>
+            <w:webHidden/>
+          </w:rPr>
+          <w:t>22</w:t>
         </w:r>
         <w:r>
           <w:rPr>
@@ -2274,7 +2448,7 @@
         <w:pStyle w:val="FOINaslov1"/>
         <w:spacing w:line="360" w:lineRule="auto"/>
       </w:pPr>
-      <w:bookmarkStart w:id="1" w:name="_Toc408761192"/>
+      <w:bookmarkStart w:id="1" w:name="_Toc408831221"/>
       <w:r>
         <w:lastRenderedPageBreak/>
         <w:t>Uvod</w:t>
@@ -2402,7 +2576,7 @@
       <w:pPr>
         <w:pStyle w:val="FOINaslov1"/>
       </w:pPr>
-      <w:bookmarkStart w:id="2" w:name="_Toc408761193"/>
+      <w:bookmarkStart w:id="2" w:name="_Toc408831222"/>
       <w:r>
         <w:t xml:space="preserve">Početni </w:t>
       </w:r>
@@ -2552,7 +2726,7 @@
         <w:pStyle w:val="FOINaslov1"/>
         <w:spacing w:line="360" w:lineRule="auto"/>
       </w:pPr>
-      <w:bookmarkStart w:id="3" w:name="_Toc408761194"/>
+      <w:bookmarkStart w:id="3" w:name="_Toc408831223"/>
       <w:r>
         <w:lastRenderedPageBreak/>
         <w:t>Korisničke priče i</w:t>
@@ -2570,7 +2744,7 @@
           <w:sz w:val="24"/>
         </w:rPr>
       </w:pPr>
-      <w:bookmarkStart w:id="4" w:name="_Toc408761195"/>
+      <w:bookmarkStart w:id="4" w:name="_Toc408831224"/>
       <w:r>
         <w:rPr>
           <w:sz w:val="24"/>
@@ -2805,7 +2979,7 @@
       <w:pPr>
         <w:pStyle w:val="FOINaslov2"/>
       </w:pPr>
-      <w:bookmarkStart w:id="5" w:name="_Toc408761196"/>
+      <w:bookmarkStart w:id="5" w:name="_Toc408831225"/>
       <w:r>
         <w:lastRenderedPageBreak/>
         <w:t>Korisnički zahtjevi</w:t>
@@ -2943,7 +3117,7 @@
         <w:pStyle w:val="FOINaslov1"/>
         <w:spacing w:line="360" w:lineRule="auto"/>
       </w:pPr>
-      <w:bookmarkStart w:id="6" w:name="_Toc408761197"/>
+      <w:bookmarkStart w:id="6" w:name="_Toc408831226"/>
       <w:r>
         <w:t>Projektni plan</w:t>
       </w:r>
@@ -3023,7 +3197,7 @@
         <w:pStyle w:val="FOINaslov2"/>
         <w:spacing w:line="360" w:lineRule="auto"/>
       </w:pPr>
-      <w:bookmarkStart w:id="7" w:name="_Toc408761198"/>
+      <w:bookmarkStart w:id="7" w:name="_Toc408831227"/>
       <w:r>
         <w:t>Projektni tim</w:t>
       </w:r>
@@ -3435,7 +3609,7 @@
         <w:pStyle w:val="FOINaslov2"/>
         <w:spacing w:line="360" w:lineRule="auto"/>
       </w:pPr>
-      <w:bookmarkStart w:id="8" w:name="_Toc408761199"/>
+      <w:bookmarkStart w:id="8" w:name="_Toc408831228"/>
       <w:r>
         <w:t>Korištena metodologija</w:t>
       </w:r>
@@ -3766,7 +3940,7 @@
         <w:pStyle w:val="FOINaslov2"/>
         <w:spacing w:line="360" w:lineRule="auto"/>
       </w:pPr>
-      <w:bookmarkStart w:id="9" w:name="_Toc408761200"/>
+      <w:bookmarkStart w:id="9" w:name="_Toc408831229"/>
       <w:r>
         <w:lastRenderedPageBreak/>
         <w:t>Planiranje ljudskih i materijalnih resursa</w:t>
@@ -5369,7 +5543,7 @@
       <w:r>
         <w:br w:type="page"/>
       </w:r>
-      <w:bookmarkStart w:id="10" w:name="_Toc408761201"/>
+      <w:bookmarkStart w:id="10" w:name="_Toc408831230"/>
       <w:r>
         <w:lastRenderedPageBreak/>
         <w:t>Vremensko određivanje projekta</w:t>
@@ -5558,7 +5732,7 @@
       <w:pPr>
         <w:pStyle w:val="FOINaslov2"/>
       </w:pPr>
-      <w:bookmarkStart w:id="11" w:name="_Toc408761202"/>
+      <w:bookmarkStart w:id="11" w:name="_Toc408831231"/>
       <w:r>
         <w:lastRenderedPageBreak/>
         <w:t>Proračun i budžet projekta</w:t>
@@ -5722,7 +5896,7 @@
       <w:pPr>
         <w:pStyle w:val="FOINaslov1"/>
       </w:pPr>
-      <w:bookmarkStart w:id="12" w:name="_Toc408761203"/>
+      <w:bookmarkStart w:id="12" w:name="_Toc408831232"/>
       <w:proofErr w:type="spellStart"/>
       <w:r>
         <w:lastRenderedPageBreak/>
@@ -9742,7 +9916,7 @@
       <w:pPr>
         <w:pStyle w:val="FOINaslov1"/>
       </w:pPr>
-      <w:bookmarkStart w:id="13" w:name="_Toc408761204"/>
+      <w:bookmarkStart w:id="13" w:name="_Toc408831233"/>
       <w:r>
         <w:lastRenderedPageBreak/>
         <w:t xml:space="preserve">Sprint 1 </w:t>
@@ -11158,7 +11332,7 @@
       <w:pPr>
         <w:pStyle w:val="FOINaslov1"/>
       </w:pPr>
-      <w:bookmarkStart w:id="14" w:name="_Toc408761205"/>
+      <w:bookmarkStart w:id="14" w:name="_Toc408831234"/>
       <w:r>
         <w:lastRenderedPageBreak/>
         <w:t>Slučajevi korištenja</w:t>
@@ -11174,7 +11348,7 @@
       <w:pPr>
         <w:pStyle w:val="FOINaslov2"/>
       </w:pPr>
-      <w:bookmarkStart w:id="15" w:name="_Toc408761206"/>
+      <w:bookmarkStart w:id="15" w:name="_Toc408831235"/>
       <w:r>
         <w:t xml:space="preserve">Use </w:t>
       </w:r>
@@ -11322,7 +11496,7 @@
       <w:pPr>
         <w:pStyle w:val="FOINaslov2"/>
       </w:pPr>
-      <w:bookmarkStart w:id="16" w:name="_Toc408761207"/>
+      <w:bookmarkStart w:id="16" w:name="_Toc408831236"/>
       <w:r>
         <w:t>Slučajevi korištenja</w:t>
       </w:r>
@@ -12897,7 +13071,7 @@
       <w:pPr>
         <w:pStyle w:val="FOINaslov1"/>
       </w:pPr>
-      <w:bookmarkStart w:id="17" w:name="_Toc408761208"/>
+      <w:bookmarkStart w:id="17" w:name="_Toc408831237"/>
       <w:r>
         <w:lastRenderedPageBreak/>
         <w:t>ERA model baze podataka</w:t>
@@ -13113,7 +13287,7 @@
       <w:pPr>
         <w:pStyle w:val="FOINaslov1"/>
       </w:pPr>
-      <w:bookmarkStart w:id="18" w:name="_Toc408761209"/>
+      <w:bookmarkStart w:id="18" w:name="_Toc408831238"/>
       <w:r>
         <w:t>Dijagram klasa</w:t>
       </w:r>
@@ -13161,12 +13335,22 @@
       <w:pPr>
         <w:pStyle w:val="FOINaslov1"/>
       </w:pPr>
-      <w:bookmarkStart w:id="19" w:name="_Toc408761210"/>
+      <w:bookmarkStart w:id="19" w:name="_Toc408831239"/>
       <w:r>
         <w:lastRenderedPageBreak/>
+        <w:t>Dizajn</w:t>
+      </w:r>
+      <w:bookmarkEnd w:id="19"/>
+    </w:p>
+    <w:p>
+      <w:pPr>
+        <w:pStyle w:val="FOINaslov2"/>
+      </w:pPr>
+      <w:bookmarkStart w:id="20" w:name="_Toc408831240"/>
+      <w:r>
         <w:t>Dizajn aplikacije</w:t>
       </w:r>
-      <w:bookmarkEnd w:id="19"/>
+      <w:bookmarkEnd w:id="20"/>
     </w:p>
     <w:p>
       <w:pPr>
@@ -13419,7 +13603,6 @@
         <w:rPr>
           <w:noProof/>
         </w:rPr>
-        <w:lastRenderedPageBreak/>
         <mc:AlternateContent>
           <mc:Choice Requires="wps">
             <w:drawing>
@@ -13680,7 +13863,6 @@
         <w:rPr>
           <w:noProof/>
         </w:rPr>
-        <w:lastRenderedPageBreak/>
         <mc:AlternateContent>
           <mc:Choice Requires="wps">
             <w:drawing>
@@ -13953,7 +14135,6 @@
         <w:rPr>
           <w:noProof/>
         </w:rPr>
-        <w:lastRenderedPageBreak/>
         <mc:AlternateContent>
           <mc:Choice Requires="wps">
             <w:drawing>
@@ -14193,11 +14374,6 @@
     </w:p>
     <w:p>
       <w:pPr>
-        <w:spacing w:after="200" w:line="276" w:lineRule="auto"/>
-      </w:pPr>
-    </w:p>
-    <w:p>
-      <w:pPr>
         <w:spacing w:after="200" w:line="360" w:lineRule="auto"/>
         <w:ind w:firstLine="708"/>
       </w:pPr>
@@ -14213,8 +14389,258 @@
     </w:p>
     <w:p>
       <w:pPr>
+        <w:pStyle w:val="FOINaslov2"/>
+      </w:pPr>
+      <w:bookmarkStart w:id="21" w:name="_Toc408831241"/>
+      <w:r>
+        <w:t>Dizajn web sučelja za potrebe administratora</w:t>
+      </w:r>
+      <w:bookmarkEnd w:id="21"/>
+    </w:p>
+    <w:p>
+      <w:pPr>
         <w:spacing w:after="200" w:line="360" w:lineRule="auto"/>
       </w:pPr>
+      <w:r>
+        <w:rPr>
+          <w:noProof/>
+        </w:rPr>
+        <mc:AlternateContent>
+          <mc:Choice Requires="wps">
+            <w:drawing>
+              <wp:anchor distT="0" distB="0" distL="114300" distR="114300" simplePos="0" relativeHeight="251676672" behindDoc="0" locked="0" layoutInCell="1" allowOverlap="1" wp14:anchorId="24370EC5" wp14:editId="6F3E60CC">
+                <wp:simplePos x="0" y="0"/>
+                <wp:positionH relativeFrom="column">
+                  <wp:posOffset>0</wp:posOffset>
+                </wp:positionH>
+                <wp:positionV relativeFrom="paragraph">
+                  <wp:posOffset>4677410</wp:posOffset>
+                </wp:positionV>
+                <wp:extent cx="5760720" cy="635"/>
+                <wp:effectExtent l="0" t="0" r="0" b="0"/>
+                <wp:wrapTopAndBottom/>
+                <wp:docPr id="17" name="Text Box 17"/>
+                <wp:cNvGraphicFramePr/>
+                <a:graphic xmlns:a="http://schemas.openxmlformats.org/drawingml/2006/main">
+                  <a:graphicData uri="http://schemas.microsoft.com/office/word/2010/wordprocessingShape">
+                    <wps:wsp>
+                      <wps:cNvSpPr txBox="1"/>
+                      <wps:spPr>
+                        <a:xfrm>
+                          <a:off x="0" y="0"/>
+                          <a:ext cx="5760720" cy="635"/>
+                        </a:xfrm>
+                        <a:prstGeom prst="rect">
+                          <a:avLst/>
+                        </a:prstGeom>
+                        <a:solidFill>
+                          <a:prstClr val="white"/>
+                        </a:solidFill>
+                        <a:ln>
+                          <a:noFill/>
+                        </a:ln>
+                        <a:effectLst/>
+                      </wps:spPr>
+                      <wps:txbx>
+                        <w:txbxContent>
+                          <w:p>
+                            <w:pPr>
+                              <w:pStyle w:val="Caption"/>
+                              <w:jc w:val="center"/>
+                              <w:rPr>
+                                <w:i w:val="0"/>
+                                <w:noProof/>
+                                <w:color w:val="auto"/>
+                                <w:sz w:val="24"/>
+                                <w:szCs w:val="24"/>
+                              </w:rPr>
+                            </w:pPr>
+                            <w:r>
+                              <w:rPr>
+                                <w:b/>
+                                <w:i w:val="0"/>
+                                <w:color w:val="auto"/>
+                                <w:sz w:val="24"/>
+                                <w:szCs w:val="24"/>
+                              </w:rPr>
+                              <w:t>Slika 10</w:t>
+                            </w:r>
+                            <w:r>
+                              <w:rPr>
+                                <w:b/>
+                                <w:i w:val="0"/>
+                                <w:color w:val="auto"/>
+                                <w:sz w:val="24"/>
+                                <w:szCs w:val="24"/>
+                              </w:rPr>
+                              <w:t>.5</w:t>
+                            </w:r>
+                            <w:r>
+                              <w:rPr>
+                                <w:b/>
+                                <w:i w:val="0"/>
+                                <w:color w:val="auto"/>
+                                <w:sz w:val="24"/>
+                                <w:szCs w:val="24"/>
+                              </w:rPr>
+                              <w:t xml:space="preserve">. </w:t>
+                            </w:r>
+                            <w:r>
+                              <w:rPr>
+                                <w:i w:val="0"/>
+                                <w:color w:val="auto"/>
+                                <w:sz w:val="24"/>
+                                <w:szCs w:val="24"/>
+                              </w:rPr>
+                              <w:t>Stranica za prijavu</w:t>
+                            </w:r>
+                          </w:p>
+                        </w:txbxContent>
+                      </wps:txbx>
+                      <wps:bodyPr rot="0" spcFirstLastPara="0" vertOverflow="overflow" horzOverflow="overflow" vert="horz" wrap="square" lIns="0" tIns="0" rIns="0" bIns="0" numCol="1" spcCol="0" rtlCol="0" fromWordArt="0" anchor="t" anchorCtr="0" forceAA="0" compatLnSpc="1">
+                        <a:prstTxWarp prst="textNoShape">
+                          <a:avLst/>
+                        </a:prstTxWarp>
+                        <a:spAutoFit/>
+                      </wps:bodyPr>
+                    </wps:wsp>
+                  </a:graphicData>
+                </a:graphic>
+              </wp:anchor>
+            </w:drawing>
+          </mc:Choice>
+          <mc:Fallback>
+            <w:pict>
+              <v:shape w14:anchorId="24370EC5" id="Text Box 17" o:spid="_x0000_s1030" type="#_x0000_t202" style="position:absolute;margin-left:0;margin-top:368.3pt;width:453.6pt;height:.05pt;z-index:251676672;visibility:visible;mso-wrap-style:square;mso-wrap-distance-left:9pt;mso-wrap-distance-top:0;mso-wrap-distance-right:9pt;mso-wrap-distance-bottom:0;mso-position-horizontal:absolute;mso-position-horizontal-relative:text;mso-position-vertical:absolute;mso-position-vertical-relative:text;v-text-anchor:top" o:gfxdata="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" stroked="f">
+                <v:textbox style="mso-fit-shape-to-text:t" inset="0,0,0,0">
+                  <w:txbxContent>
+                    <w:p>
+                      <w:pPr>
+                        <w:pStyle w:val="Caption"/>
+                        <w:jc w:val="center"/>
+                        <w:rPr>
+                          <w:i w:val="0"/>
+                          <w:noProof/>
+                          <w:color w:val="auto"/>
+                          <w:sz w:val="24"/>
+                          <w:szCs w:val="24"/>
+                        </w:rPr>
+                      </w:pPr>
+                      <w:r>
+                        <w:rPr>
+                          <w:b/>
+                          <w:i w:val="0"/>
+                          <w:color w:val="auto"/>
+                          <w:sz w:val="24"/>
+                          <w:szCs w:val="24"/>
+                        </w:rPr>
+                        <w:t>Slika 10</w:t>
+                      </w:r>
+                      <w:r>
+                        <w:rPr>
+                          <w:b/>
+                          <w:i w:val="0"/>
+                          <w:color w:val="auto"/>
+                          <w:sz w:val="24"/>
+                          <w:szCs w:val="24"/>
+                        </w:rPr>
+                        <w:t>.5</w:t>
+                      </w:r>
+                      <w:r>
+                        <w:rPr>
+                          <w:b/>
+                          <w:i w:val="0"/>
+                          <w:color w:val="auto"/>
+                          <w:sz w:val="24"/>
+                          <w:szCs w:val="24"/>
+                        </w:rPr>
+                        <w:t xml:space="preserve">. </w:t>
+                      </w:r>
+                      <w:r>
+                        <w:rPr>
+                          <w:i w:val="0"/>
+                          <w:color w:val="auto"/>
+                          <w:sz w:val="24"/>
+                          <w:szCs w:val="24"/>
+                        </w:rPr>
+                        <w:t>Stranica za prijavu</w:t>
+                      </w:r>
+                    </w:p>
+                  </w:txbxContent>
+                </v:textbox>
+                <w10:wrap type="topAndBottom"/>
+              </v:shape>
+            </w:pict>
+          </mc:Fallback>
+        </mc:AlternateContent>
+      </w:r>
+      <w:r>
+        <w:rPr>
+          <w:noProof/>
+        </w:rPr>
+        <w:drawing>
+          <wp:anchor distT="0" distB="0" distL="114300" distR="114300" simplePos="0" relativeHeight="251674624" behindDoc="0" locked="0" layoutInCell="1" allowOverlap="1" wp14:anchorId="46D02DD3" wp14:editId="3B7AD251">
+            <wp:simplePos x="0" y="0"/>
+            <wp:positionH relativeFrom="margin">
+              <wp:align>left</wp:align>
+            </wp:positionH>
+            <wp:positionV relativeFrom="paragraph">
+              <wp:posOffset>280049</wp:posOffset>
+            </wp:positionV>
+            <wp:extent cx="5760720" cy="4340366"/>
+            <wp:effectExtent l="0" t="0" r="0" b="3175"/>
+            <wp:wrapTopAndBottom/>
+            <wp:docPr id="16" name="Picture 16" descr="C:\Users\Ivan\Desktop\webdiz1.png"/>
+            <wp:cNvGraphicFramePr>
+              <a:graphicFrameLocks xmlns:a="http://schemas.openxmlformats.org/drawingml/2006/main" noChangeAspect="1"/>
+            </wp:cNvGraphicFramePr>
+            <a:graphic xmlns:a="http://schemas.openxmlformats.org/drawingml/2006/main">
+              <a:graphicData uri="http://schemas.openxmlformats.org/drawingml/2006/picture">
+                <pic:pic xmlns:pic="http://schemas.openxmlformats.org/drawingml/2006/picture">
+                  <pic:nvPicPr>
+                    <pic:cNvPr id="0" name="Picture 1" descr="C:\Users\Ivan\Desktop\webdiz1.png"/>
+                    <pic:cNvPicPr>
+                      <a:picLocks noChangeAspect="1" noChangeArrowheads="1"/>
+                    </pic:cNvPicPr>
+                  </pic:nvPicPr>
+                  <pic:blipFill>
+                    <a:blip r:embed="rId21">
+                      <a:extLst>
+                        <a:ext uri="{28A0092B-C50C-407E-A947-70E740481C1C}">
+                          <a14:useLocalDpi xmlns:a14="http://schemas.microsoft.com/office/drawing/2010/main" val="0"/>
+                        </a:ext>
+                      </a:extLst>
+                    </a:blip>
+                    <a:srcRect/>
+                    <a:stretch>
+                      <a:fillRect/>
+                    </a:stretch>
+                  </pic:blipFill>
+                  <pic:spPr bwMode="auto">
+                    <a:xfrm>
+                      <a:off x="0" y="0"/>
+                      <a:ext cx="5760720" cy="4340366"/>
+                    </a:xfrm>
+                    <a:prstGeom prst="rect">
+                      <a:avLst/>
+                    </a:prstGeom>
+                    <a:noFill/>
+                    <a:ln>
+                      <a:noFill/>
+                    </a:ln>
+                  </pic:spPr>
+                </pic:pic>
+              </a:graphicData>
+            </a:graphic>
+            <wp14:sizeRelH relativeFrom="page">
+              <wp14:pctWidth>0</wp14:pctWidth>
+            </wp14:sizeRelH>
+            <wp14:sizeRelV relativeFrom="page">
+              <wp14:pctHeight>0</wp14:pctHeight>
+            </wp14:sizeRelV>
+          </wp:anchor>
+        </w:drawing>
+      </w:r>
     </w:p>
     <w:p>
       <w:pPr>
@@ -14228,13 +14654,269 @@
     </w:p>
     <w:p>
       <w:pPr>
+        <w:keepNext/>
         <w:spacing w:after="200" w:line="360" w:lineRule="auto"/>
       </w:pPr>
-    </w:p>
-    <w:p>
-      <w:pPr>
+      <w:r>
+        <w:rPr>
+          <w:noProof/>
+        </w:rPr>
+        <w:lastRenderedPageBreak/>
+        <w:drawing>
+          <wp:anchor distT="0" distB="0" distL="114300" distR="114300" simplePos="0" relativeHeight="251677696" behindDoc="0" locked="0" layoutInCell="1" allowOverlap="1">
+            <wp:simplePos x="0" y="0"/>
+            <wp:positionH relativeFrom="column">
+              <wp:posOffset>3972</wp:posOffset>
+            </wp:positionH>
+            <wp:positionV relativeFrom="paragraph">
+              <wp:posOffset>3972</wp:posOffset>
+            </wp:positionV>
+            <wp:extent cx="5760720" cy="3903234"/>
+            <wp:effectExtent l="0" t="0" r="0" b="2540"/>
+            <wp:wrapTopAndBottom/>
+            <wp:docPr id="19" name="Picture 19" descr="C:\Users\Ivan\Desktop\webdiz2.png"/>
+            <wp:cNvGraphicFramePr>
+              <a:graphicFrameLocks xmlns:a="http://schemas.openxmlformats.org/drawingml/2006/main" noChangeAspect="1"/>
+            </wp:cNvGraphicFramePr>
+            <a:graphic xmlns:a="http://schemas.openxmlformats.org/drawingml/2006/main">
+              <a:graphicData uri="http://schemas.openxmlformats.org/drawingml/2006/picture">
+                <pic:pic xmlns:pic="http://schemas.openxmlformats.org/drawingml/2006/picture">
+                  <pic:nvPicPr>
+                    <pic:cNvPr id="0" name="Picture 3" descr="C:\Users\Ivan\Desktop\webdiz2.png"/>
+                    <pic:cNvPicPr>
+                      <a:picLocks noChangeAspect="1" noChangeArrowheads="1"/>
+                    </pic:cNvPicPr>
+                  </pic:nvPicPr>
+                  <pic:blipFill>
+                    <a:blip r:embed="rId22">
+                      <a:extLst>
+                        <a:ext uri="{28A0092B-C50C-407E-A947-70E740481C1C}">
+                          <a14:useLocalDpi xmlns:a14="http://schemas.microsoft.com/office/drawing/2010/main" val="0"/>
+                        </a:ext>
+                      </a:extLst>
+                    </a:blip>
+                    <a:srcRect/>
+                    <a:stretch>
+                      <a:fillRect/>
+                    </a:stretch>
+                  </pic:blipFill>
+                  <pic:spPr bwMode="auto">
+                    <a:xfrm>
+                      <a:off x="0" y="0"/>
+                      <a:ext cx="5760720" cy="3903234"/>
+                    </a:xfrm>
+                    <a:prstGeom prst="rect">
+                      <a:avLst/>
+                    </a:prstGeom>
+                    <a:noFill/>
+                    <a:ln>
+                      <a:noFill/>
+                    </a:ln>
+                  </pic:spPr>
+                </pic:pic>
+              </a:graphicData>
+            </a:graphic>
+            <wp14:sizeRelH relativeFrom="page">
+              <wp14:pctWidth>0</wp14:pctWidth>
+            </wp14:sizeRelH>
+            <wp14:sizeRelV relativeFrom="page">
+              <wp14:pctHeight>0</wp14:pctHeight>
+            </wp14:sizeRelV>
+          </wp:anchor>
+        </w:drawing>
+      </w:r>
+    </w:p>
+    <w:p>
+      <w:pPr>
+        <w:pStyle w:val="Caption"/>
+        <w:jc w:val="center"/>
+        <w:rPr>
+          <w:i w:val="0"/>
+          <w:noProof/>
+          <w:color w:val="auto"/>
+          <w:sz w:val="24"/>
+          <w:szCs w:val="24"/>
+        </w:rPr>
+      </w:pPr>
+      <w:r>
+        <w:rPr>
+          <w:b/>
+          <w:i w:val="0"/>
+          <w:color w:val="auto"/>
+          <w:sz w:val="24"/>
+          <w:szCs w:val="24"/>
+        </w:rPr>
+        <w:t>Slika 10</w:t>
+      </w:r>
+      <w:r>
+        <w:rPr>
+          <w:b/>
+          <w:i w:val="0"/>
+          <w:color w:val="auto"/>
+          <w:sz w:val="24"/>
+          <w:szCs w:val="24"/>
+        </w:rPr>
+        <w:t>.</w:t>
+      </w:r>
+      <w:r>
+        <w:rPr>
+          <w:b/>
+          <w:i w:val="0"/>
+          <w:color w:val="auto"/>
+          <w:sz w:val="24"/>
+          <w:szCs w:val="24"/>
+        </w:rPr>
+        <w:t>6.</w:t>
+      </w:r>
+      <w:r>
+        <w:rPr>
+          <w:b/>
+          <w:i w:val="0"/>
+          <w:color w:val="auto"/>
+          <w:sz w:val="24"/>
+          <w:szCs w:val="24"/>
+        </w:rPr>
+        <w:t xml:space="preserve"> </w:t>
+      </w:r>
+      <w:r>
+        <w:rPr>
+          <w:i w:val="0"/>
+          <w:color w:val="auto"/>
+          <w:sz w:val="24"/>
+          <w:szCs w:val="24"/>
+        </w:rPr>
+        <w:t>Početna stranica</w:t>
+      </w:r>
+    </w:p>
+    <w:p>
+      <w:pPr>
+        <w:keepNext/>
         <w:spacing w:after="200" w:line="360" w:lineRule="auto"/>
       </w:pPr>
+      <w:r>
+        <w:rPr>
+          <w:noProof/>
+        </w:rPr>
+        <w:drawing>
+          <wp:inline distT="0" distB="0" distL="0" distR="0" wp14:anchorId="08625F15" wp14:editId="40E65DE7">
+            <wp:extent cx="5760720" cy="3568646"/>
+            <wp:effectExtent l="0" t="0" r="0" b="0"/>
+            <wp:docPr id="20" name="Picture 20" descr="C:\Users\Ivan\Desktop\webdiz3.png"/>
+            <wp:cNvGraphicFramePr>
+              <a:graphicFrameLocks xmlns:a="http://schemas.openxmlformats.org/drawingml/2006/main" noChangeAspect="1"/>
+            </wp:cNvGraphicFramePr>
+            <a:graphic xmlns:a="http://schemas.openxmlformats.org/drawingml/2006/main">
+              <a:graphicData uri="http://schemas.openxmlformats.org/drawingml/2006/picture">
+                <pic:pic xmlns:pic="http://schemas.openxmlformats.org/drawingml/2006/picture">
+                  <pic:nvPicPr>
+                    <pic:cNvPr id="0" name="Picture 4" descr="C:\Users\Ivan\Desktop\webdiz3.png"/>
+                    <pic:cNvPicPr>
+                      <a:picLocks noChangeAspect="1" noChangeArrowheads="1"/>
+                    </pic:cNvPicPr>
+                  </pic:nvPicPr>
+                  <pic:blipFill>
+                    <a:blip r:embed="rId23">
+                      <a:extLst>
+                        <a:ext uri="{28A0092B-C50C-407E-A947-70E740481C1C}">
+                          <a14:useLocalDpi xmlns:a14="http://schemas.microsoft.com/office/drawing/2010/main" val="0"/>
+                        </a:ext>
+                      </a:extLst>
+                    </a:blip>
+                    <a:srcRect/>
+                    <a:stretch>
+                      <a:fillRect/>
+                    </a:stretch>
+                  </pic:blipFill>
+                  <pic:spPr bwMode="auto">
+                    <a:xfrm>
+                      <a:off x="0" y="0"/>
+                      <a:ext cx="5760720" cy="3568646"/>
+                    </a:xfrm>
+                    <a:prstGeom prst="rect">
+                      <a:avLst/>
+                    </a:prstGeom>
+                    <a:noFill/>
+                    <a:ln>
+                      <a:noFill/>
+                    </a:ln>
+                  </pic:spPr>
+                </pic:pic>
+              </a:graphicData>
+            </a:graphic>
+          </wp:inline>
+        </w:drawing>
+      </w:r>
+    </w:p>
+    <w:p>
+      <w:pPr>
+        <w:pStyle w:val="Caption"/>
+        <w:jc w:val="center"/>
+        <w:rPr>
+          <w:i w:val="0"/>
+          <w:color w:val="auto"/>
+          <w:sz w:val="24"/>
+          <w:szCs w:val="24"/>
+        </w:rPr>
+      </w:pPr>
+      <w:r>
+        <w:rPr>
+          <w:b/>
+          <w:i w:val="0"/>
+          <w:color w:val="auto"/>
+          <w:sz w:val="24"/>
+          <w:szCs w:val="24"/>
+        </w:rPr>
+        <w:t>Slika 10</w:t>
+      </w:r>
+      <w:r>
+        <w:rPr>
+          <w:b/>
+          <w:i w:val="0"/>
+          <w:color w:val="auto"/>
+          <w:sz w:val="24"/>
+          <w:szCs w:val="24"/>
+        </w:rPr>
+        <w:t>.</w:t>
+      </w:r>
+      <w:r>
+        <w:rPr>
+          <w:b/>
+          <w:i w:val="0"/>
+          <w:color w:val="auto"/>
+          <w:sz w:val="24"/>
+          <w:szCs w:val="24"/>
+        </w:rPr>
+        <w:t>7</w:t>
+      </w:r>
+      <w:r>
+        <w:rPr>
+          <w:b/>
+          <w:i w:val="0"/>
+          <w:color w:val="auto"/>
+          <w:sz w:val="24"/>
+          <w:szCs w:val="24"/>
+        </w:rPr>
+        <w:t>.</w:t>
+      </w:r>
+      <w:r>
+        <w:rPr>
+          <w:b/>
+          <w:i w:val="0"/>
+          <w:color w:val="auto"/>
+          <w:sz w:val="24"/>
+          <w:szCs w:val="24"/>
+        </w:rPr>
+        <w:t xml:space="preserve"> </w:t>
+      </w:r>
+      <w:r>
+        <w:rPr>
+          <w:i w:val="0"/>
+          <w:color w:val="auto"/>
+          <w:sz w:val="24"/>
+          <w:szCs w:val="24"/>
+        </w:rPr>
+        <w:t>Stranica s popisom korisnika</w:t>
+      </w:r>
     </w:p>
     <w:p>
       <w:pPr>
@@ -14245,9 +14927,316 @@
       <w:pPr>
         <w:spacing w:after="200" w:line="360" w:lineRule="auto"/>
       </w:pPr>
+      <w:r>
+        <w:rPr>
+          <w:noProof/>
+        </w:rPr>
+        <w:lastRenderedPageBreak/>
+        <mc:AlternateContent>
+          <mc:Choice Requires="wps">
+            <w:drawing>
+              <wp:anchor distT="0" distB="0" distL="114300" distR="114300" simplePos="0" relativeHeight="251680768" behindDoc="0" locked="0" layoutInCell="1" allowOverlap="1" wp14:anchorId="74DEFE8C" wp14:editId="29D831EE">
+                <wp:simplePos x="0" y="0"/>
+                <wp:positionH relativeFrom="column">
+                  <wp:posOffset>3810</wp:posOffset>
+                </wp:positionH>
+                <wp:positionV relativeFrom="paragraph">
+                  <wp:posOffset>3208655</wp:posOffset>
+                </wp:positionV>
+                <wp:extent cx="5760720" cy="635"/>
+                <wp:effectExtent l="0" t="0" r="0" b="0"/>
+                <wp:wrapTopAndBottom/>
+                <wp:docPr id="22" name="Text Box 22"/>
+                <wp:cNvGraphicFramePr/>
+                <a:graphic xmlns:a="http://schemas.openxmlformats.org/drawingml/2006/main">
+                  <a:graphicData uri="http://schemas.microsoft.com/office/word/2010/wordprocessingShape">
+                    <wps:wsp>
+                      <wps:cNvSpPr txBox="1"/>
+                      <wps:spPr>
+                        <a:xfrm>
+                          <a:off x="0" y="0"/>
+                          <a:ext cx="5760720" cy="635"/>
+                        </a:xfrm>
+                        <a:prstGeom prst="rect">
+                          <a:avLst/>
+                        </a:prstGeom>
+                        <a:solidFill>
+                          <a:prstClr val="white"/>
+                        </a:solidFill>
+                        <a:ln>
+                          <a:noFill/>
+                        </a:ln>
+                        <a:effectLst/>
+                      </wps:spPr>
+                      <wps:txbx>
+                        <w:txbxContent>
+                          <w:p>
+                            <w:pPr>
+                              <w:pStyle w:val="Caption"/>
+                              <w:jc w:val="center"/>
+                              <w:rPr>
+                                <w:i w:val="0"/>
+                                <w:color w:val="auto"/>
+                                <w:sz w:val="24"/>
+                                <w:szCs w:val="24"/>
+                              </w:rPr>
+                            </w:pPr>
+                            <w:r>
+                              <w:rPr>
+                                <w:b/>
+                                <w:i w:val="0"/>
+                                <w:color w:val="auto"/>
+                                <w:sz w:val="24"/>
+                                <w:szCs w:val="24"/>
+                              </w:rPr>
+                              <w:t>Slika 10</w:t>
+                            </w:r>
+                            <w:r>
+                              <w:rPr>
+                                <w:b/>
+                                <w:i w:val="0"/>
+                                <w:color w:val="auto"/>
+                                <w:sz w:val="24"/>
+                                <w:szCs w:val="24"/>
+                              </w:rPr>
+                              <w:t>.</w:t>
+                            </w:r>
+                            <w:r>
+                              <w:rPr>
+                                <w:b/>
+                                <w:i w:val="0"/>
+                                <w:color w:val="auto"/>
+                                <w:sz w:val="24"/>
+                                <w:szCs w:val="24"/>
+                              </w:rPr>
+                              <w:t>8</w:t>
+                            </w:r>
+                            <w:r>
+                              <w:rPr>
+                                <w:b/>
+                                <w:i w:val="0"/>
+                                <w:color w:val="auto"/>
+                                <w:sz w:val="24"/>
+                                <w:szCs w:val="24"/>
+                              </w:rPr>
+                              <w:t>.</w:t>
+                            </w:r>
+                            <w:r>
+                              <w:rPr>
+                                <w:b/>
+                                <w:i w:val="0"/>
+                                <w:color w:val="auto"/>
+                                <w:sz w:val="24"/>
+                                <w:szCs w:val="24"/>
+                              </w:rPr>
+                              <w:t xml:space="preserve"> </w:t>
+                            </w:r>
+                            <w:r>
+                              <w:rPr>
+                                <w:i w:val="0"/>
+                                <w:color w:val="auto"/>
+                                <w:sz w:val="24"/>
+                                <w:szCs w:val="24"/>
+                              </w:rPr>
+                              <w:t>S</w:t>
+                            </w:r>
+                            <w:r>
+                              <w:rPr>
+                                <w:i w:val="0"/>
+                                <w:color w:val="auto"/>
+                                <w:sz w:val="24"/>
+                                <w:szCs w:val="24"/>
+                              </w:rPr>
+                              <w:t>tranica za odjavu</w:t>
+                            </w:r>
+                          </w:p>
+                        </w:txbxContent>
+                      </wps:txbx>
+                      <wps:bodyPr rot="0" spcFirstLastPara="0" vertOverflow="overflow" horzOverflow="overflow" vert="horz" wrap="square" lIns="0" tIns="0" rIns="0" bIns="0" numCol="1" spcCol="0" rtlCol="0" fromWordArt="0" anchor="t" anchorCtr="0" forceAA="0" compatLnSpc="1">
+                        <a:prstTxWarp prst="textNoShape">
+                          <a:avLst/>
+                        </a:prstTxWarp>
+                        <a:spAutoFit/>
+                      </wps:bodyPr>
+                    </wps:wsp>
+                  </a:graphicData>
+                </a:graphic>
+              </wp:anchor>
+            </w:drawing>
+          </mc:Choice>
+          <mc:Fallback>
+            <w:pict>
+              <v:shape w14:anchorId="74DEFE8C" id="Text Box 22" o:spid="_x0000_s1031" type="#_x0000_t202" style="position:absolute;margin-left:.3pt;margin-top:252.65pt;width:453.6pt;height:.05pt;z-index:251680768;visibility:visible;mso-wrap-style:square;mso-wrap-distance-left:9pt;mso-wrap-distance-top:0;mso-wrap-distance-right:9pt;mso-wrap-distance-bottom:0;mso-position-horizontal:absolute;mso-position-horizontal-relative:text;mso-position-vertical:absolute;mso-position-vertical-relative:text;v-text-anchor:top" o:gfxdata="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" stroked="f">
+                <v:textbox style="mso-fit-shape-to-text:t" inset="0,0,0,0">
+                  <w:txbxContent>
+                    <w:p>
+                      <w:pPr>
+                        <w:pStyle w:val="Caption"/>
+                        <w:jc w:val="center"/>
+                        <w:rPr>
+                          <w:i w:val="0"/>
+                          <w:color w:val="auto"/>
+                          <w:sz w:val="24"/>
+                          <w:szCs w:val="24"/>
+                        </w:rPr>
+                      </w:pPr>
+                      <w:r>
+                        <w:rPr>
+                          <w:b/>
+                          <w:i w:val="0"/>
+                          <w:color w:val="auto"/>
+                          <w:sz w:val="24"/>
+                          <w:szCs w:val="24"/>
+                        </w:rPr>
+                        <w:t>Slika 10</w:t>
+                      </w:r>
+                      <w:r>
+                        <w:rPr>
+                          <w:b/>
+                          <w:i w:val="0"/>
+                          <w:color w:val="auto"/>
+                          <w:sz w:val="24"/>
+                          <w:szCs w:val="24"/>
+                        </w:rPr>
+                        <w:t>.</w:t>
+                      </w:r>
+                      <w:r>
+                        <w:rPr>
+                          <w:b/>
+                          <w:i w:val="0"/>
+                          <w:color w:val="auto"/>
+                          <w:sz w:val="24"/>
+                          <w:szCs w:val="24"/>
+                        </w:rPr>
+                        <w:t>8</w:t>
+                      </w:r>
+                      <w:r>
+                        <w:rPr>
+                          <w:b/>
+                          <w:i w:val="0"/>
+                          <w:color w:val="auto"/>
+                          <w:sz w:val="24"/>
+                          <w:szCs w:val="24"/>
+                        </w:rPr>
+                        <w:t>.</w:t>
+                      </w:r>
+                      <w:r>
+                        <w:rPr>
+                          <w:b/>
+                          <w:i w:val="0"/>
+                          <w:color w:val="auto"/>
+                          <w:sz w:val="24"/>
+                          <w:szCs w:val="24"/>
+                        </w:rPr>
+                        <w:t xml:space="preserve"> </w:t>
+                      </w:r>
+                      <w:r>
+                        <w:rPr>
+                          <w:i w:val="0"/>
+                          <w:color w:val="auto"/>
+                          <w:sz w:val="24"/>
+                          <w:szCs w:val="24"/>
+                        </w:rPr>
+                        <w:t>S</w:t>
+                      </w:r>
+                      <w:r>
+                        <w:rPr>
+                          <w:i w:val="0"/>
+                          <w:color w:val="auto"/>
+                          <w:sz w:val="24"/>
+                          <w:szCs w:val="24"/>
+                        </w:rPr>
+                        <w:t>tranica za odjavu</w:t>
+                      </w:r>
+                    </w:p>
+                  </w:txbxContent>
+                </v:textbox>
+                <w10:wrap type="topAndBottom"/>
+              </v:shape>
+            </w:pict>
+          </mc:Fallback>
+        </mc:AlternateContent>
+      </w:r>
+      <w:r>
+        <w:rPr>
+          <w:noProof/>
+        </w:rPr>
+        <w:drawing>
+          <wp:anchor distT="0" distB="0" distL="114300" distR="114300" simplePos="0" relativeHeight="251678720" behindDoc="0" locked="0" layoutInCell="1" allowOverlap="1">
+            <wp:simplePos x="0" y="0"/>
+            <wp:positionH relativeFrom="column">
+              <wp:posOffset>3972</wp:posOffset>
+            </wp:positionH>
+            <wp:positionV relativeFrom="paragraph">
+              <wp:posOffset>3972</wp:posOffset>
+            </wp:positionV>
+            <wp:extent cx="5760720" cy="3148138"/>
+            <wp:effectExtent l="0" t="0" r="0" b="0"/>
+            <wp:wrapTopAndBottom/>
+            <wp:docPr id="21" name="Picture 21" descr="C:\Users\Ivan\Desktop\webdiz4.png"/>
+            <wp:cNvGraphicFramePr>
+              <a:graphicFrameLocks xmlns:a="http://schemas.openxmlformats.org/drawingml/2006/main" noChangeAspect="1"/>
+            </wp:cNvGraphicFramePr>
+            <a:graphic xmlns:a="http://schemas.openxmlformats.org/drawingml/2006/main">
+              <a:graphicData uri="http://schemas.openxmlformats.org/drawingml/2006/picture">
+                <pic:pic xmlns:pic="http://schemas.openxmlformats.org/drawingml/2006/picture">
+                  <pic:nvPicPr>
+                    <pic:cNvPr id="0" name="Picture 5" descr="C:\Users\Ivan\Desktop\webdiz4.png"/>
+                    <pic:cNvPicPr>
+                      <a:picLocks noChangeAspect="1" noChangeArrowheads="1"/>
+                    </pic:cNvPicPr>
+                  </pic:nvPicPr>
+                  <pic:blipFill>
+                    <a:blip r:embed="rId24">
+                      <a:extLst>
+                        <a:ext uri="{28A0092B-C50C-407E-A947-70E740481C1C}">
+                          <a14:useLocalDpi xmlns:a14="http://schemas.microsoft.com/office/drawing/2010/main" val="0"/>
+                        </a:ext>
+                      </a:extLst>
+                    </a:blip>
+                    <a:srcRect/>
+                    <a:stretch>
+                      <a:fillRect/>
+                    </a:stretch>
+                  </pic:blipFill>
+                  <pic:spPr bwMode="auto">
+                    <a:xfrm>
+                      <a:off x="0" y="0"/>
+                      <a:ext cx="5760720" cy="3148138"/>
+                    </a:xfrm>
+                    <a:prstGeom prst="rect">
+                      <a:avLst/>
+                    </a:prstGeom>
+                    <a:noFill/>
+                    <a:ln>
+                      <a:noFill/>
+                    </a:ln>
+                  </pic:spPr>
+                </pic:pic>
+              </a:graphicData>
+            </a:graphic>
+            <wp14:sizeRelH relativeFrom="page">
+              <wp14:pctWidth>0</wp14:pctWidth>
+            </wp14:sizeRelH>
+            <wp14:sizeRelV relativeFrom="page">
+              <wp14:pctHeight>0</wp14:pctHeight>
+            </wp14:sizeRelV>
+          </wp:anchor>
+        </w:drawing>
+      </w:r>
+    </w:p>
+    <w:p>
+      <w:pPr>
+        <w:spacing w:after="200" w:line="360" w:lineRule="auto"/>
+      </w:pPr>
+    </w:p>
+    <w:p>
+      <w:pPr>
+        <w:spacing w:after="200" w:line="360" w:lineRule="auto"/>
+      </w:pPr>
     </w:p>
     <w:sectPr>
-      <w:footerReference w:type="default" r:id="rId21"/>
+      <w:footerReference w:type="default" r:id="rId25"/>
       <w:pgSz w:w="11906" w:h="16838"/>
       <w:pgMar w:top="1417" w:right="1417" w:bottom="1417" w:left="1417" w:header="708" w:footer="708" w:gutter="0"/>
       <w:pgNumType w:start="1"/>
@@ -19508,7 +20497,7 @@
 </file>
 
 <file path=customXml/itemProps1.xml><?xml version="1.0" encoding="utf-8"?>
-<ds:datastoreItem xmlns:ds="http://schemas.openxmlformats.org/officeDocument/2006/customXml" ds:itemID="{DDAC9140-B585-44D3-A489-758F8FC49709}">
+<ds:datastoreItem xmlns:ds="http://schemas.openxmlformats.org/officeDocument/2006/customXml" ds:itemID="{0203AC32-BAC2-4011-9572-19123F29A21E}">
   <ds:schemaRefs>
     <ds:schemaRef ds:uri="http://schemas.openxmlformats.org/officeDocument/2006/bibliography"/>
   </ds:schemaRefs>

--- a/Dokumentacija/T08 - ClimbCro - Hontić, Hop, Hrgar.docx
+++ b/Dokumentacija/T08 - ClimbCro - Hontić, Hop, Hrgar.docx
@@ -93,41 +93,23 @@
           <w:b/>
           <w:sz w:val="32"/>
         </w:rPr>
-        <w:t xml:space="preserve">Dražen </w:t>
-      </w:r>
-      <w:proofErr w:type="spellStart"/>
-      <w:r>
+        <w:t>Dražen Hrgar</w:t>
+      </w:r>
+    </w:p>
+    <w:p>
+      <w:pPr>
         <w:rPr>
           <w:b/>
           <w:sz w:val="32"/>
         </w:rPr>
-        <w:t>Hrgar</w:t>
-      </w:r>
-      <w:proofErr w:type="spellEnd"/>
-    </w:p>
-    <w:p>
-      <w:pPr>
+      </w:pPr>
+      <w:r>
         <w:rPr>
           <w:b/>
           <w:sz w:val="32"/>
         </w:rPr>
-      </w:pPr>
-      <w:r>
-        <w:rPr>
-          <w:b/>
-          <w:sz w:val="32"/>
-        </w:rPr>
-        <w:t xml:space="preserve">Ivan </w:t>
-      </w:r>
-      <w:proofErr w:type="spellStart"/>
-      <w:r>
-        <w:rPr>
-          <w:b/>
-          <w:sz w:val="32"/>
-        </w:rPr>
-        <w:t>Hontić</w:t>
-      </w:r>
-      <w:proofErr w:type="spellEnd"/>
+        <w:t>Ivan Hontić</w:t>
+      </w:r>
     </w:p>
     <w:p/>
     <w:p/>
@@ -155,7 +137,6 @@
           <w:sz w:val="40"/>
         </w:rPr>
       </w:pPr>
-      <w:proofErr w:type="spellStart"/>
       <w:r>
         <w:rPr>
           <w:rFonts w:cs="Arial"/>
@@ -163,7 +144,6 @@
         </w:rPr>
         <w:t>ClimbCro</w:t>
       </w:r>
-      <w:proofErr w:type="spellEnd"/>
     </w:p>
     <w:p>
       <w:pPr>
@@ -366,13 +346,8 @@
         <w:pStyle w:val="Podaciokandidatu"/>
       </w:pPr>
       <w:r>
-        <w:t xml:space="preserve">Dražen </w:t>
-      </w:r>
-      <w:proofErr w:type="spellStart"/>
-      <w:r>
-        <w:t>Hrgar</w:t>
-      </w:r>
-      <w:proofErr w:type="spellEnd"/>
+        <w:t>Dražen Hrgar</w:t>
+      </w:r>
       <w:r>
         <w:tab/>
       </w:r>
@@ -398,13 +373,8 @@
         <w:pStyle w:val="Podaciokandidatu"/>
       </w:pPr>
       <w:r>
-        <w:t xml:space="preserve">Ivan </w:t>
-      </w:r>
-      <w:proofErr w:type="spellStart"/>
-      <w:r>
-        <w:t>Hontić</w:t>
-      </w:r>
-      <w:proofErr w:type="spellEnd"/>
+        <w:t>Ivan Hontić</w:t>
+      </w:r>
       <w:r>
         <w:tab/>
       </w:r>
@@ -446,7 +416,6 @@
           <w:sz w:val="44"/>
         </w:rPr>
       </w:pPr>
-      <w:proofErr w:type="spellStart"/>
       <w:r>
         <w:rPr>
           <w:rFonts w:cs="Arial"/>
@@ -454,7 +423,6 @@
         </w:rPr>
         <w:t>ClimbCro</w:t>
       </w:r>
-      <w:proofErr w:type="spellEnd"/>
     </w:p>
     <w:p>
       <w:pPr>
@@ -523,21 +491,8 @@
         <w:jc w:val="left"/>
       </w:pPr>
       <w:r>
-        <w:t xml:space="preserve">Dr. </w:t>
-      </w:r>
-      <w:proofErr w:type="spellStart"/>
-      <w:r>
-        <w:t>sc</w:t>
-      </w:r>
-      <w:proofErr w:type="spellEnd"/>
-      <w:r>
-        <w:t xml:space="preserve">. Zlatko </w:t>
-      </w:r>
-      <w:proofErr w:type="spellStart"/>
-      <w:r>
-        <w:t>Stapić</w:t>
-      </w:r>
-      <w:proofErr w:type="spellEnd"/>
+        <w:t>Dr. sc. Zlatko Stapić</w:t>
+      </w:r>
     </w:p>
     <w:p>
       <w:pPr>
@@ -635,8 +590,6 @@
         <w:spacing w:line="360" w:lineRule="auto"/>
       </w:pPr>
     </w:p>
-    <w:bookmarkStart w:id="0" w:name="_GoBack"/>
-    <w:bookmarkEnd w:id="0"/>
     <w:p>
       <w:pPr>
         <w:pStyle w:val="TOC1"/>
@@ -656,7 +609,7 @@
       <w:r>
         <w:fldChar w:fldCharType="separate"/>
       </w:r>
-      <w:hyperlink w:anchor="_Toc408831221" w:history="1">
+      <w:hyperlink w:anchor="_Toc408871309" w:history="1">
         <w:r>
           <w:rPr>
             <w:rStyle w:val="Hyperlink"/>
@@ -699,7 +652,7 @@
             <w:noProof/>
             <w:webHidden/>
           </w:rPr>
-          <w:instrText xml:space="preserve"> PAGEREF _Toc408831221 \h </w:instrText>
+          <w:instrText xml:space="preserve"> PAGEREF _Toc408871309 \h </w:instrText>
         </w:r>
         <w:r>
           <w:rPr>
@@ -740,7 +693,7 @@
           <w:szCs w:val="22"/>
         </w:rPr>
       </w:pPr>
-      <w:hyperlink w:anchor="_Toc408831222" w:history="1">
+      <w:hyperlink w:anchor="_Toc408871310" w:history="1">
         <w:r>
           <w:rPr>
             <w:rStyle w:val="Hyperlink"/>
@@ -783,7 +736,7 @@
             <w:noProof/>
             <w:webHidden/>
           </w:rPr>
-          <w:instrText xml:space="preserve"> PAGEREF _Toc408831222 \h </w:instrText>
+          <w:instrText xml:space="preserve"> PAGEREF _Toc408871310 \h </w:instrText>
         </w:r>
         <w:r>
           <w:rPr>
@@ -824,7 +777,7 @@
           <w:szCs w:val="22"/>
         </w:rPr>
       </w:pPr>
-      <w:hyperlink w:anchor="_Toc408831223" w:history="1">
+      <w:hyperlink w:anchor="_Toc408871311" w:history="1">
         <w:r>
           <w:rPr>
             <w:rStyle w:val="Hyperlink"/>
@@ -867,7 +820,7 @@
             <w:noProof/>
             <w:webHidden/>
           </w:rPr>
-          <w:instrText xml:space="preserve"> PAGEREF _Toc408831223 \h </w:instrText>
+          <w:instrText xml:space="preserve"> PAGEREF _Toc408871311 \h </w:instrText>
         </w:r>
         <w:r>
           <w:rPr>
@@ -908,7 +861,7 @@
           <w:szCs w:val="22"/>
         </w:rPr>
       </w:pPr>
-      <w:hyperlink w:anchor="_Toc408831224" w:history="1">
+      <w:hyperlink w:anchor="_Toc408871312" w:history="1">
         <w:r>
           <w:rPr>
             <w:rStyle w:val="Hyperlink"/>
@@ -951,7 +904,7 @@
             <w:noProof/>
             <w:webHidden/>
           </w:rPr>
-          <w:instrText xml:space="preserve"> PAGEREF _Toc408831224 \h </w:instrText>
+          <w:instrText xml:space="preserve"> PAGEREF _Toc408871312 \h </w:instrText>
         </w:r>
         <w:r>
           <w:rPr>
@@ -992,7 +945,7 @@
           <w:szCs w:val="22"/>
         </w:rPr>
       </w:pPr>
-      <w:hyperlink w:anchor="_Toc408831225" w:history="1">
+      <w:hyperlink w:anchor="_Toc408871313" w:history="1">
         <w:r>
           <w:rPr>
             <w:rStyle w:val="Hyperlink"/>
@@ -1035,7 +988,7 @@
             <w:noProof/>
             <w:webHidden/>
           </w:rPr>
-          <w:instrText xml:space="preserve"> PAGEREF _Toc408831225 \h </w:instrText>
+          <w:instrText xml:space="preserve"> PAGEREF _Toc408871313 \h </w:instrText>
         </w:r>
         <w:r>
           <w:rPr>
@@ -1076,7 +1029,7 @@
           <w:szCs w:val="22"/>
         </w:rPr>
       </w:pPr>
-      <w:hyperlink w:anchor="_Toc408831226" w:history="1">
+      <w:hyperlink w:anchor="_Toc408871314" w:history="1">
         <w:r>
           <w:rPr>
             <w:rStyle w:val="Hyperlink"/>
@@ -1119,7 +1072,7 @@
             <w:noProof/>
             <w:webHidden/>
           </w:rPr>
-          <w:instrText xml:space="preserve"> PAGEREF _Toc408831226 \h </w:instrText>
+          <w:instrText xml:space="preserve"> PAGEREF _Toc408871314 \h </w:instrText>
         </w:r>
         <w:r>
           <w:rPr>
@@ -1160,7 +1113,7 @@
           <w:szCs w:val="22"/>
         </w:rPr>
       </w:pPr>
-      <w:hyperlink w:anchor="_Toc408831227" w:history="1">
+      <w:hyperlink w:anchor="_Toc408871315" w:history="1">
         <w:r>
           <w:rPr>
             <w:rStyle w:val="Hyperlink"/>
@@ -1203,7 +1156,7 @@
             <w:noProof/>
             <w:webHidden/>
           </w:rPr>
-          <w:instrText xml:space="preserve"> PAGEREF _Toc408831227 \h </w:instrText>
+          <w:instrText xml:space="preserve"> PAGEREF _Toc408871315 \h </w:instrText>
         </w:r>
         <w:r>
           <w:rPr>
@@ -1244,7 +1197,7 @@
           <w:szCs w:val="22"/>
         </w:rPr>
       </w:pPr>
-      <w:hyperlink w:anchor="_Toc408831228" w:history="1">
+      <w:hyperlink w:anchor="_Toc408871316" w:history="1">
         <w:r>
           <w:rPr>
             <w:rStyle w:val="Hyperlink"/>
@@ -1287,7 +1240,7 @@
             <w:noProof/>
             <w:webHidden/>
           </w:rPr>
-          <w:instrText xml:space="preserve"> PAGEREF _Toc408831228 \h </w:instrText>
+          <w:instrText xml:space="preserve"> PAGEREF _Toc408871316 \h </w:instrText>
         </w:r>
         <w:r>
           <w:rPr>
@@ -1328,7 +1281,7 @@
           <w:szCs w:val="22"/>
         </w:rPr>
       </w:pPr>
-      <w:hyperlink w:anchor="_Toc408831229" w:history="1">
+      <w:hyperlink w:anchor="_Toc408871317" w:history="1">
         <w:r>
           <w:rPr>
             <w:rStyle w:val="Hyperlink"/>
@@ -1371,7 +1324,7 @@
             <w:noProof/>
             <w:webHidden/>
           </w:rPr>
-          <w:instrText xml:space="preserve"> PAGEREF _Toc408831229 \h </w:instrText>
+          <w:instrText xml:space="preserve"> PAGEREF _Toc408871317 \h </w:instrText>
         </w:r>
         <w:r>
           <w:rPr>
@@ -1412,7 +1365,7 @@
           <w:szCs w:val="22"/>
         </w:rPr>
       </w:pPr>
-      <w:hyperlink w:anchor="_Toc408831230" w:history="1">
+      <w:hyperlink w:anchor="_Toc408871318" w:history="1">
         <w:r>
           <w:rPr>
             <w:rStyle w:val="Hyperlink"/>
@@ -1455,7 +1408,7 @@
             <w:noProof/>
             <w:webHidden/>
           </w:rPr>
-          <w:instrText xml:space="preserve"> PAGEREF _Toc408831230 \h </w:instrText>
+          <w:instrText xml:space="preserve"> PAGEREF _Toc408871318 \h </w:instrText>
         </w:r>
         <w:r>
           <w:rPr>
@@ -1496,7 +1449,7 @@
           <w:szCs w:val="22"/>
         </w:rPr>
       </w:pPr>
-      <w:hyperlink w:anchor="_Toc408831231" w:history="1">
+      <w:hyperlink w:anchor="_Toc408871319" w:history="1">
         <w:r>
           <w:rPr>
             <w:rStyle w:val="Hyperlink"/>
@@ -1539,7 +1492,7 @@
             <w:noProof/>
             <w:webHidden/>
           </w:rPr>
-          <w:instrText xml:space="preserve"> PAGEREF _Toc408831231 \h </w:instrText>
+          <w:instrText xml:space="preserve"> PAGEREF _Toc408871319 \h </w:instrText>
         </w:r>
         <w:r>
           <w:rPr>
@@ -1580,7 +1533,7 @@
           <w:szCs w:val="22"/>
         </w:rPr>
       </w:pPr>
-      <w:hyperlink w:anchor="_Toc408831232" w:history="1">
+      <w:hyperlink w:anchor="_Toc408871320" w:history="1">
         <w:r>
           <w:rPr>
             <w:rStyle w:val="Hyperlink"/>
@@ -1623,7 +1576,7 @@
             <w:noProof/>
             <w:webHidden/>
           </w:rPr>
-          <w:instrText xml:space="preserve"> PAGEREF _Toc408831232 \h </w:instrText>
+          <w:instrText xml:space="preserve"> PAGEREF _Toc408871320 \h </w:instrText>
         </w:r>
         <w:r>
           <w:rPr>
@@ -1664,7 +1617,7 @@
           <w:szCs w:val="22"/>
         </w:rPr>
       </w:pPr>
-      <w:hyperlink w:anchor="_Toc408831233" w:history="1">
+      <w:hyperlink w:anchor="_Toc408871321" w:history="1">
         <w:r>
           <w:rPr>
             <w:rStyle w:val="Hyperlink"/>
@@ -1707,7 +1660,7 @@
             <w:noProof/>
             <w:webHidden/>
           </w:rPr>
-          <w:instrText xml:space="preserve"> PAGEREF _Toc408831233 \h </w:instrText>
+          <w:instrText xml:space="preserve"> PAGEREF _Toc408871321 \h </w:instrText>
         </w:r>
         <w:r>
           <w:rPr>
@@ -1748,7 +1701,7 @@
           <w:szCs w:val="22"/>
         </w:rPr>
       </w:pPr>
-      <w:hyperlink w:anchor="_Toc408831234" w:history="1">
+      <w:hyperlink w:anchor="_Toc408871322" w:history="1">
         <w:r>
           <w:rPr>
             <w:rStyle w:val="Hyperlink"/>
@@ -1770,7 +1723,7 @@
             <w:rStyle w:val="Hyperlink"/>
             <w:noProof/>
           </w:rPr>
-          <w:t>Slučajevi korištenja</w:t>
+          <w:t>Web sučelje za potrebe administratora</w:t>
         </w:r>
         <w:r>
           <w:rPr>
@@ -1791,7 +1744,7 @@
             <w:noProof/>
             <w:webHidden/>
           </w:rPr>
-          <w:instrText xml:space="preserve"> PAGEREF _Toc408831234 \h </w:instrText>
+          <w:instrText xml:space="preserve"> PAGEREF _Toc408871322 \h </w:instrText>
         </w:r>
         <w:r>
           <w:rPr>
@@ -1811,7 +1764,7 @@
             <w:noProof/>
             <w:webHidden/>
           </w:rPr>
-          <w:t>13</w:t>
+          <w:t>14</w:t>
         </w:r>
         <w:r>
           <w:rPr>
@@ -1824,7 +1777,7 @@
     </w:p>
     <w:p>
       <w:pPr>
-        <w:pStyle w:val="TOC2"/>
+        <w:pStyle w:val="TOC1"/>
         <w:rPr>
           <w:rFonts w:asciiTheme="minorHAnsi" w:eastAsiaTheme="minorEastAsia" w:hAnsiTheme="minorHAnsi" w:cstheme="minorBidi"/>
           <w:noProof/>
@@ -1832,13 +1785,13 @@
           <w:szCs w:val="22"/>
         </w:rPr>
       </w:pPr>
-      <w:hyperlink w:anchor="_Toc408831235" w:history="1">
+      <w:hyperlink w:anchor="_Toc408871323" w:history="1">
         <w:r>
           <w:rPr>
             <w:rStyle w:val="Hyperlink"/>
             <w:noProof/>
           </w:rPr>
-          <w:t>7.1.</w:t>
+          <w:t>8.</w:t>
         </w:r>
         <w:r>
           <w:rPr>
@@ -1854,7 +1807,7 @@
             <w:rStyle w:val="Hyperlink"/>
             <w:noProof/>
           </w:rPr>
-          <w:t>Use Case Dijagram</w:t>
+          <w:t>Slučajevi korištenja</w:t>
         </w:r>
         <w:r>
           <w:rPr>
@@ -1875,7 +1828,7 @@
             <w:noProof/>
             <w:webHidden/>
           </w:rPr>
-          <w:instrText xml:space="preserve"> PAGEREF _Toc408831235 \h </w:instrText>
+          <w:instrText xml:space="preserve"> PAGEREF _Toc408871323 \h </w:instrText>
         </w:r>
         <w:r>
           <w:rPr>
@@ -1895,7 +1848,7 @@
             <w:noProof/>
             <w:webHidden/>
           </w:rPr>
-          <w:t>13</w:t>
+          <w:t>15</w:t>
         </w:r>
         <w:r>
           <w:rPr>
@@ -1916,13 +1869,13 @@
           <w:szCs w:val="22"/>
         </w:rPr>
       </w:pPr>
-      <w:hyperlink w:anchor="_Toc408831236" w:history="1">
+      <w:hyperlink w:anchor="_Toc408871324" w:history="1">
         <w:r>
           <w:rPr>
             <w:rStyle w:val="Hyperlink"/>
             <w:noProof/>
           </w:rPr>
-          <w:t>7.2.</w:t>
+          <w:t>8.1.</w:t>
         </w:r>
         <w:r>
           <w:rPr>
@@ -1938,7 +1891,7 @@
             <w:rStyle w:val="Hyperlink"/>
             <w:noProof/>
           </w:rPr>
-          <w:t>Slučajevi korištenja</w:t>
+          <w:t>Use Case Dijagram</w:t>
         </w:r>
         <w:r>
           <w:rPr>
@@ -1959,7 +1912,7 @@
             <w:noProof/>
             <w:webHidden/>
           </w:rPr>
-          <w:instrText xml:space="preserve"> PAGEREF _Toc408831236 \h </w:instrText>
+          <w:instrText xml:space="preserve"> PAGEREF _Toc408871324 \h </w:instrText>
         </w:r>
         <w:r>
           <w:rPr>
@@ -1979,7 +1932,7 @@
             <w:noProof/>
             <w:webHidden/>
           </w:rPr>
-          <w:t>13</w:t>
+          <w:t>15</w:t>
         </w:r>
         <w:r>
           <w:rPr>
@@ -1992,7 +1945,7 @@
     </w:p>
     <w:p>
       <w:pPr>
-        <w:pStyle w:val="TOC1"/>
+        <w:pStyle w:val="TOC2"/>
         <w:rPr>
           <w:rFonts w:asciiTheme="minorHAnsi" w:eastAsiaTheme="minorEastAsia" w:hAnsiTheme="minorHAnsi" w:cstheme="minorBidi"/>
           <w:noProof/>
@@ -2000,13 +1953,13 @@
           <w:szCs w:val="22"/>
         </w:rPr>
       </w:pPr>
-      <w:hyperlink w:anchor="_Toc408831237" w:history="1">
+      <w:hyperlink w:anchor="_Toc408871325" w:history="1">
         <w:r>
           <w:rPr>
             <w:rStyle w:val="Hyperlink"/>
             <w:noProof/>
           </w:rPr>
-          <w:t>8.</w:t>
+          <w:t>8.2.</w:t>
         </w:r>
         <w:r>
           <w:rPr>
@@ -2022,7 +1975,7 @@
             <w:rStyle w:val="Hyperlink"/>
             <w:noProof/>
           </w:rPr>
-          <w:t>ERA model baze podataka</w:t>
+          <w:t>Slučajevi korištenja</w:t>
         </w:r>
         <w:r>
           <w:rPr>
@@ -2043,7 +1996,7 @@
             <w:noProof/>
             <w:webHidden/>
           </w:rPr>
-          <w:instrText xml:space="preserve"> PAGEREF _Toc408831237 \h </w:instrText>
+          <w:instrText xml:space="preserve"> PAGEREF _Toc408871325 \h </w:instrText>
         </w:r>
         <w:r>
           <w:rPr>
@@ -2063,7 +2016,7 @@
             <w:noProof/>
             <w:webHidden/>
           </w:rPr>
-          <w:t>16</w:t>
+          <w:t>15</w:t>
         </w:r>
         <w:r>
           <w:rPr>
@@ -2084,7 +2037,7 @@
           <w:szCs w:val="22"/>
         </w:rPr>
       </w:pPr>
-      <w:hyperlink w:anchor="_Toc408831238" w:history="1">
+      <w:hyperlink w:anchor="_Toc408871326" w:history="1">
         <w:r>
           <w:rPr>
             <w:rStyle w:val="Hyperlink"/>
@@ -2106,7 +2059,7 @@
             <w:rStyle w:val="Hyperlink"/>
             <w:noProof/>
           </w:rPr>
-          <w:t>Dijagram klasa</w:t>
+          <w:t>ERA model baze podataka</w:t>
         </w:r>
         <w:r>
           <w:rPr>
@@ -2127,7 +2080,7 @@
             <w:noProof/>
             <w:webHidden/>
           </w:rPr>
-          <w:instrText xml:space="preserve"> PAGEREF _Toc408831238 \h </w:instrText>
+          <w:instrText xml:space="preserve"> PAGEREF _Toc408871326 \h </w:instrText>
         </w:r>
         <w:r>
           <w:rPr>
@@ -2147,7 +2100,7 @@
             <w:noProof/>
             <w:webHidden/>
           </w:rPr>
-          <w:t>17</w:t>
+          <w:t>18</w:t>
         </w:r>
         <w:r>
           <w:rPr>
@@ -2171,7 +2124,7 @@
           <w:szCs w:val="22"/>
         </w:rPr>
       </w:pPr>
-      <w:hyperlink w:anchor="_Toc408831239" w:history="1">
+      <w:hyperlink w:anchor="_Toc408871327" w:history="1">
         <w:r>
           <w:rPr>
             <w:rStyle w:val="Hyperlink"/>
@@ -2214,7 +2167,7 @@
             <w:noProof/>
             <w:webHidden/>
           </w:rPr>
-          <w:instrText xml:space="preserve"> PAGEREF _Toc408831239 \h </w:instrText>
+          <w:instrText xml:space="preserve"> PAGEREF _Toc408871327 \h </w:instrText>
         </w:r>
         <w:r>
           <w:rPr>
@@ -2234,7 +2187,7 @@
             <w:noProof/>
             <w:webHidden/>
           </w:rPr>
-          <w:t>18</w:t>
+          <w:t>20</w:t>
         </w:r>
         <w:r>
           <w:rPr>
@@ -2258,7 +2211,7 @@
           <w:szCs w:val="22"/>
         </w:rPr>
       </w:pPr>
-      <w:hyperlink w:anchor="_Toc408831240" w:history="1">
+      <w:hyperlink w:anchor="_Toc408871328" w:history="1">
         <w:r>
           <w:rPr>
             <w:rStyle w:val="Hyperlink"/>
@@ -2301,7 +2254,7 @@
             <w:noProof/>
             <w:webHidden/>
           </w:rPr>
-          <w:instrText xml:space="preserve"> PAGEREF _Toc408831240 \h </w:instrText>
+          <w:instrText xml:space="preserve"> PAGEREF _Toc408871328 \h </w:instrText>
         </w:r>
         <w:r>
           <w:rPr>
@@ -2321,7 +2274,7 @@
             <w:noProof/>
             <w:webHidden/>
           </w:rPr>
-          <w:t>18</w:t>
+          <w:t>20</w:t>
         </w:r>
         <w:r>
           <w:rPr>
@@ -2345,7 +2298,7 @@
           <w:szCs w:val="22"/>
         </w:rPr>
       </w:pPr>
-      <w:hyperlink w:anchor="_Toc408831241" w:history="1">
+      <w:hyperlink w:anchor="_Toc408871329" w:history="1">
         <w:r>
           <w:rPr>
             <w:rStyle w:val="Hyperlink"/>
@@ -2388,7 +2341,7 @@
             <w:noProof/>
             <w:webHidden/>
           </w:rPr>
-          <w:instrText xml:space="preserve"> PAGEREF _Toc408831241 \h </w:instrText>
+          <w:instrText xml:space="preserve"> PAGEREF _Toc408871329 \h </w:instrText>
         </w:r>
         <w:r>
           <w:rPr>
@@ -2408,7 +2361,94 @@
             <w:noProof/>
             <w:webHidden/>
           </w:rPr>
-          <w:t>22</w:t>
+          <w:t>26</w:t>
+        </w:r>
+        <w:r>
+          <w:rPr>
+            <w:noProof/>
+            <w:webHidden/>
+          </w:rPr>
+          <w:fldChar w:fldCharType="end"/>
+        </w:r>
+      </w:hyperlink>
+    </w:p>
+    <w:p>
+      <w:pPr>
+        <w:pStyle w:val="TOC1"/>
+        <w:tabs>
+          <w:tab w:val="left" w:pos="720"/>
+        </w:tabs>
+        <w:rPr>
+          <w:rFonts w:asciiTheme="minorHAnsi" w:eastAsiaTheme="minorEastAsia" w:hAnsiTheme="minorHAnsi" w:cstheme="minorBidi"/>
+          <w:noProof/>
+          <w:sz w:val="22"/>
+          <w:szCs w:val="22"/>
+        </w:rPr>
+      </w:pPr>
+      <w:hyperlink w:anchor="_Toc408871330" w:history="1">
+        <w:r>
+          <w:rPr>
+            <w:rStyle w:val="Hyperlink"/>
+            <w:noProof/>
+          </w:rPr>
+          <w:t>11.</w:t>
+        </w:r>
+        <w:r>
+          <w:rPr>
+            <w:rFonts w:asciiTheme="minorHAnsi" w:eastAsiaTheme="minorEastAsia" w:hAnsiTheme="minorHAnsi" w:cstheme="minorBidi"/>
+            <w:noProof/>
+            <w:sz w:val="22"/>
+            <w:szCs w:val="22"/>
+          </w:rPr>
+          <w:tab/>
+        </w:r>
+        <w:r>
+          <w:rPr>
+            <w:rStyle w:val="Hyperlink"/>
+            <w:noProof/>
+          </w:rPr>
+          <w:t>Dijagram klasa</w:t>
+        </w:r>
+        <w:r>
+          <w:rPr>
+            <w:noProof/>
+            <w:webHidden/>
+          </w:rPr>
+          <w:tab/>
+        </w:r>
+        <w:r>
+          <w:rPr>
+            <w:noProof/>
+            <w:webHidden/>
+          </w:rPr>
+          <w:fldChar w:fldCharType="begin"/>
+        </w:r>
+        <w:r>
+          <w:rPr>
+            <w:noProof/>
+            <w:webHidden/>
+          </w:rPr>
+          <w:instrText xml:space="preserve"> PAGEREF _Toc408871330 \h </w:instrText>
+        </w:r>
+        <w:r>
+          <w:rPr>
+            <w:noProof/>
+            <w:webHidden/>
+          </w:rPr>
+        </w:r>
+        <w:r>
+          <w:rPr>
+            <w:noProof/>
+            <w:webHidden/>
+          </w:rPr>
+          <w:fldChar w:fldCharType="separate"/>
+        </w:r>
+        <w:r>
+          <w:rPr>
+            <w:noProof/>
+            <w:webHidden/>
+          </w:rPr>
+          <w:t>1</w:t>
         </w:r>
         <w:r>
           <w:rPr>
@@ -2448,12 +2488,12 @@
         <w:pStyle w:val="FOINaslov1"/>
         <w:spacing w:line="360" w:lineRule="auto"/>
       </w:pPr>
-      <w:bookmarkStart w:id="1" w:name="_Toc408831221"/>
+      <w:bookmarkStart w:id="0" w:name="_Toc408871309"/>
       <w:r>
         <w:lastRenderedPageBreak/>
         <w:t>Uvod</w:t>
       </w:r>
-      <w:bookmarkEnd w:id="1"/>
+      <w:bookmarkEnd w:id="0"/>
     </w:p>
     <w:p>
       <w:pPr>
@@ -2507,22 +2547,13 @@
           <w:bCs/>
           <w:i/>
         </w:rPr>
-        <w:t xml:space="preserve"> </w:t>
-      </w:r>
-      <w:proofErr w:type="spellStart"/>
+        <w:t xml:space="preserve"> ClimbCro</w:t>
+      </w:r>
       <w:r>
         <w:rPr>
           <w:bCs/>
           <w:i/>
         </w:rPr>
-        <w:t>ClimbCro</w:t>
-      </w:r>
-      <w:proofErr w:type="spellEnd"/>
-      <w:r>
-        <w:rPr>
-          <w:bCs/>
-          <w:i/>
-        </w:rPr>
         <w:t xml:space="preserve"> </w:t>
       </w:r>
       <w:r>
@@ -2576,19 +2607,11 @@
       <w:pPr>
         <w:pStyle w:val="FOINaslov1"/>
       </w:pPr>
-      <w:bookmarkStart w:id="2" w:name="_Toc408831222"/>
-      <w:r>
-        <w:t xml:space="preserve">Početni </w:t>
-      </w:r>
-      <w:proofErr w:type="spellStart"/>
-      <w:r>
-        <w:t>Mock-up</w:t>
-      </w:r>
-      <w:proofErr w:type="spellEnd"/>
-      <w:r>
-        <w:t xml:space="preserve"> aplikacije</w:t>
-      </w:r>
-      <w:bookmarkEnd w:id="2"/>
+      <w:bookmarkStart w:id="1" w:name="_Toc408871310"/>
+      <w:r>
+        <w:t>Početni Mock-up aplikacije</w:t>
+      </w:r>
+      <w:bookmarkEnd w:id="1"/>
     </w:p>
     <w:p>
       <w:pPr>
@@ -2611,92 +2634,58 @@
         <w:rPr>
           <w:bCs/>
         </w:rPr>
-        <w:t xml:space="preserve">Početni </w:t>
-      </w:r>
-      <w:proofErr w:type="spellStart"/>
+        <w:t xml:space="preserve">Početni Mock-up, tj. skicu aplikacije smo kreirali na podosta jednostavan način. </w:t>
+      </w:r>
       <w:r>
         <w:rPr>
           <w:bCs/>
         </w:rPr>
-        <w:t>Mock-up</w:t>
-      </w:r>
-      <w:proofErr w:type="spellEnd"/>
+        <w:t xml:space="preserve">Olovkom na papiru </w:t>
+      </w:r>
       <w:r>
         <w:rPr>
           <w:bCs/>
         </w:rPr>
-        <w:t xml:space="preserve">, tj. skicu aplikacije smo kreirali na podosta jednostavan način. </w:t>
+        <w:t>smo</w:t>
       </w:r>
       <w:r>
         <w:rPr>
           <w:bCs/>
         </w:rPr>
-        <w:t xml:space="preserve">Olovkom na papiru </w:t>
+        <w:t xml:space="preserve"> nacrtali</w:t>
       </w:r>
       <w:r>
         <w:rPr>
           <w:bCs/>
         </w:rPr>
-        <w:t>smo</w:t>
+        <w:t xml:space="preserve"> više različitih sadržaja ekrana aplikacije</w:t>
       </w:r>
       <w:r>
         <w:rPr>
           <w:bCs/>
         </w:rPr>
-        <w:t xml:space="preserve"> nacrtali</w:t>
+        <w:t xml:space="preserve"> </w:t>
       </w:r>
       <w:r>
         <w:rPr>
           <w:bCs/>
         </w:rPr>
-        <w:t xml:space="preserve"> više različitih sadržaja ekrana aplikacije</w:t>
-      </w:r>
-      <w:r>
+        <w:t>i to smo poslikali mobitelom. Koristili smo Popapp alat kako bi te naše skice međusobno povezali.</w:t>
+      </w:r>
+    </w:p>
+    <w:p>
+      <w:pPr>
+        <w:spacing w:after="200" w:line="360" w:lineRule="auto"/>
+        <w:ind w:firstLine="708"/>
         <w:rPr>
           <w:bCs/>
         </w:rPr>
-        <w:t xml:space="preserve"> </w:t>
-      </w:r>
+      </w:pPr>
       <w:r>
         <w:rPr>
           <w:bCs/>
         </w:rPr>
-        <w:t xml:space="preserve">i to smo poslikali mobitelom. Koristili smo </w:t>
-      </w:r>
-      <w:proofErr w:type="spellStart"/>
-      <w:r>
-        <w:rPr>
-          <w:bCs/>
-        </w:rPr>
-        <w:t>Popapp</w:t>
-      </w:r>
-      <w:proofErr w:type="spellEnd"/>
-      <w:r>
-        <w:rPr>
-          <w:bCs/>
-        </w:rPr>
-        <w:t xml:space="preserve"> alat kako bi te naše skice međusobno povezali.</w:t>
-      </w:r>
-      <w:r>
-        <w:rPr>
-          <w:bCs/>
-        </w:rPr>
-        <w:br/>
-        <w:t xml:space="preserve">Navedeni </w:t>
-      </w:r>
-      <w:proofErr w:type="spellStart"/>
-      <w:r>
-        <w:rPr>
-          <w:bCs/>
-        </w:rPr>
-        <w:t>Mock-up</w:t>
-      </w:r>
-      <w:proofErr w:type="spellEnd"/>
-      <w:r>
-        <w:rPr>
-          <w:bCs/>
-        </w:rPr>
-        <w:t xml:space="preserve"> se nalazi na sljedećem linku: </w:t>
+        <w:t xml:space="preserve">Navedeni Mock-up se nalazi na sljedećem linku: </w:t>
       </w:r>
       <w:r>
         <w:rPr>
@@ -2726,7 +2715,7 @@
         <w:pStyle w:val="FOINaslov1"/>
         <w:spacing w:line="360" w:lineRule="auto"/>
       </w:pPr>
-      <w:bookmarkStart w:id="3" w:name="_Toc408831223"/>
+      <w:bookmarkStart w:id="2" w:name="_Toc408871311"/>
       <w:r>
         <w:lastRenderedPageBreak/>
         <w:t>Korisničke priče i</w:t>
@@ -2734,7 +2723,7 @@
       <w:r>
         <w:t xml:space="preserve"> zahtjevi</w:t>
       </w:r>
-      <w:bookmarkEnd w:id="3"/>
+      <w:bookmarkEnd w:id="2"/>
     </w:p>
     <w:p>
       <w:pPr>
@@ -2744,14 +2733,14 @@
           <w:sz w:val="24"/>
         </w:rPr>
       </w:pPr>
-      <w:bookmarkStart w:id="4" w:name="_Toc408831224"/>
+      <w:bookmarkStart w:id="3" w:name="_Toc408871312"/>
       <w:r>
         <w:rPr>
           <w:sz w:val="24"/>
         </w:rPr>
         <w:t>Korisničke priče</w:t>
       </w:r>
-      <w:bookmarkEnd w:id="4"/>
+      <w:bookmarkEnd w:id="3"/>
     </w:p>
     <w:p>
       <w:pPr>
@@ -2899,18 +2888,12 @@
         <w:spacing w:line="360" w:lineRule="auto"/>
         <w:ind w:firstLine="360"/>
       </w:pPr>
-      <w:proofErr w:type="spellStart"/>
-      <w:r>
-        <w:t>ClimbCro</w:t>
-      </w:r>
-      <w:proofErr w:type="spellEnd"/>
-      <w:r>
-        <w:t xml:space="preserve"> aplikacija bi bila namijenjena za planinarenje. </w:t>
+      <w:r>
+        <w:t xml:space="preserve">ClimbCro aplikacija bi bila namijenjena za planinarenje. </w:t>
       </w:r>
       <w:r>
         <w:t xml:space="preserve">Aplikacija </w:t>
       </w:r>
-      <w:proofErr w:type="spellStart"/>
       <w:r>
         <w:rPr>
           <w:i/>
@@ -2929,7 +2912,6 @@
         </w:rPr>
         <w:t>imbCro</w:t>
       </w:r>
-      <w:proofErr w:type="spellEnd"/>
       <w:r>
         <w:t xml:space="preserve"> omogućit će korisnicima lakše snalaženje i praćenje informacija prilikom planinarenja i penjanja na planinama. Bilo da se radi o profesionalnim penjačima ili rekreativcima, aplikacija će nuditi razne informacije potrebne korisnicima tom tipu korisnika. </w:t>
       </w:r>
@@ -2979,12 +2961,12 @@
       <w:pPr>
         <w:pStyle w:val="FOINaslov2"/>
       </w:pPr>
-      <w:bookmarkStart w:id="5" w:name="_Toc408831225"/>
+      <w:bookmarkStart w:id="4" w:name="_Toc408871313"/>
       <w:r>
         <w:lastRenderedPageBreak/>
         <w:t>Korisnički zahtjevi</w:t>
       </w:r>
-      <w:bookmarkEnd w:id="5"/>
+      <w:bookmarkEnd w:id="4"/>
     </w:p>
     <w:p>
       <w:pPr>
@@ -3117,11 +3099,11 @@
         <w:pStyle w:val="FOINaslov1"/>
         <w:spacing w:line="360" w:lineRule="auto"/>
       </w:pPr>
-      <w:bookmarkStart w:id="6" w:name="_Toc408831226"/>
+      <w:bookmarkStart w:id="5" w:name="_Toc408871314"/>
       <w:r>
         <w:t>Projektni plan</w:t>
       </w:r>
-      <w:bookmarkEnd w:id="6"/>
+      <w:bookmarkEnd w:id="5"/>
     </w:p>
     <w:p>
       <w:pPr>
@@ -3197,11 +3179,11 @@
         <w:pStyle w:val="FOINaslov2"/>
         <w:spacing w:line="360" w:lineRule="auto"/>
       </w:pPr>
-      <w:bookmarkStart w:id="7" w:name="_Toc408831227"/>
+      <w:bookmarkStart w:id="6" w:name="_Toc408871315"/>
       <w:r>
         <w:t>Projektni tim</w:t>
       </w:r>
-      <w:bookmarkEnd w:id="7"/>
+      <w:bookmarkEnd w:id="6"/>
       <w:r>
         <w:t xml:space="preserve"> </w:t>
       </w:r>
@@ -3215,14 +3197,12 @@
       <w:r>
         <w:t xml:space="preserve">Tim koji radi na projektu razvoja aplikacije </w:t>
       </w:r>
-      <w:proofErr w:type="spellStart"/>
       <w:r>
         <w:rPr>
           <w:i/>
         </w:rPr>
         <w:t>ClimbCro</w:t>
       </w:r>
-      <w:proofErr w:type="spellEnd"/>
       <w:r>
         <w:t xml:space="preserve"> predstavlja se pod nazivom </w:t>
       </w:r>
@@ -3261,15 +3241,7 @@
         <w:jc w:val="both"/>
       </w:pPr>
       <w:r>
-        <w:t xml:space="preserve">Ivan </w:t>
-      </w:r>
-      <w:proofErr w:type="spellStart"/>
-      <w:r>
-        <w:t>Hontić</w:t>
-      </w:r>
-      <w:proofErr w:type="spellEnd"/>
-      <w:r>
-        <w:t>, student 1. godine diplomskog studija „Informacijsko i programsko inženjerstvo“</w:t>
+        <w:t>Ivan Hontić, student 1. godine diplomskog studija „Informacijsko i programsko inženjerstvo“</w:t>
       </w:r>
     </w:p>
     <w:p>
@@ -3283,15 +3255,7 @@
         <w:jc w:val="both"/>
       </w:pPr>
       <w:r>
-        <w:t xml:space="preserve">Dražen </w:t>
-      </w:r>
-      <w:proofErr w:type="spellStart"/>
-      <w:r>
-        <w:t>Hrgar</w:t>
-      </w:r>
-      <w:proofErr w:type="spellEnd"/>
-      <w:r>
-        <w:t>, student 1. godine diplomskog studija „Informacijsko i programsko inženjerstvo“</w:t>
+        <w:t>Dražen Hrgar, student 1. godine diplomskog studija „Informacijsko i programsko inženjerstvo“</w:t>
       </w:r>
     </w:p>
     <w:p>
@@ -3609,11 +3573,11 @@
         <w:pStyle w:val="FOINaslov2"/>
         <w:spacing w:line="360" w:lineRule="auto"/>
       </w:pPr>
-      <w:bookmarkStart w:id="8" w:name="_Toc408831228"/>
+      <w:bookmarkStart w:id="7" w:name="_Toc408871316"/>
       <w:r>
         <w:t>Korištena metodologija</w:t>
       </w:r>
-      <w:bookmarkEnd w:id="8"/>
+      <w:bookmarkEnd w:id="7"/>
     </w:p>
     <w:p>
       <w:pPr>
@@ -3631,14 +3595,12 @@
       <w:r>
         <w:t xml:space="preserve">Za razvoj projekta </w:t>
       </w:r>
-      <w:proofErr w:type="spellStart"/>
       <w:r>
         <w:rPr>
           <w:i/>
         </w:rPr>
         <w:t>ClimbCro</w:t>
       </w:r>
-      <w:proofErr w:type="spellEnd"/>
       <w:r>
         <w:t xml:space="preserve"> odabrana je popularna,</w:t>
       </w:r>
@@ -3734,14 +3696,9 @@
         <w:spacing w:line="360" w:lineRule="auto"/>
         <w:jc w:val="both"/>
       </w:pPr>
-      <w:proofErr w:type="spellStart"/>
       <w:r>
         <w:lastRenderedPageBreak/>
-        <w:t>Scrum</w:t>
-      </w:r>
-      <w:proofErr w:type="spellEnd"/>
-      <w:r>
-        <w:t xml:space="preserve"> metodologija sadrži određene uloge koje obavljaju različite poslove, te uloge su: </w:t>
+        <w:t xml:space="preserve">Scrum metodologija sadrži određene uloge koje obavljaju različite poslove, te uloge su: </w:t>
       </w:r>
     </w:p>
     <w:p>
@@ -3761,28 +3718,12 @@
         <w:spacing w:line="360" w:lineRule="auto"/>
         <w:jc w:val="both"/>
       </w:pPr>
-      <w:proofErr w:type="spellStart"/>
       <w:r>
         <w:rPr>
           <w:i/>
         </w:rPr>
-        <w:t>Product</w:t>
-      </w:r>
-      <w:proofErr w:type="spellEnd"/>
-      <w:r>
-        <w:rPr>
-          <w:i/>
-        </w:rPr>
-        <w:t xml:space="preserve"> </w:t>
-      </w:r>
-      <w:proofErr w:type="spellStart"/>
-      <w:r>
-        <w:rPr>
-          <w:i/>
-        </w:rPr>
-        <w:t>Owner</w:t>
-      </w:r>
-      <w:proofErr w:type="spellEnd"/>
+        <w:t>Product Owner</w:t>
+      </w:r>
       <w:r>
         <w:t xml:space="preserve"> </w:t>
       </w:r>
@@ -3864,28 +3805,12 @@
       <w:r>
         <w:t xml:space="preserve"> – vrši razvoj softvera koji je zamišljen od strane </w:t>
       </w:r>
-      <w:proofErr w:type="spellStart"/>
       <w:r>
         <w:rPr>
           <w:i/>
         </w:rPr>
-        <w:t>Product</w:t>
-      </w:r>
-      <w:proofErr w:type="spellEnd"/>
-      <w:r>
-        <w:rPr>
-          <w:i/>
-        </w:rPr>
-        <w:t xml:space="preserve"> </w:t>
-      </w:r>
-      <w:proofErr w:type="spellStart"/>
-      <w:r>
-        <w:rPr>
-          <w:i/>
-        </w:rPr>
-        <w:t>Ownera</w:t>
-      </w:r>
-      <w:proofErr w:type="spellEnd"/>
+        <w:t>Product Ownera</w:t>
+      </w:r>
       <w:r>
         <w:t>. U timu ne postoji vođa te je autonomija na visokoj razini</w:t>
       </w:r>
@@ -3906,15 +3831,7 @@
         <w:jc w:val="both"/>
       </w:pPr>
       <w:r>
-        <w:t xml:space="preserve">Scrum metodologija specifična je i po tome da se tim svakodnevno sastaje na takozvanom dnevnom </w:t>
-      </w:r>
-      <w:proofErr w:type="spellStart"/>
-      <w:r>
-        <w:t>scrum</w:t>
-      </w:r>
-      <w:proofErr w:type="spellEnd"/>
-      <w:r>
-        <w:t xml:space="preserve"> te neslužbeno i ukratko raspravlja </w:t>
+        <w:t xml:space="preserve">Scrum metodologija specifična je i po tome da se tim svakodnevno sastaje na takozvanom dnevnom scrum te neslužbeno i ukratko raspravlja </w:t>
       </w:r>
       <w:r>
         <w:t>o tome što s</w:t>
@@ -3931,6 +3848,60 @@
       <w:r>
         <w:t>e treba napravit danas i koje se još prepreke javljaju za daljnji razvoj.</w:t>
       </w:r>
+    </w:p>
+    <w:p>
+      <w:pPr>
+        <w:spacing w:line="360" w:lineRule="auto"/>
+        <w:ind w:firstLine="360"/>
+        <w:jc w:val="both"/>
+      </w:pPr>
+    </w:p>
+    <w:p>
+      <w:pPr>
+        <w:pStyle w:val="FOINaslov2"/>
+      </w:pPr>
+      <w:r>
+        <w:t xml:space="preserve">Scrum </w:t>
+      </w:r>
+      <w:r>
+        <w:t>sastanci našeg tima</w:t>
+      </w:r>
+    </w:p>
+    <w:p>
+      <w:pPr>
+        <w:spacing w:line="360" w:lineRule="auto"/>
+        <w:ind w:firstLine="360"/>
+        <w:jc w:val="both"/>
+      </w:pPr>
+    </w:p>
+    <w:p>
+      <w:pPr>
+        <w:spacing w:line="360" w:lineRule="auto"/>
+        <w:ind w:firstLine="360"/>
+        <w:jc w:val="both"/>
+      </w:pPr>
+      <w:r>
+        <w:t>Naš tim se sastajao dvaput tjedno kako bi utvrdili što je svaki član riješio kroz prethodni tjedan, što namjerava riješiti kroz nadolazeći tjedan, te na kakve probleme je naišao. Ovakvi tjedni sastanci olakšavaju provedbu i izradu projekta jer tada se raspravljaju problemi i predlažu moguća poboljšanja. Prema Scrum metodologiji sastanci tima bi se trebali održavati svaki dan i ne duže od 15 minuta. Zbog naših obveza i mjesta stanovanja ponekad svakodnevni sastanci ne dolaze u obzir, te stoga smo prije početka projekta odlučili da ćemo se sastajati dva puta tjedno jednom kad počnu sprintevi</w:t>
+      </w:r>
+      <w:bookmarkStart w:id="8" w:name="_GoBack"/>
+      <w:bookmarkEnd w:id="8"/>
+      <w:r>
+        <w:t>, ponekad i duže od 15 minuta zbog toga što se opseg rasprave nakupio kako se sastanci ne održavaju svakog dana.</w:t>
+      </w:r>
+    </w:p>
+    <w:p>
+      <w:pPr>
+        <w:spacing w:line="360" w:lineRule="auto"/>
+        <w:ind w:firstLine="360"/>
+        <w:jc w:val="both"/>
+      </w:pPr>
+    </w:p>
+    <w:p>
+      <w:pPr>
+        <w:spacing w:line="360" w:lineRule="auto"/>
+        <w:ind w:firstLine="360"/>
+        <w:jc w:val="both"/>
+      </w:pPr>
       <w:r>
         <w:br w:type="page"/>
       </w:r>
@@ -3940,7 +3911,7 @@
         <w:pStyle w:val="FOINaslov2"/>
         <w:spacing w:line="360" w:lineRule="auto"/>
       </w:pPr>
-      <w:bookmarkStart w:id="9" w:name="_Toc408831229"/>
+      <w:bookmarkStart w:id="9" w:name="_Toc408871317"/>
       <w:r>
         <w:lastRenderedPageBreak/>
         <w:t>Planiranje ljudskih i materijalnih resursa</w:t>
@@ -4108,15 +4079,7 @@
               <w:cnfStyle w:val="000000100000" w:firstRow="0" w:lastRow="0" w:firstColumn="0" w:lastColumn="0" w:oddVBand="0" w:evenVBand="0" w:oddHBand="1" w:evenHBand="0" w:firstRowFirstColumn="0" w:firstRowLastColumn="0" w:lastRowFirstColumn="0" w:lastRowLastColumn="0"/>
             </w:pPr>
             <w:r>
-              <w:t xml:space="preserve">Izrada use </w:t>
-            </w:r>
-            <w:proofErr w:type="spellStart"/>
-            <w:r>
-              <w:t>case</w:t>
-            </w:r>
-            <w:proofErr w:type="spellEnd"/>
-            <w:r>
-              <w:t xml:space="preserve"> dijagrama</w:t>
+              <w:t>Izrada use case dijagrama</w:t>
             </w:r>
           </w:p>
           <w:p>
@@ -4130,15 +4093,7 @@
               <w:cnfStyle w:val="000000100000" w:firstRow="0" w:lastRow="0" w:firstColumn="0" w:lastColumn="0" w:oddVBand="0" w:evenVBand="0" w:oddHBand="1" w:evenHBand="0" w:firstRowFirstColumn="0" w:firstRowLastColumn="0" w:lastRowFirstColumn="0" w:lastRowLastColumn="0"/>
             </w:pPr>
             <w:r>
-              <w:t xml:space="preserve">Uloga </w:t>
-            </w:r>
-            <w:proofErr w:type="spellStart"/>
-            <w:r>
-              <w:t>Scrum</w:t>
-            </w:r>
-            <w:proofErr w:type="spellEnd"/>
-            <w:r>
-              <w:t xml:space="preserve"> Mastera</w:t>
+              <w:t>Uloga Scrum Mastera</w:t>
             </w:r>
           </w:p>
           <w:p>
@@ -4172,13 +4127,8 @@
               <w:spacing w:line="360" w:lineRule="auto"/>
             </w:pPr>
             <w:r>
-              <w:t xml:space="preserve">Ivan </w:t>
-            </w:r>
-            <w:proofErr w:type="spellStart"/>
-            <w:r>
-              <w:t>Hontić</w:t>
-            </w:r>
-            <w:proofErr w:type="spellEnd"/>
+              <w:t>Ivan Hontić</w:t>
+            </w:r>
           </w:p>
         </w:tc>
         <w:tc>
@@ -4209,21 +4159,8 @@
               <w:spacing w:line="360" w:lineRule="auto"/>
               <w:cnfStyle w:val="000000000000" w:firstRow="0" w:lastRow="0" w:firstColumn="0" w:lastColumn="0" w:oddVBand="0" w:evenVBand="0" w:oddHBand="0" w:evenHBand="0" w:firstRowFirstColumn="0" w:firstRowLastColumn="0" w:lastRowFirstColumn="0" w:lastRowLastColumn="0"/>
             </w:pPr>
-            <w:proofErr w:type="spellStart"/>
-            <w:r>
-              <w:t>Product</w:t>
-            </w:r>
-            <w:proofErr w:type="spellEnd"/>
-            <w:r>
-              <w:t xml:space="preserve"> </w:t>
-            </w:r>
-            <w:proofErr w:type="spellStart"/>
-            <w:r>
-              <w:t>Backlog</w:t>
-            </w:r>
-            <w:proofErr w:type="spellEnd"/>
-            <w:r>
-              <w:t xml:space="preserve"> </w:t>
+            <w:r>
+              <w:t xml:space="preserve">Product Backlog </w:t>
             </w:r>
           </w:p>
           <w:p>
@@ -4237,15 +4174,7 @@
               <w:cnfStyle w:val="000000000000" w:firstRow="0" w:lastRow="0" w:firstColumn="0" w:lastColumn="0" w:oddVBand="0" w:evenVBand="0" w:oddHBand="0" w:evenHBand="0" w:firstRowFirstColumn="0" w:firstRowLastColumn="0" w:lastRowFirstColumn="0" w:lastRowLastColumn="0"/>
             </w:pPr>
             <w:r>
-              <w:t xml:space="preserve">Sprint </w:t>
-            </w:r>
-            <w:proofErr w:type="spellStart"/>
-            <w:r>
-              <w:t>Backlog</w:t>
-            </w:r>
-            <w:proofErr w:type="spellEnd"/>
-            <w:r>
-              <w:t xml:space="preserve"> lista</w:t>
+              <w:t>Sprint Backlog lista</w:t>
             </w:r>
           </w:p>
           <w:p>
@@ -4308,13 +4237,8 @@
               <w:spacing w:line="360" w:lineRule="auto"/>
             </w:pPr>
             <w:r>
-              <w:t xml:space="preserve">Dražen </w:t>
-            </w:r>
-            <w:proofErr w:type="spellStart"/>
-            <w:r>
-              <w:t>Hrgar</w:t>
-            </w:r>
-            <w:proofErr w:type="spellEnd"/>
+              <w:t>Dražen Hrgar</w:t>
+            </w:r>
           </w:p>
         </w:tc>
         <w:tc>
@@ -4715,15 +4639,7 @@
               <w:cnfStyle w:val="000000000000" w:firstRow="0" w:lastRow="0" w:firstColumn="0" w:lastColumn="0" w:oddVBand="0" w:evenVBand="0" w:oddHBand="0" w:evenHBand="0" w:firstRowFirstColumn="0" w:firstRowLastColumn="0" w:lastRowFirstColumn="0" w:lastRowLastColumn="0"/>
             </w:pPr>
             <w:r>
-              <w:t xml:space="preserve">Android </w:t>
-            </w:r>
-            <w:proofErr w:type="spellStart"/>
-            <w:r>
-              <w:t>tablet</w:t>
-            </w:r>
-            <w:proofErr w:type="spellEnd"/>
-            <w:r>
-              <w:t xml:space="preserve"> </w:t>
+              <w:t xml:space="preserve">Android tablet </w:t>
             </w:r>
           </w:p>
         </w:tc>
@@ -4771,13 +4687,6 @@
     <w:p>
       <w:pPr>
         <w:spacing w:line="360" w:lineRule="auto"/>
-        <w:jc w:val="both"/>
-      </w:pPr>
-    </w:p>
-    <w:p>
-      <w:pPr>
-        <w:spacing w:line="360" w:lineRule="auto"/>
-        <w:ind w:firstLine="708"/>
         <w:jc w:val="both"/>
       </w:pPr>
     </w:p>
@@ -4965,14 +4874,12 @@
                 <w:lang w:eastAsia="en-US"/>
               </w:rPr>
             </w:pPr>
-            <w:proofErr w:type="spellStart"/>
             <w:r>
               <w:rPr>
                 <w:lang w:eastAsia="en-US"/>
               </w:rPr>
               <w:t>Eclipse</w:t>
             </w:r>
-            <w:proofErr w:type="spellEnd"/>
           </w:p>
         </w:tc>
       </w:tr>
@@ -5025,14 +4932,12 @@
                 <w:lang w:eastAsia="en-US"/>
               </w:rPr>
             </w:pPr>
-            <w:proofErr w:type="spellStart"/>
             <w:r>
               <w:rPr>
                 <w:lang w:eastAsia="en-US"/>
               </w:rPr>
               <w:t>mySQL</w:t>
             </w:r>
-            <w:proofErr w:type="spellEnd"/>
           </w:p>
         </w:tc>
         <w:tc>
@@ -5055,14 +4960,12 @@
                 <w:lang w:eastAsia="en-US"/>
               </w:rPr>
             </w:pPr>
-            <w:proofErr w:type="spellStart"/>
             <w:r>
               <w:rPr>
                 <w:lang w:eastAsia="en-US"/>
               </w:rPr>
               <w:t>PHPMyAdmin</w:t>
             </w:r>
-            <w:proofErr w:type="spellEnd"/>
           </w:p>
         </w:tc>
       </w:tr>
@@ -5144,14 +5047,12 @@
                 <w:lang w:eastAsia="en-US"/>
               </w:rPr>
             </w:pPr>
-            <w:proofErr w:type="spellStart"/>
             <w:r>
               <w:rPr>
                 <w:lang w:eastAsia="en-US"/>
               </w:rPr>
               <w:t>NetBeans</w:t>
             </w:r>
-            <w:proofErr w:type="spellEnd"/>
           </w:p>
         </w:tc>
       </w:tr>
@@ -5232,14 +5133,12 @@
                 <w:lang w:eastAsia="en-US"/>
               </w:rPr>
             </w:pPr>
-            <w:proofErr w:type="spellStart"/>
             <w:r>
               <w:rPr>
                 <w:lang w:eastAsia="en-US"/>
               </w:rPr>
               <w:t>Genymotion</w:t>
             </w:r>
-            <w:proofErr w:type="spellEnd"/>
           </w:p>
         </w:tc>
       </w:tr>
@@ -5374,19 +5273,11 @@
                 <w:lang w:eastAsia="en-US"/>
               </w:rPr>
             </w:pPr>
-            <w:proofErr w:type="spellStart"/>
-            <w:r>
-              <w:rPr>
-                <w:lang w:eastAsia="en-US"/>
-              </w:rPr>
-              <w:t>Verzioniranje</w:t>
-            </w:r>
-            <w:proofErr w:type="spellEnd"/>
-            <w:r>
-              <w:rPr>
-                <w:lang w:eastAsia="en-US"/>
-              </w:rPr>
-              <w:t xml:space="preserve"> koda</w:t>
+            <w:r>
+              <w:rPr>
+                <w:lang w:eastAsia="en-US"/>
+              </w:rPr>
+              <w:t>Verzioniranje koda</w:t>
             </w:r>
           </w:p>
         </w:tc>
@@ -5409,14 +5300,12 @@
                 <w:lang w:eastAsia="en-US"/>
               </w:rPr>
             </w:pPr>
-            <w:proofErr w:type="spellStart"/>
             <w:r>
               <w:rPr>
                 <w:lang w:eastAsia="en-US"/>
               </w:rPr>
               <w:t>GitHub</w:t>
             </w:r>
-            <w:proofErr w:type="spellEnd"/>
           </w:p>
         </w:tc>
       </w:tr>
@@ -5495,19 +5384,94 @@
                 <w:lang w:eastAsia="en-US"/>
               </w:rPr>
             </w:pPr>
-            <w:proofErr w:type="spellStart"/>
-            <w:r>
-              <w:rPr>
-                <w:lang w:eastAsia="en-US"/>
-              </w:rPr>
-              <w:t>Notepad</w:t>
-            </w:r>
-            <w:proofErr w:type="spellEnd"/>
-            <w:r>
-              <w:rPr>
-                <w:lang w:eastAsia="en-US"/>
-              </w:rPr>
-              <w:t>++</w:t>
+            <w:r>
+              <w:rPr>
+                <w:lang w:eastAsia="en-US"/>
+              </w:rPr>
+              <w:t>Notepad++</w:t>
+            </w:r>
+          </w:p>
+        </w:tc>
+      </w:tr>
+      <w:tr>
+        <w:trPr>
+          <w:trHeight w:val="370"/>
+          <w:jc w:val="center"/>
+        </w:trPr>
+        <w:tc>
+          <w:tcPr>
+            <w:cnfStyle w:val="001000000000" w:firstRow="0" w:lastRow="0" w:firstColumn="1" w:lastColumn="0" w:oddVBand="0" w:evenVBand="0" w:oddHBand="0" w:evenHBand="0" w:firstRowFirstColumn="0" w:firstRowLastColumn="0" w:lastRowFirstColumn="0" w:lastRowLastColumn="0"/>
+            <w:tcW w:w="678" w:type="dxa"/>
+            <w:tcBorders>
+              <w:right w:val="single" w:sz="4" w:space="0" w:color="A8D08D"/>
+            </w:tcBorders>
+          </w:tcPr>
+          <w:p>
+            <w:pPr>
+              <w:spacing w:line="360" w:lineRule="auto"/>
+              <w:rPr>
+                <w:lang w:eastAsia="en-US"/>
+              </w:rPr>
+            </w:pPr>
+            <w:r>
+              <w:rPr>
+                <w:lang w:eastAsia="en-US"/>
+              </w:rPr>
+              <w:t>8.</w:t>
+            </w:r>
+          </w:p>
+        </w:tc>
+        <w:tc>
+          <w:tcPr>
+            <w:tcW w:w="2840" w:type="dxa"/>
+            <w:tcBorders>
+              <w:top w:val="single" w:sz="4" w:space="0" w:color="A8D08D"/>
+              <w:left w:val="single" w:sz="4" w:space="0" w:color="A8D08D"/>
+              <w:bottom w:val="single" w:sz="4" w:space="0" w:color="A8D08D"/>
+              <w:right w:val="single" w:sz="4" w:space="0" w:color="A8D08D"/>
+            </w:tcBorders>
+          </w:tcPr>
+          <w:p>
+            <w:pPr>
+              <w:spacing w:line="360" w:lineRule="auto"/>
+              <w:jc w:val="both"/>
+              <w:cnfStyle w:val="000000000000" w:firstRow="0" w:lastRow="0" w:firstColumn="0" w:lastColumn="0" w:oddVBand="0" w:evenVBand="0" w:oddHBand="0" w:evenHBand="0" w:firstRowFirstColumn="0" w:firstRowLastColumn="0" w:lastRowFirstColumn="0" w:lastRowLastColumn="0"/>
+              <w:rPr>
+                <w:lang w:eastAsia="en-US"/>
+              </w:rPr>
+            </w:pPr>
+            <w:r>
+              <w:rPr>
+                <w:lang w:eastAsia="en-US"/>
+              </w:rPr>
+              <w:t>Pregled lokalnih baza</w:t>
+            </w:r>
+          </w:p>
+        </w:tc>
+        <w:tc>
+          <w:tcPr>
+            <w:tcW w:w="3745" w:type="dxa"/>
+            <w:tcBorders>
+              <w:top w:val="single" w:sz="4" w:space="0" w:color="A8D08D"/>
+              <w:left w:val="single" w:sz="4" w:space="0" w:color="A8D08D"/>
+              <w:bottom w:val="single" w:sz="4" w:space="0" w:color="A8D08D"/>
+              <w:right w:val="single" w:sz="4" w:space="0" w:color="A8D08D"/>
+            </w:tcBorders>
+          </w:tcPr>
+          <w:p>
+            <w:pPr>
+              <w:spacing w:line="360" w:lineRule="auto"/>
+              <w:jc w:val="both"/>
+              <w:cnfStyle w:val="000000000000" w:firstRow="0" w:lastRow="0" w:firstColumn="0" w:lastColumn="0" w:oddVBand="0" w:evenVBand="0" w:oddHBand="0" w:evenHBand="0" w:firstRowFirstColumn="0" w:firstRowLastColumn="0" w:lastRowFirstColumn="0" w:lastRowLastColumn="0"/>
+              <w:rPr>
+                <w:lang w:eastAsia="en-US"/>
+              </w:rPr>
+            </w:pPr>
+            <w:r>
+              <w:rPr>
+                <w:lang w:eastAsia="en-US"/>
+              </w:rPr>
+              <w:t>SqliteBrowser</w:t>
             </w:r>
           </w:p>
         </w:tc>
@@ -5543,7 +5507,7 @@
       <w:r>
         <w:br w:type="page"/>
       </w:r>
-      <w:bookmarkStart w:id="10" w:name="_Toc408831230"/>
+      <w:bookmarkStart w:id="10" w:name="_Toc408871318"/>
       <w:r>
         <w:lastRenderedPageBreak/>
         <w:t>Vremensko određivanje projekta</w:t>
@@ -5587,6 +5551,19 @@
         <w:spacing w:after="200" w:line="276" w:lineRule="auto"/>
       </w:pPr>
       <w:r>
+        <w:t>Druga provjera 13. siječnja 2015.</w:t>
+      </w:r>
+    </w:p>
+    <w:p>
+      <w:pPr>
+        <w:pStyle w:val="ListParagraph"/>
+        <w:numPr>
+          <w:ilvl w:val="0"/>
+          <w:numId w:val="28"/>
+        </w:numPr>
+        <w:spacing w:after="200" w:line="276" w:lineRule="auto"/>
+      </w:pPr>
+      <w:r>
         <w:t>Završetak</w:t>
       </w:r>
       <w:r>
@@ -5611,7 +5588,13 @@
         <w:t>Naš projekt se sastoji od 3 sprinta. Svaki sprint traje 3 tjedna. Prvi sprint završava 14. studenog 2014. predajom prve faze projekta.</w:t>
       </w:r>
       <w:r>
-        <w:t xml:space="preserve"> Vremensko određivanje projekta je isplanirano u MS Project 2007.</w:t>
+        <w:t xml:space="preserve"> </w:t>
+      </w:r>
+      <w:r>
+        <w:t xml:space="preserve">Drugi sprint završava 13. siječnja 2015. </w:t>
+      </w:r>
+      <w:r>
+        <w:t>Vremensko određivanje projekta je isplanirano u MS Project 2007.</w:t>
       </w:r>
     </w:p>
     <w:p>
@@ -5732,7 +5715,7 @@
       <w:pPr>
         <w:pStyle w:val="FOINaslov2"/>
       </w:pPr>
-      <w:bookmarkStart w:id="11" w:name="_Toc408831231"/>
+      <w:bookmarkStart w:id="11" w:name="_Toc408871319"/>
       <w:r>
         <w:lastRenderedPageBreak/>
         <w:t>Proračun i budžet projekta</w:t>
@@ -5772,15 +5755,13 @@
         <w:t xml:space="preserve">a i tableta nas košta </w:t>
       </w:r>
       <w:r>
-        <w:t xml:space="preserve">„po korištenju“, a ne po satu. Računalo nas košta 10 kuna po upotrebi, laptopi 5 kuna po korištenju, a </w:t>
-      </w:r>
-      <w:proofErr w:type="spellStart"/>
-      <w:r>
-        <w:t>smarphone</w:t>
-      </w:r>
-      <w:proofErr w:type="spellEnd"/>
-      <w:r>
-        <w:t xml:space="preserve"> uređaji i tableti nas koštaju 2 kune po korištenju. Na slici 3.5.1. vidimo proračun budžeta projekta.</w:t>
+        <w:t>„po korištenju“, a ne po satu. Računalo nas košta 10 kuna po upotrebi, laptopi 5 kuna po korištenju, a smar</w:t>
+      </w:r>
+      <w:r>
+        <w:t>t</w:t>
+      </w:r>
+      <w:r>
+        <w:t>phone uređaji i tableti nas koštaju 2 kune po korištenju. Na slici 3.5.1. vidimo proračun budžeta projekta.</w:t>
       </w:r>
     </w:p>
     <w:p>
@@ -5872,7 +5853,19 @@
         <w:rPr>
           <w:b/>
         </w:rPr>
-        <w:t xml:space="preserve">Slika 3.1.2. </w:t>
+        <w:t xml:space="preserve">Slika </w:t>
+      </w:r>
+      <w:r>
+        <w:rPr>
+          <w:b/>
+        </w:rPr>
+        <w:t>4.5.</w:t>
+      </w:r>
+      <w:r>
+        <w:rPr>
+          <w:b/>
+        </w:rPr>
+        <w:t xml:space="preserve">1. </w:t>
       </w:r>
       <w:r>
         <w:t>Pregled aktivnosti članova tima</w:t>
@@ -5896,22 +5889,12 @@
       <w:pPr>
         <w:pStyle w:val="FOINaslov1"/>
       </w:pPr>
-      <w:bookmarkStart w:id="12" w:name="_Toc408831232"/>
-      <w:proofErr w:type="spellStart"/>
+      <w:bookmarkStart w:id="12" w:name="_Toc408871320"/>
       <w:r>
         <w:lastRenderedPageBreak/>
-        <w:t>Product</w:t>
-      </w:r>
-      <w:proofErr w:type="spellEnd"/>
-      <w:r>
-        <w:t xml:space="preserve"> </w:t>
-      </w:r>
-      <w:proofErr w:type="spellStart"/>
-      <w:r>
-        <w:t>Backlog</w:t>
+        <w:t>Product Backlog</w:t>
       </w:r>
       <w:bookmarkEnd w:id="12"/>
-      <w:proofErr w:type="spellEnd"/>
     </w:p>
     <w:p>
       <w:pPr>
@@ -5935,43 +5918,39 @@
           <w:szCs w:val="22"/>
           <w:lang w:eastAsia="en-US"/>
         </w:rPr>
-        <w:t xml:space="preserve">Na </w:t>
-      </w:r>
-      <w:proofErr w:type="spellStart"/>
+        <w:t>Na Product Backlog listi nalaze se funkcionalnosti koje želimo implementirati u našu aplikaciju. One su označene sa pripadajućim prioritetima</w:t>
+      </w:r>
       <w:r>
         <w:rPr>
           <w:rFonts w:eastAsia="Calibri"/>
           <w:szCs w:val="22"/>
           <w:lang w:eastAsia="en-US"/>
         </w:rPr>
-        <w:t>Product</w:t>
-      </w:r>
-      <w:proofErr w:type="spellEnd"/>
+        <w:t xml:space="preserve"> i imaju status koji može biti: nije počelo, u tijeku i završeno</w:t>
+      </w:r>
       <w:r>
         <w:rPr>
           <w:rFonts w:eastAsia="Calibri"/>
           <w:szCs w:val="22"/>
           <w:lang w:eastAsia="en-US"/>
         </w:rPr>
-        <w:t xml:space="preserve"> </w:t>
-      </w:r>
-      <w:proofErr w:type="spellStart"/>
+        <w:t>. Sastoji se od aktivnosti koje smatramo da treba</w:t>
+      </w:r>
       <w:r>
         <w:rPr>
           <w:rFonts w:eastAsia="Calibri"/>
           <w:szCs w:val="22"/>
           <w:lang w:eastAsia="en-US"/>
         </w:rPr>
-        <w:t>Backlog</w:t>
-      </w:r>
-      <w:proofErr w:type="spellEnd"/>
+        <w:t xml:space="preserve"> implementirati, a lista će se</w:t>
+      </w:r>
       <w:r>
         <w:rPr>
           <w:rFonts w:eastAsia="Calibri"/>
           <w:szCs w:val="22"/>
           <w:lang w:eastAsia="en-US"/>
         </w:rPr>
-        <w:t xml:space="preserve"> listi nalaze se funkcionalnosti koje želimo implementirati u našu aplikaciju. One su označene sa pripadajućim prioritetima</w:t>
+        <w:t xml:space="preserve"> kroz sljedeće faze nadopunjavati ovisno o potrebi.</w:t>
       </w:r>
       <w:r>
         <w:rPr>
@@ -5979,75 +5958,7 @@
           <w:szCs w:val="22"/>
           <w:lang w:eastAsia="en-US"/>
         </w:rPr>
-        <w:t xml:space="preserve"> i imaju status koji može biti: nije počelo, u tijeku i završeno</w:t>
-      </w:r>
-      <w:r>
-        <w:rPr>
-          <w:rFonts w:eastAsia="Calibri"/>
-          <w:szCs w:val="22"/>
-          <w:lang w:eastAsia="en-US"/>
-        </w:rPr>
-        <w:t>. Sastoji se od aktivnosti koje smatramo da treba</w:t>
-      </w:r>
-      <w:r>
-        <w:rPr>
-          <w:rFonts w:eastAsia="Calibri"/>
-          <w:szCs w:val="22"/>
-          <w:lang w:eastAsia="en-US"/>
-        </w:rPr>
-        <w:t xml:space="preserve"> implementirati, a lista će se</w:t>
-      </w:r>
-      <w:r>
-        <w:rPr>
-          <w:rFonts w:eastAsia="Calibri"/>
-          <w:szCs w:val="22"/>
-          <w:lang w:eastAsia="en-US"/>
-        </w:rPr>
-        <w:t xml:space="preserve"> kroz sljedeće faze nadopunjavati ovisno o potrebi.</w:t>
-      </w:r>
-      <w:r>
-        <w:rPr>
-          <w:rFonts w:eastAsia="Calibri"/>
-          <w:szCs w:val="22"/>
-          <w:lang w:eastAsia="en-US"/>
-        </w:rPr>
-        <w:t xml:space="preserve"> </w:t>
-      </w:r>
-      <w:proofErr w:type="spellStart"/>
-      <w:r>
-        <w:rPr>
-          <w:rFonts w:eastAsia="Calibri"/>
-          <w:szCs w:val="22"/>
-          <w:lang w:eastAsia="en-US"/>
-        </w:rPr>
-        <w:t>Product</w:t>
-      </w:r>
-      <w:proofErr w:type="spellEnd"/>
-      <w:r>
-        <w:rPr>
-          <w:rFonts w:eastAsia="Calibri"/>
-          <w:szCs w:val="22"/>
-          <w:lang w:eastAsia="en-US"/>
-        </w:rPr>
-        <w:t xml:space="preserve"> </w:t>
-      </w:r>
-      <w:proofErr w:type="spellStart"/>
-      <w:r>
-        <w:rPr>
-          <w:rFonts w:eastAsia="Calibri"/>
-          <w:szCs w:val="22"/>
-          <w:lang w:eastAsia="en-US"/>
-        </w:rPr>
-        <w:t>Backlog</w:t>
-      </w:r>
-      <w:proofErr w:type="spellEnd"/>
-      <w:r>
-        <w:rPr>
-          <w:rFonts w:eastAsia="Calibri"/>
-          <w:szCs w:val="22"/>
-          <w:lang w:eastAsia="en-US"/>
-        </w:rPr>
-        <w:t xml:space="preserve"> vidimo na tablici 4.1.</w:t>
+        <w:t xml:space="preserve"> Product Backlog vidimo na tablici 4.1.</w:t>
       </w:r>
     </w:p>
     <w:tbl>
@@ -6463,27 +6374,7 @@
                 <w:szCs w:val="22"/>
                 <w:lang w:eastAsia="en-US"/>
               </w:rPr>
-              <w:t xml:space="preserve">Izrada </w:t>
-            </w:r>
-            <w:proofErr w:type="spellStart"/>
-            <w:r>
-              <w:rPr>
-                <w:rFonts w:eastAsia="Calibri"/>
-                <w:sz w:val="22"/>
-                <w:szCs w:val="22"/>
-                <w:lang w:eastAsia="en-US"/>
-              </w:rPr>
-              <w:t>Mock-up</w:t>
-            </w:r>
-            <w:proofErr w:type="spellEnd"/>
-            <w:r>
-              <w:rPr>
-                <w:rFonts w:eastAsia="Calibri"/>
-                <w:sz w:val="22"/>
-                <w:szCs w:val="22"/>
-                <w:lang w:eastAsia="en-US"/>
-              </w:rPr>
-              <w:t xml:space="preserve"> nacrta sučelja aplikacije</w:t>
+              <w:t>Izrada Mock-up nacrta sučelja aplikacije</w:t>
             </w:r>
           </w:p>
         </w:tc>
@@ -6978,36 +6869,16 @@
                 <w:szCs w:val="22"/>
                 <w:lang w:eastAsia="en-US"/>
               </w:rPr>
-              <w:t xml:space="preserve">Izrada Use </w:t>
-            </w:r>
-            <w:proofErr w:type="spellStart"/>
-            <w:r>
-              <w:rPr>
-                <w:rFonts w:eastAsia="Calibri"/>
-                <w:sz w:val="22"/>
-                <w:szCs w:val="22"/>
-                <w:lang w:eastAsia="en-US"/>
-              </w:rPr>
-              <w:t>C</w:t>
-            </w:r>
-            <w:r>
-              <w:rPr>
-                <w:rFonts w:eastAsia="Calibri"/>
-                <w:sz w:val="22"/>
-                <w:szCs w:val="22"/>
-                <w:lang w:eastAsia="en-US"/>
-              </w:rPr>
-              <w:t>ase</w:t>
-            </w:r>
-            <w:proofErr w:type="spellEnd"/>
-            <w:r>
-              <w:rPr>
-                <w:rFonts w:eastAsia="Calibri"/>
-                <w:sz w:val="22"/>
-                <w:szCs w:val="22"/>
-                <w:lang w:eastAsia="en-US"/>
-              </w:rPr>
-              <w:t xml:space="preserve"> dijagrama</w:t>
+              <w:t>Izrada Use C</w:t>
+            </w:r>
+            <w:r>
+              <w:rPr>
+                <w:rFonts w:eastAsia="Calibri"/>
+                <w:sz w:val="22"/>
+                <w:szCs w:val="22"/>
+                <w:lang w:eastAsia="en-US"/>
+              </w:rPr>
+              <w:t>ase dijagrama</w:t>
             </w:r>
           </w:p>
         </w:tc>
@@ -9895,19 +9766,9 @@
       <w:r>
         <w:t xml:space="preserve"> </w:t>
       </w:r>
-      <w:proofErr w:type="spellStart"/>
-      <w:r>
-        <w:t>Product</w:t>
-      </w:r>
-      <w:proofErr w:type="spellEnd"/>
-      <w:r>
-        <w:t xml:space="preserve"> </w:t>
-      </w:r>
-      <w:proofErr w:type="spellStart"/>
-      <w:r>
-        <w:t>Backlog</w:t>
-      </w:r>
-      <w:proofErr w:type="spellEnd"/>
+      <w:r>
+        <w:t>Product Backlog</w:t>
+      </w:r>
       <w:r>
         <w:br w:type="page"/>
       </w:r>
@@ -9916,17 +9777,12 @@
       <w:pPr>
         <w:pStyle w:val="FOINaslov1"/>
       </w:pPr>
-      <w:bookmarkStart w:id="13" w:name="_Toc408831233"/>
+      <w:bookmarkStart w:id="13" w:name="_Toc408871321"/>
       <w:r>
         <w:lastRenderedPageBreak/>
-        <w:t xml:space="preserve">Sprint 1 </w:t>
-      </w:r>
-      <w:proofErr w:type="spellStart"/>
-      <w:r>
-        <w:t>Backlog</w:t>
+        <w:t>Sprint 1 Backlog</w:t>
       </w:r>
       <w:bookmarkEnd w:id="13"/>
-      <w:proofErr w:type="spellEnd"/>
     </w:p>
     <w:p>
       <w:pPr>
@@ -9956,107 +9812,79 @@
           <w:szCs w:val="22"/>
           <w:lang w:eastAsia="en-US"/>
         </w:rPr>
-        <w:t xml:space="preserve">Sprint </w:t>
-      </w:r>
-      <w:proofErr w:type="spellStart"/>
+        <w:t xml:space="preserve">Sprint Backlog lista je popis svih funkcionalnosti koja su odabrana da će biti realizirana u određenom sprintu. Ona se u zadanom roku moraju realizirati. Razvojni tim može mijenjati </w:t>
+      </w:r>
       <w:r>
         <w:rPr>
           <w:rFonts w:eastAsia="Calibri"/>
           <w:szCs w:val="22"/>
           <w:lang w:eastAsia="en-US"/>
         </w:rPr>
-        <w:t>Backlog</w:t>
-      </w:r>
-      <w:proofErr w:type="spellEnd"/>
-      <w:r>
+        <w:t xml:space="preserve">Sprint Backlog tijekom cijelog Sprinta. </w:t>
+      </w:r>
+    </w:p>
+    <w:p>
+      <w:pPr>
+        <w:spacing w:line="360" w:lineRule="auto"/>
+        <w:ind w:firstLine="708"/>
+        <w:jc w:val="both"/>
         <w:rPr>
           <w:rFonts w:eastAsia="Calibri"/>
           <w:szCs w:val="22"/>
           <w:lang w:eastAsia="en-US"/>
         </w:rPr>
-        <w:t xml:space="preserve"> lista je popis svih funkcionalnosti koja su odabrana da će biti realizirana u određenom sprintu. Ona se u zadanom roku moraju realizirati. Razvojni tim može mijenjati </w:t>
-      </w:r>
+      </w:pPr>
       <w:r>
         <w:rPr>
           <w:rFonts w:eastAsia="Calibri"/>
           <w:szCs w:val="22"/>
           <w:lang w:eastAsia="en-US"/>
         </w:rPr>
-        <w:t xml:space="preserve">Sprint </w:t>
-      </w:r>
-      <w:proofErr w:type="spellStart"/>
-      <w:r>
+        <w:t>Naš projekt se sastoji od tri Sprinta, a svaki Sprint traje tri tjedna. Kraj prvog Sprinta je dan predaje prve faze projekta. U tablici najmanji prioritet je označen brojem 3, a najveći prioritet brojem 1.</w:t>
+      </w:r>
+    </w:p>
+    <w:p>
+      <w:pPr>
+        <w:spacing w:line="360" w:lineRule="auto"/>
+        <w:ind w:firstLine="708"/>
+        <w:jc w:val="both"/>
         <w:rPr>
           <w:rFonts w:eastAsia="Calibri"/>
           <w:szCs w:val="22"/>
           <w:lang w:eastAsia="en-US"/>
         </w:rPr>
-        <w:t>Backlog</w:t>
-      </w:r>
-      <w:proofErr w:type="spellEnd"/>
+      </w:pPr>
       <w:r>
         <w:rPr>
           <w:rFonts w:eastAsia="Calibri"/>
           <w:szCs w:val="22"/>
           <w:lang w:eastAsia="en-US"/>
         </w:rPr>
-        <w:t xml:space="preserve"> tijekom cijelog Sprinta. </w:t>
-      </w:r>
-    </w:p>
-    <w:p>
-      <w:pPr>
-        <w:spacing w:line="360" w:lineRule="auto"/>
-        <w:ind w:firstLine="708"/>
-        <w:jc w:val="both"/>
+        <w:t>Listu</w:t>
+      </w:r>
+      <w:r>
         <w:rPr>
           <w:rFonts w:eastAsia="Calibri"/>
           <w:szCs w:val="22"/>
           <w:lang w:eastAsia="en-US"/>
         </w:rPr>
-      </w:pPr>
+        <w:t xml:space="preserve"> implementiranih funkcionalnosti za prvi Sprint</w:t>
+      </w:r>
       <w:r>
         <w:rPr>
           <w:rFonts w:eastAsia="Calibri"/>
           <w:szCs w:val="22"/>
           <w:lang w:eastAsia="en-US"/>
         </w:rPr>
-        <w:t>Naš projekt se sastoji od tri Sprinta, a svaki Sprint traje tri tjedna. Kraj prvog Sprinta je dan predaje prve faze projekta. U tablici najmanji prioritet je označen brojem 3, a najveći prioritet brojem 1.</w:t>
-      </w:r>
-    </w:p>
-    <w:p>
-      <w:pPr>
-        <w:spacing w:line="360" w:lineRule="auto"/>
-        <w:ind w:firstLine="708"/>
-        <w:jc w:val="both"/>
+        <w:t xml:space="preserve"> vidimo u tablici 6</w:t>
+      </w:r>
+      <w:r>
         <w:rPr>
           <w:rFonts w:eastAsia="Calibri"/>
           <w:szCs w:val="22"/>
           <w:lang w:eastAsia="en-US"/>
         </w:rPr>
-      </w:pPr>
-      <w:r>
-        <w:rPr>
-          <w:rFonts w:eastAsia="Calibri"/>
-          <w:szCs w:val="22"/>
-          <w:lang w:eastAsia="en-US"/>
-        </w:rPr>
-        <w:t>Listu</w:t>
-      </w:r>
-      <w:r>
-        <w:rPr>
-          <w:rFonts w:eastAsia="Calibri"/>
-          <w:szCs w:val="22"/>
-          <w:lang w:eastAsia="en-US"/>
-        </w:rPr>
-        <w:t xml:space="preserve"> implementiranih funkcionalnosti za prvi Sprint</w:t>
-      </w:r>
-      <w:r>
-        <w:rPr>
-          <w:rFonts w:eastAsia="Calibri"/>
-          <w:szCs w:val="22"/>
-          <w:lang w:eastAsia="en-US"/>
-        </w:rPr>
-        <w:t xml:space="preserve"> vidimo u tablici 5.1</w:t>
+        <w:t>.1</w:t>
       </w:r>
       <w:r>
         <w:rPr>
@@ -11122,24 +10950,25 @@
         <w:rPr>
           <w:b/>
         </w:rPr>
-        <w:t>5.1</w:t>
+        <w:t>6</w:t>
       </w:r>
       <w:r>
         <w:rPr>
           <w:b/>
         </w:rPr>
+        <w:t>.1</w:t>
+      </w:r>
+      <w:r>
+        <w:rPr>
+          <w:b/>
+        </w:rPr>
         <w:t>.</w:t>
       </w:r>
       <w:r>
         <w:t xml:space="preserve"> </w:t>
       </w:r>
-      <w:proofErr w:type="spellStart"/>
-      <w:r>
-        <w:t>Backlog</w:t>
-      </w:r>
-      <w:proofErr w:type="spellEnd"/>
-      <w:r>
-        <w:t xml:space="preserve"> lista prvog Sprinta</w:t>
+      <w:r>
+        <w:t>Backlog lista prvog Sprinta</w:t>
       </w:r>
     </w:p>
     <w:p>
@@ -11159,61 +10988,7 @@
           <w:szCs w:val="22"/>
           <w:lang w:eastAsia="en-US"/>
         </w:rPr>
-        <w:t xml:space="preserve">Također smo implementirali Google </w:t>
-      </w:r>
-      <w:proofErr w:type="spellStart"/>
-      <w:r>
-        <w:rPr>
-          <w:rFonts w:eastAsia="Calibri"/>
-          <w:szCs w:val="22"/>
-          <w:lang w:eastAsia="en-US"/>
-        </w:rPr>
-        <w:t>Maps</w:t>
-      </w:r>
-      <w:proofErr w:type="spellEnd"/>
-      <w:r>
-        <w:rPr>
-          <w:rFonts w:eastAsia="Calibri"/>
-          <w:szCs w:val="22"/>
-          <w:lang w:eastAsia="en-US"/>
-        </w:rPr>
-        <w:t xml:space="preserve">(Google Karte) koje ćemo koristiti u 2. Sprintu za snimanje i pregled ruta. Zbog toga u </w:t>
-      </w:r>
-      <w:proofErr w:type="spellStart"/>
-      <w:r>
-        <w:rPr>
-          <w:rFonts w:eastAsia="Calibri"/>
-          <w:szCs w:val="22"/>
-          <w:lang w:eastAsia="en-US"/>
-        </w:rPr>
-        <w:t>Product</w:t>
-      </w:r>
-      <w:proofErr w:type="spellEnd"/>
-      <w:r>
-        <w:rPr>
-          <w:rFonts w:eastAsia="Calibri"/>
-          <w:szCs w:val="22"/>
-          <w:lang w:eastAsia="en-US"/>
-        </w:rPr>
-        <w:t xml:space="preserve"> </w:t>
-      </w:r>
-      <w:proofErr w:type="spellStart"/>
-      <w:r>
-        <w:rPr>
-          <w:rFonts w:eastAsia="Calibri"/>
-          <w:szCs w:val="22"/>
-          <w:lang w:eastAsia="en-US"/>
-        </w:rPr>
-        <w:t>Backlogu</w:t>
-      </w:r>
-      <w:proofErr w:type="spellEnd"/>
-      <w:r>
-        <w:rPr>
-          <w:rFonts w:eastAsia="Calibri"/>
-          <w:szCs w:val="22"/>
-          <w:lang w:eastAsia="en-US"/>
-        </w:rPr>
-        <w:t xml:space="preserve"> implementacija snimanja i pregleda rute ima status „U tijeku“.</w:t>
+        <w:t>Također smo implementirali Google Maps(Google Karte) koje ćemo koristiti u 2. Sprintu za snimanje i pregled ruta. Zbog toga u Product Backlogu implementacija snimanja i pregleda rute ima status „U tijeku“.</w:t>
       </w:r>
     </w:p>
     <w:p>
@@ -11275,15 +11050,7 @@
         <w:ind w:firstLine="708"/>
       </w:pPr>
       <w:r>
-        <w:t xml:space="preserve">U trećem Sprintu će se popraviti nedostaci iz prethodnih </w:t>
-      </w:r>
-      <w:proofErr w:type="spellStart"/>
-      <w:r>
-        <w:t>Sprinteva</w:t>
-      </w:r>
-      <w:proofErr w:type="spellEnd"/>
-      <w:r>
-        <w:t>, te će se implementirati nove funkcionalnosti:</w:t>
+        <w:t>U trećem Sprintu će se popraviti nedostaci iz prethodnih Sprinteva, te će se implementirati nove funkcionalnosti:</w:t>
       </w:r>
     </w:p>
     <w:p>
@@ -11322,7 +11089,24 @@
         <w:spacing w:after="200" w:line="276" w:lineRule="auto"/>
       </w:pPr>
       <w:r>
-        <w:t>Povezivanje sa društvenim mrežama</w:t>
+        <w:t>Povezivanje sa društvenim mreža</w:t>
+      </w:r>
+      <w:r>
+        <w:t>ma</w:t>
+      </w:r>
+    </w:p>
+    <w:p>
+      <w:pPr>
+        <w:pStyle w:val="ListParagraph"/>
+        <w:numPr>
+          <w:ilvl w:val="0"/>
+          <w:numId w:val="30"/>
+        </w:numPr>
+        <w:spacing w:after="200" w:line="276" w:lineRule="auto"/>
+      </w:pPr>
+      <w:r>
+        <w:lastRenderedPageBreak/>
+        <w:t>Sinkronizacija sa online bazom podataka</w:t>
       </w:r>
       <w:r>
         <w:br w:type="page"/>
@@ -11332,12 +11116,122 @@
       <w:pPr>
         <w:pStyle w:val="FOINaslov1"/>
       </w:pPr>
-      <w:bookmarkStart w:id="14" w:name="_Toc408831234"/>
+      <w:bookmarkStart w:id="14" w:name="_Toc408871322"/>
+      <w:r>
+        <w:lastRenderedPageBreak/>
+        <w:t>Web sučelje za potrebe administratora</w:t>
+      </w:r>
+      <w:bookmarkEnd w:id="14"/>
+    </w:p>
+    <w:p>
+      <w:pPr>
+        <w:spacing w:after="200" w:line="360" w:lineRule="auto"/>
+      </w:pPr>
+    </w:p>
+    <w:p>
+      <w:pPr>
+        <w:spacing w:after="200" w:line="360" w:lineRule="auto"/>
+        <w:ind w:firstLine="708"/>
+      </w:pPr>
+      <w:r>
+        <w:t>Implementirali smo i web sučelje za uređivanje online baze podataka koja služi isključivo administratorima. Njezin dizajn je prikazan na kraju dokumentacije u poglavlju Dizajn.</w:t>
+      </w:r>
+      <w:r>
+        <w:t xml:space="preserve"> PHP skripte koje koristimo smo priložili zajedno sa aplikacijom i one se nalaze u mapi: PHPClimbCro.</w:t>
+      </w:r>
+    </w:p>
+    <w:p>
+      <w:pPr>
+        <w:spacing w:after="200" w:line="360" w:lineRule="auto"/>
+        <w:ind w:firstLine="708"/>
+      </w:pPr>
+      <w:r>
+        <w:t>Taj</w:t>
+      </w:r>
+      <w:r>
+        <w:t xml:space="preserve"> </w:t>
+      </w:r>
+      <w:r>
+        <w:t>PHP</w:t>
+      </w:r>
+      <w:r>
+        <w:t xml:space="preserve"> kod smo koristili za sve funkcionalnosti</w:t>
+      </w:r>
+      <w:r>
+        <w:t xml:space="preserve"> vezane uz web sučelje</w:t>
+      </w:r>
+      <w:r>
+        <w:t xml:space="preserve"> odabrane za ovaj sprint. Datoteke koje se nalaze u mapi PHP</w:t>
+      </w:r>
+      <w:r>
+        <w:t>C</w:t>
+      </w:r>
+      <w:r>
+        <w:t>limbCro (db_config, db_connect, dodaj_korisnika, prijava_korisnika) smo koristili za komunikaciju sa mobilnim uređajem. Tj. sa dodaj_korisnika.php se obavlja registracija, a sa prijava_korisnika.php prijava u aplikaciju. Datoteke koje se nalaze u AIR folderu smo koristili za web sučelje tj. za online administraciju podataka</w:t>
+      </w:r>
+      <w:r>
+        <w:t xml:space="preserve"> koja nam olakšava korištenje baze</w:t>
+      </w:r>
+      <w:r>
+        <w:t>.</w:t>
+      </w:r>
+    </w:p>
+    <w:p>
+      <w:pPr>
+        <w:spacing w:after="200" w:line="360" w:lineRule="auto"/>
+        <w:ind w:firstLine="708"/>
+      </w:pPr>
+      <w:r>
+        <w:t>To web sučelje se nalazi n</w:t>
+      </w:r>
+      <w:r>
+        <w:t xml:space="preserve">a arka.foi.hr serveru, a njegova web adresa je: </w:t>
+      </w:r>
+      <w:r>
+        <w:t>http://arka.foi.hr/~thop/climbCro/AIR/prijava.php</w:t>
+      </w:r>
+    </w:p>
+    <w:p>
+      <w:pPr>
+        <w:spacing w:after="200" w:line="360" w:lineRule="auto"/>
+        <w:ind w:firstLine="708"/>
+      </w:pPr>
+    </w:p>
+    <w:p>
+      <w:pPr>
+        <w:spacing w:after="200" w:line="360" w:lineRule="auto"/>
+        <w:ind w:firstLine="708"/>
+      </w:pPr>
+    </w:p>
+    <w:p>
+      <w:pPr>
+        <w:spacing w:after="200" w:line="360" w:lineRule="auto"/>
+        <w:ind w:firstLine="708"/>
+      </w:pPr>
+    </w:p>
+    <w:p>
+      <w:pPr>
+        <w:spacing w:after="200" w:line="360" w:lineRule="auto"/>
+      </w:pPr>
+    </w:p>
+    <w:p>
+      <w:pPr>
+        <w:spacing w:after="200" w:line="276" w:lineRule="auto"/>
+      </w:pPr>
+      <w:r>
+        <w:br w:type="page"/>
+      </w:r>
+    </w:p>
+    <w:p>
+      <w:pPr>
+        <w:pStyle w:val="FOINaslov1"/>
+      </w:pPr>
+      <w:bookmarkStart w:id="15" w:name="_Toc408871323"/>
       <w:r>
         <w:lastRenderedPageBreak/>
         <w:t>Slučajevi korištenja</w:t>
       </w:r>
-      <w:bookmarkEnd w:id="14"/>
+      <w:bookmarkEnd w:id="15"/>
     </w:p>
     <w:p>
       <w:pPr>
@@ -11348,17 +11242,9 @@
       <w:pPr>
         <w:pStyle w:val="FOINaslov2"/>
       </w:pPr>
-      <w:bookmarkStart w:id="15" w:name="_Toc408831235"/>
-      <w:r>
-        <w:t xml:space="preserve">Use </w:t>
-      </w:r>
-      <w:proofErr w:type="spellStart"/>
-      <w:r>
-        <w:t>Case</w:t>
-      </w:r>
-      <w:proofErr w:type="spellEnd"/>
-      <w:r>
-        <w:t xml:space="preserve"> Di</w:t>
+      <w:bookmarkStart w:id="16" w:name="_Toc408871324"/>
+      <w:r>
+        <w:t>Use Case Di</w:t>
       </w:r>
       <w:r>
         <w:t>j</w:t>
@@ -11366,7 +11252,7 @@
       <w:r>
         <w:t>agram</w:t>
       </w:r>
-      <w:bookmarkEnd w:id="15"/>
+      <w:bookmarkEnd w:id="16"/>
     </w:p>
     <w:p>
       <w:pPr>
@@ -11458,12 +11344,18 @@
         <w:rPr>
           <w:b/>
         </w:rPr>
-        <w:t>6.1</w:t>
+        <w:t>8</w:t>
       </w:r>
       <w:r>
         <w:rPr>
           <w:b/>
         </w:rPr>
+        <w:t>.1</w:t>
+      </w:r>
+      <w:r>
+        <w:rPr>
+          <w:b/>
+        </w:rPr>
         <w:t>.</w:t>
       </w:r>
       <w:r>
@@ -11476,15 +11368,7 @@
         <w:t xml:space="preserve"> </w:t>
       </w:r>
       <w:r>
-        <w:t xml:space="preserve">Use </w:t>
-      </w:r>
-      <w:proofErr w:type="spellStart"/>
-      <w:r>
-        <w:t>Case</w:t>
-      </w:r>
-      <w:proofErr w:type="spellEnd"/>
-      <w:r>
-        <w:t xml:space="preserve"> Dijagram</w:t>
+        <w:t>Use Case Dijagram</w:t>
       </w:r>
     </w:p>
     <w:p>
@@ -11496,11 +11380,11 @@
       <w:pPr>
         <w:pStyle w:val="FOINaslov2"/>
       </w:pPr>
-      <w:bookmarkStart w:id="16" w:name="_Toc408831236"/>
+      <w:bookmarkStart w:id="17" w:name="_Toc408871325"/>
       <w:r>
         <w:t>Slučajevi korištenja</w:t>
       </w:r>
-      <w:bookmarkEnd w:id="16"/>
+      <w:bookmarkEnd w:id="17"/>
     </w:p>
     <w:p>
       <w:pPr>
@@ -11767,7 +11651,13 @@
         <w:rPr>
           <w:b/>
         </w:rPr>
-        <w:t>6.2</w:t>
+        <w:t>8</w:t>
+      </w:r>
+      <w:r>
+        <w:rPr>
+          <w:b/>
+        </w:rPr>
+        <w:t>.2</w:t>
       </w:r>
       <w:r>
         <w:rPr>
@@ -12034,7 +11924,13 @@
         <w:rPr>
           <w:b/>
         </w:rPr>
-        <w:t>6.2</w:t>
+        <w:t>8</w:t>
+      </w:r>
+      <w:r>
+        <w:rPr>
+          <w:b/>
+        </w:rPr>
+        <w:t>.2</w:t>
       </w:r>
       <w:r>
         <w:rPr>
@@ -12369,7 +12265,13 @@
         <w:rPr>
           <w:b/>
         </w:rPr>
-        <w:t>6.2</w:t>
+        <w:t>8</w:t>
+      </w:r>
+      <w:r>
+        <w:rPr>
+          <w:b/>
+        </w:rPr>
+        <w:t>.2</w:t>
       </w:r>
       <w:r>
         <w:rPr>
@@ -12638,7 +12540,13 @@
         <w:rPr>
           <w:b/>
         </w:rPr>
-        <w:t>6.2</w:t>
+        <w:t>8</w:t>
+      </w:r>
+      <w:r>
+        <w:rPr>
+          <w:b/>
+        </w:rPr>
+        <w:t>.2</w:t>
       </w:r>
       <w:r>
         <w:rPr>
@@ -13000,7 +12908,13 @@
         <w:rPr>
           <w:b/>
         </w:rPr>
-        <w:t>6.2</w:t>
+        <w:t>8</w:t>
+      </w:r>
+      <w:r>
+        <w:rPr>
+          <w:b/>
+        </w:rPr>
+        <w:t>.2</w:t>
       </w:r>
       <w:r>
         <w:rPr>
@@ -13032,31 +12946,7 @@
         <w:ind w:firstLine="708"/>
       </w:pPr>
       <w:r>
-        <w:t xml:space="preserve">Nisu svi slučajevi korištenja implementirani. Na </w:t>
-      </w:r>
-      <w:proofErr w:type="spellStart"/>
-      <w:r>
-        <w:t>Product</w:t>
-      </w:r>
-      <w:proofErr w:type="spellEnd"/>
-      <w:r>
-        <w:t xml:space="preserve"> </w:t>
-      </w:r>
-      <w:proofErr w:type="spellStart"/>
-      <w:r>
-        <w:t>Backlogu</w:t>
-      </w:r>
-      <w:proofErr w:type="spellEnd"/>
-      <w:r>
-        <w:t xml:space="preserve"> se vidi koje značajke su implementirane, a koje nisu. U </w:t>
-      </w:r>
-      <w:proofErr w:type="spellStart"/>
-      <w:r>
-        <w:t>Backlogu</w:t>
-      </w:r>
-      <w:proofErr w:type="spellEnd"/>
-      <w:r>
-        <w:t xml:space="preserve"> prvog Sprinta je definirano što je u ovoj fazi završeno, tj. Implementirano.</w:t>
+        <w:t>Nisu svi slučajevi korištenja implementirani. Na Product Backlogu se vidi koje značajke su implementirane, a koje nisu. U Backlogu prvog Sprinta je definirano što je u ovoj fazi završeno, tj. Implementirano.</w:t>
       </w:r>
     </w:p>
     <w:p>
@@ -13071,12 +12961,12 @@
       <w:pPr>
         <w:pStyle w:val="FOINaslov1"/>
       </w:pPr>
-      <w:bookmarkStart w:id="17" w:name="_Toc408831237"/>
+      <w:bookmarkStart w:id="18" w:name="_Toc408871326"/>
       <w:r>
         <w:lastRenderedPageBreak/>
         <w:t>ERA model baze podataka</w:t>
       </w:r>
-      <w:bookmarkEnd w:id="17"/>
+      <w:bookmarkEnd w:id="18"/>
     </w:p>
     <w:p>
       <w:pPr>
@@ -13163,7 +13053,13 @@
         <w:rPr>
           <w:b/>
         </w:rPr>
-        <w:t>7.1.</w:t>
+        <w:t>9</w:t>
+      </w:r>
+      <w:r>
+        <w:rPr>
+          <w:b/>
+        </w:rPr>
+        <w:t>.1.</w:t>
       </w:r>
       <w:r>
         <w:t xml:space="preserve"> </w:t>
@@ -13193,7 +13089,13 @@
         <w:ind w:firstLine="708"/>
       </w:pPr>
       <w:r>
-        <w:t xml:space="preserve">Na slici 7.1. prikazan je ERA model baze podataka potrebne za našu aplikaciju </w:t>
+        <w:t xml:space="preserve">Na slici </w:t>
+      </w:r>
+      <w:r>
+        <w:t>9</w:t>
+      </w:r>
+      <w:r>
+        <w:t xml:space="preserve">.1. prikazan je ERA model baze podataka potrebne za našu aplikaciju </w:t>
       </w:r>
       <w:r>
         <w:t>ClimbCro</w:t>
@@ -13208,21 +13110,8 @@
         <w:t xml:space="preserve"> tablica</w:t>
       </w:r>
       <w:r>
-        <w:t xml:space="preserve">: korisnik, ruta, vremena, </w:t>
-      </w:r>
-      <w:proofErr w:type="spellStart"/>
-      <w:r>
-        <w:t>tocke</w:t>
-      </w:r>
-      <w:proofErr w:type="spellEnd"/>
-      <w:r>
-        <w:t xml:space="preserve">, </w:t>
-      </w:r>
-      <w:proofErr w:type="spellStart"/>
-      <w:r>
-        <w:t>checkpoint</w:t>
-      </w:r>
-      <w:proofErr w:type="spellEnd"/>
+        <w:t>: korisnik, ruta, vremena, tocke, checkpoint</w:t>
+      </w:r>
       <w:r>
         <w:t>. U tablicu „korisnik“ se spremaju podaci o korisniku – korisničko ime</w:t>
       </w:r>
@@ -13234,15 +13123,7 @@
       </w:r>
       <w:r>
         <w:lastRenderedPageBreak/>
-        <w:t>nam služi kako bi čuvali podatke o nekim rutama, a povezana je sa tablicom „</w:t>
-      </w:r>
-      <w:proofErr w:type="spellStart"/>
-      <w:r>
-        <w:t>tocke</w:t>
-      </w:r>
-      <w:proofErr w:type="spellEnd"/>
-      <w:r>
-        <w:t xml:space="preserve">“ u koju se spremaju podaci o točnoj lokaciji korisnika pomoću koje se snimanju rute. </w:t>
+        <w:t xml:space="preserve">nam služi kako bi čuvali podatke o nekim rutama, a povezana je sa tablicom „tocke“ u koju se spremaju podaci o točnoj lokaciji korisnika pomoću koje se snimanju rute. </w:t>
       </w:r>
       <w:r>
         <w:t xml:space="preserve">Tablica „ruta“ sadrži i opis i opremu atribute koje koristimo za dodatne funkcionalnosti aplikacije. </w:t>
@@ -13254,15 +13135,7 @@
         <w:t xml:space="preserve">podatke o potrebnim vremenima koja su korisnicima potrebna da prođu određenu rutu. </w:t>
       </w:r>
       <w:r>
-        <w:t>Tablica „</w:t>
-      </w:r>
-      <w:proofErr w:type="spellStart"/>
-      <w:r>
-        <w:t>checkpoint</w:t>
-      </w:r>
-      <w:proofErr w:type="spellEnd"/>
-      <w:r>
-        <w:t>“ nam služi za spremanje podataka o određenim pozicijama na ruti koje su specifične, to mogu biti: izvori svježe čiste vode, prilika za izvanrednu fotografiju, geografsko obilježje i sl.</w:t>
+        <w:t>Tablica „checkpoint“ nam služi za spremanje podataka o određenim pozicijama na ruti koje su specifične, to mogu biti: izvori svježe čiste vode, prilika za izvanrednu fotografiju, geografsko obilježje i sl.</w:t>
       </w:r>
     </w:p>
     <w:p>
@@ -13273,69 +13146,17 @@
     </w:p>
     <w:p>
       <w:pPr>
-        <w:spacing w:line="360" w:lineRule="auto"/>
-        <w:ind w:firstLine="708"/>
-      </w:pPr>
-    </w:p>
-    <w:p>
-      <w:pPr>
-        <w:spacing w:line="360" w:lineRule="auto"/>
-        <w:ind w:firstLine="708"/>
-      </w:pPr>
+        <w:spacing w:after="200" w:line="276" w:lineRule="auto"/>
+      </w:pPr>
+      <w:r>
+        <w:br w:type="page"/>
+      </w:r>
     </w:p>
     <w:p>
       <w:pPr>
         <w:pStyle w:val="FOINaslov1"/>
       </w:pPr>
-      <w:bookmarkStart w:id="18" w:name="_Toc408831238"/>
-      <w:r>
-        <w:t>Dijagram klasa</w:t>
-      </w:r>
-      <w:bookmarkEnd w:id="18"/>
-    </w:p>
-    <w:p>
-      <w:pPr>
-        <w:spacing w:line="360" w:lineRule="auto"/>
-      </w:pPr>
-    </w:p>
-    <w:p>
-      <w:pPr>
-        <w:spacing w:line="360" w:lineRule="auto"/>
-      </w:pPr>
-    </w:p>
-    <w:p>
-      <w:pPr>
-        <w:spacing w:line="360" w:lineRule="auto"/>
-      </w:pPr>
-    </w:p>
-    <w:p>
-      <w:pPr>
-        <w:spacing w:line="360" w:lineRule="auto"/>
-      </w:pPr>
-    </w:p>
-    <w:p>
-      <w:pPr>
-        <w:spacing w:line="360" w:lineRule="auto"/>
-      </w:pPr>
-    </w:p>
-    <w:p>
-      <w:pPr>
-        <w:spacing w:line="360" w:lineRule="auto"/>
-      </w:pPr>
-    </w:p>
-    <w:p>
-      <w:pPr>
-        <w:spacing w:after="200" w:line="276" w:lineRule="auto"/>
-      </w:pPr>
-      <w:r>
-        <w:br w:type="page"/>
-      </w:r>
-    </w:p>
-    <w:p>
-      <w:pPr>
-        <w:pStyle w:val="FOINaslov1"/>
-      </w:pPr>
-      <w:bookmarkStart w:id="19" w:name="_Toc408831239"/>
+      <w:bookmarkStart w:id="19" w:name="_Toc408871327"/>
       <w:r>
         <w:lastRenderedPageBreak/>
         <w:t>Dizajn</w:t>
@@ -13346,7 +13167,7 @@
       <w:pPr>
         <w:pStyle w:val="FOINaslov2"/>
       </w:pPr>
-      <w:bookmarkStart w:id="20" w:name="_Toc408831240"/>
+      <w:bookmarkStart w:id="20" w:name="_Toc408871328"/>
       <w:r>
         <w:t>Dizajn aplikacije</w:t>
       </w:r>
@@ -13360,6 +13181,7 @@
     <w:p>
       <w:pPr>
         <w:spacing w:line="360" w:lineRule="auto"/>
+        <w:ind w:firstLine="357"/>
       </w:pPr>
       <w:r>
         <w:rPr>
@@ -13368,7 +13190,7 @@
         <mc:AlternateContent>
           <mc:Choice Requires="wps">
             <w:drawing>
-              <wp:anchor distT="0" distB="0" distL="114300" distR="114300" simplePos="0" relativeHeight="251664384" behindDoc="0" locked="0" layoutInCell="1" allowOverlap="1" wp14:anchorId="75918840" wp14:editId="6B24FC14">
+              <wp:anchor distT="0" distB="0" distL="114300" distR="114300" simplePos="0" relativeHeight="251664384" behindDoc="0" locked="0" layoutInCell="1" allowOverlap="1" wp14:anchorId="58B44E27" wp14:editId="18270DC7">
                 <wp:simplePos x="0" y="0"/>
                 <wp:positionH relativeFrom="column">
                   <wp:posOffset>780415</wp:posOffset>
@@ -13423,7 +13245,27 @@
                                 <w:sz w:val="24"/>
                                 <w:szCs w:val="24"/>
                               </w:rPr>
-                              <w:t xml:space="preserve">Slika 10.1. </w:t>
+                              <w:t>Slika 10.1</w:t>
+                            </w:r>
+                            <w:r>
+                              <w:rPr>
+                                <w:b/>
+                                <w:i w:val="0"/>
+                                <w:color w:val="auto"/>
+                                <w:sz w:val="24"/>
+                                <w:szCs w:val="24"/>
+                              </w:rPr>
+                              <w:t>.1</w:t>
+                            </w:r>
+                            <w:r>
+                              <w:rPr>
+                                <w:b/>
+                                <w:i w:val="0"/>
+                                <w:color w:val="auto"/>
+                                <w:sz w:val="24"/>
+                                <w:szCs w:val="24"/>
+                              </w:rPr>
+                              <w:t xml:space="preserve">. </w:t>
                             </w:r>
                             <w:r>
                               <w:rPr>
@@ -13460,11 +13302,11 @@
           </mc:Choice>
           <mc:Fallback>
             <w:pict>
-              <v:shapetype w14:anchorId="75918840" id="_x0000_t202" coordsize="21600,21600" o:spt="202" path="m,l,21600r21600,l21600,xe">
+              <v:shapetype w14:anchorId="58B44E27" id="_x0000_t202" coordsize="21600,21600" o:spt="202" path="m,l,21600r21600,l21600,xe">
                 <v:stroke joinstyle="miter"/>
                 <v:path gradientshapeok="t" o:connecttype="rect"/>
               </v:shapetype>
-              <v:shape id="Text Box 9" o:spid="_x0000_s1026" type="#_x0000_t202" style="position:absolute;margin-left:61.45pt;margin-top:601.8pt;width:317.4pt;height:.05pt;z-index:251664384;visibility:visible;mso-wrap-style:square;mso-wrap-distance-left:9pt;mso-wrap-distance-top:0;mso-wrap-distance-right:9pt;mso-wrap-distance-bottom:0;mso-position-horizontal:absolute;mso-position-horizontal-relative:text;mso-position-vertical:absolute;mso-position-vertical-relative:text;v-text-anchor:top" o:gfxdata="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" stroked="f">
+              <v:shape id="Text Box 9" o:spid="_x0000_s1026" type="#_x0000_t202" style="position:absolute;left:0;text-align:left;margin-left:61.45pt;margin-top:601.8pt;width:317.4pt;height:.05pt;z-index:251664384;visibility:visible;mso-wrap-style:square;mso-wrap-distance-left:9pt;mso-wrap-distance-top:0;mso-wrap-distance-right:9pt;mso-wrap-distance-bottom:0;mso-position-horizontal:absolute;mso-position-horizontal-relative:text;mso-position-vertical:absolute;mso-position-vertical-relative:text;v-text-anchor:top" o:gfxdata="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" stroked="f">
                 <v:textbox style="mso-fit-shape-to-text:t" inset="0,0,0,0">
                   <w:txbxContent>
                     <w:p>
@@ -13487,7 +13329,27 @@
                           <w:sz w:val="24"/>
                           <w:szCs w:val="24"/>
                         </w:rPr>
-                        <w:t xml:space="preserve">Slika 10.1. </w:t>
+                        <w:t>Slika 10.1</w:t>
+                      </w:r>
+                      <w:r>
+                        <w:rPr>
+                          <w:b/>
+                          <w:i w:val="0"/>
+                          <w:color w:val="auto"/>
+                          <w:sz w:val="24"/>
+                          <w:szCs w:val="24"/>
+                        </w:rPr>
+                        <w:t>.1</w:t>
+                      </w:r>
+                      <w:r>
+                        <w:rPr>
+                          <w:b/>
+                          <w:i w:val="0"/>
+                          <w:color w:val="auto"/>
+                          <w:sz w:val="24"/>
+                          <w:szCs w:val="24"/>
+                        </w:rPr>
+                        <w:t xml:space="preserve">. </w:t>
                       </w:r>
                       <w:r>
                         <w:rPr>
@@ -13521,7 +13383,7 @@
           <w:noProof/>
         </w:rPr>
         <w:drawing>
-          <wp:anchor distT="0" distB="0" distL="114300" distR="114300" simplePos="0" relativeHeight="251662336" behindDoc="0" locked="0" layoutInCell="1" allowOverlap="1" wp14:anchorId="5649EE40" wp14:editId="6D45DE05">
+          <wp:anchor distT="0" distB="0" distL="114300" distR="114300" simplePos="0" relativeHeight="251662336" behindDoc="0" locked="0" layoutInCell="1" allowOverlap="1" wp14:anchorId="2D485C71" wp14:editId="4C0F2A06">
             <wp:simplePos x="0" y="0"/>
             <wp:positionH relativeFrom="column">
               <wp:posOffset>780534</wp:posOffset>
@@ -13589,24 +13451,461 @@
       <w:r>
         <w:t>Na sljedećim slikama ćemo vidjeti dizajn naše aplikacije.</w:t>
       </w:r>
+      <w:r>
+        <w:br w:type="page"/>
+      </w:r>
     </w:p>
     <w:p>
       <w:pPr>
         <w:spacing w:line="360" w:lineRule="auto"/>
-      </w:pPr>
-    </w:p>
-    <w:p>
-      <w:pPr>
-        <w:spacing w:after="200" w:line="276" w:lineRule="auto"/>
+        <w:ind w:firstLine="357"/>
       </w:pPr>
       <w:r>
         <w:rPr>
           <w:noProof/>
         </w:rPr>
+        <w:lastRenderedPageBreak/>
         <mc:AlternateContent>
           <mc:Choice Requires="wps">
             <w:drawing>
-              <wp:anchor distT="0" distB="0" distL="114300" distR="114300" simplePos="0" relativeHeight="251667456" behindDoc="0" locked="0" layoutInCell="1" allowOverlap="1" wp14:anchorId="1A8CA5B5" wp14:editId="20BDD5FD">
+              <wp:anchor distT="0" distB="0" distL="114300" distR="114300" simplePos="0" relativeHeight="251684864" behindDoc="0" locked="0" layoutInCell="1" allowOverlap="1" wp14:anchorId="03DF83C4" wp14:editId="30CEA7A8">
+                <wp:simplePos x="0" y="0"/>
+                <wp:positionH relativeFrom="margin">
+                  <wp:align>right</wp:align>
+                </wp:positionH>
+                <wp:positionV relativeFrom="paragraph">
+                  <wp:posOffset>6625590</wp:posOffset>
+                </wp:positionV>
+                <wp:extent cx="5760720" cy="635"/>
+                <wp:effectExtent l="0" t="0" r="0" b="2540"/>
+                <wp:wrapTopAndBottom/>
+                <wp:docPr id="25" name="Text Box 25"/>
+                <wp:cNvGraphicFramePr/>
+                <a:graphic xmlns:a="http://schemas.openxmlformats.org/drawingml/2006/main">
+                  <a:graphicData uri="http://schemas.microsoft.com/office/word/2010/wordprocessingShape">
+                    <wps:wsp>
+                      <wps:cNvSpPr txBox="1"/>
+                      <wps:spPr>
+                        <a:xfrm>
+                          <a:off x="0" y="0"/>
+                          <a:ext cx="5760720" cy="635"/>
+                        </a:xfrm>
+                        <a:prstGeom prst="rect">
+                          <a:avLst/>
+                        </a:prstGeom>
+                        <a:solidFill>
+                          <a:prstClr val="white"/>
+                        </a:solidFill>
+                        <a:ln>
+                          <a:noFill/>
+                        </a:ln>
+                        <a:effectLst/>
+                      </wps:spPr>
+                      <wps:txbx>
+                        <w:txbxContent>
+                          <w:p>
+                            <w:pPr>
+                              <w:pStyle w:val="Caption"/>
+                              <w:jc w:val="center"/>
+                              <w:rPr>
+                                <w:i w:val="0"/>
+                                <w:noProof/>
+                                <w:color w:val="auto"/>
+                                <w:sz w:val="24"/>
+                                <w:szCs w:val="24"/>
+                              </w:rPr>
+                            </w:pPr>
+                            <w:r>
+                              <w:rPr>
+                                <w:b/>
+                                <w:i w:val="0"/>
+                                <w:color w:val="auto"/>
+                                <w:sz w:val="24"/>
+                                <w:szCs w:val="24"/>
+                              </w:rPr>
+                              <w:t>Slika 10.1</w:t>
+                            </w:r>
+                            <w:r>
+                              <w:rPr>
+                                <w:b/>
+                                <w:i w:val="0"/>
+                                <w:color w:val="auto"/>
+                                <w:sz w:val="24"/>
+                                <w:szCs w:val="24"/>
+                              </w:rPr>
+                              <w:t>.2</w:t>
+                            </w:r>
+                            <w:r>
+                              <w:rPr>
+                                <w:b/>
+                                <w:i w:val="0"/>
+                                <w:color w:val="auto"/>
+                                <w:sz w:val="24"/>
+                                <w:szCs w:val="24"/>
+                              </w:rPr>
+                              <w:t xml:space="preserve">. </w:t>
+                            </w:r>
+                            <w:r>
+                              <w:rPr>
+                                <w:i w:val="0"/>
+                                <w:color w:val="auto"/>
+                                <w:sz w:val="24"/>
+                                <w:szCs w:val="24"/>
+                              </w:rPr>
+                              <w:t xml:space="preserve">Forma za registraciju i aktivacijski </w:t>
+                            </w:r>
+                            <w:r>
+                              <w:rPr>
+                                <w:i w:val="0"/>
+                                <w:color w:val="auto"/>
+                                <w:sz w:val="24"/>
+                                <w:szCs w:val="24"/>
+                              </w:rPr>
+                              <w:t>e-</w:t>
+                            </w:r>
+                            <w:r>
+                              <w:rPr>
+                                <w:i w:val="0"/>
+                                <w:color w:val="auto"/>
+                                <w:sz w:val="24"/>
+                                <w:szCs w:val="24"/>
+                              </w:rPr>
+                              <w:t>mail</w:t>
+                            </w:r>
+                          </w:p>
+                        </w:txbxContent>
+                      </wps:txbx>
+                      <wps:bodyPr rot="0" spcFirstLastPara="0" vertOverflow="overflow" horzOverflow="overflow" vert="horz" wrap="square" lIns="0" tIns="0" rIns="0" bIns="0" numCol="1" spcCol="0" rtlCol="0" fromWordArt="0" anchor="t" anchorCtr="0" forceAA="0" compatLnSpc="1">
+                        <a:prstTxWarp prst="textNoShape">
+                          <a:avLst/>
+                        </a:prstTxWarp>
+                        <a:spAutoFit/>
+                      </wps:bodyPr>
+                    </wps:wsp>
+                  </a:graphicData>
+                </a:graphic>
+              </wp:anchor>
+            </w:drawing>
+          </mc:Choice>
+          <mc:Fallback>
+            <w:pict>
+              <v:shape w14:anchorId="03DF83C4" id="Text Box 25" o:spid="_x0000_s1027" type="#_x0000_t202" style="position:absolute;left:0;text-align:left;margin-left:402.4pt;margin-top:521.7pt;width:453.6pt;height:.05pt;z-index:251684864;visibility:visible;mso-wrap-style:square;mso-wrap-distance-left:9pt;mso-wrap-distance-top:0;mso-wrap-distance-right:9pt;mso-wrap-distance-bottom:0;mso-position-horizontal:right;mso-position-horizontal-relative:margin;mso-position-vertical:absolute;mso-position-vertical-relative:text;v-text-anchor:top" o:gfxdata="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" stroked="f">
+                <v:textbox style="mso-fit-shape-to-text:t" inset="0,0,0,0">
+                  <w:txbxContent>
+                    <w:p>
+                      <w:pPr>
+                        <w:pStyle w:val="Caption"/>
+                        <w:jc w:val="center"/>
+                        <w:rPr>
+                          <w:i w:val="0"/>
+                          <w:noProof/>
+                          <w:color w:val="auto"/>
+                          <w:sz w:val="24"/>
+                          <w:szCs w:val="24"/>
+                        </w:rPr>
+                      </w:pPr>
+                      <w:r>
+                        <w:rPr>
+                          <w:b/>
+                          <w:i w:val="0"/>
+                          <w:color w:val="auto"/>
+                          <w:sz w:val="24"/>
+                          <w:szCs w:val="24"/>
+                        </w:rPr>
+                        <w:t>Slika 10.1</w:t>
+                      </w:r>
+                      <w:r>
+                        <w:rPr>
+                          <w:b/>
+                          <w:i w:val="0"/>
+                          <w:color w:val="auto"/>
+                          <w:sz w:val="24"/>
+                          <w:szCs w:val="24"/>
+                        </w:rPr>
+                        <w:t>.2</w:t>
+                      </w:r>
+                      <w:r>
+                        <w:rPr>
+                          <w:b/>
+                          <w:i w:val="0"/>
+                          <w:color w:val="auto"/>
+                          <w:sz w:val="24"/>
+                          <w:szCs w:val="24"/>
+                        </w:rPr>
+                        <w:t xml:space="preserve">. </w:t>
+                      </w:r>
+                      <w:r>
+                        <w:rPr>
+                          <w:i w:val="0"/>
+                          <w:color w:val="auto"/>
+                          <w:sz w:val="24"/>
+                          <w:szCs w:val="24"/>
+                        </w:rPr>
+                        <w:t xml:space="preserve">Forma za registraciju i aktivacijski </w:t>
+                      </w:r>
+                      <w:r>
+                        <w:rPr>
+                          <w:i w:val="0"/>
+                          <w:color w:val="auto"/>
+                          <w:sz w:val="24"/>
+                          <w:szCs w:val="24"/>
+                        </w:rPr>
+                        <w:t>e-</w:t>
+                      </w:r>
+                      <w:r>
+                        <w:rPr>
+                          <w:i w:val="0"/>
+                          <w:color w:val="auto"/>
+                          <w:sz w:val="24"/>
+                          <w:szCs w:val="24"/>
+                        </w:rPr>
+                        <w:t>mail</w:t>
+                      </w:r>
+                    </w:p>
+                  </w:txbxContent>
+                </v:textbox>
+                <w10:wrap type="topAndBottom" anchorx="margin"/>
+              </v:shape>
+            </w:pict>
+          </mc:Fallback>
+        </mc:AlternateContent>
+      </w:r>
+      <w:r>
+        <w:rPr>
+          <w:noProof/>
+        </w:rPr>
+        <w:drawing>
+          <wp:anchor distT="0" distB="0" distL="114300" distR="114300" simplePos="0" relativeHeight="251682816" behindDoc="0" locked="0" layoutInCell="1" allowOverlap="1" wp14:anchorId="78D50BA8" wp14:editId="202D1229">
+            <wp:simplePos x="0" y="0"/>
+            <wp:positionH relativeFrom="margin">
+              <wp:align>right</wp:align>
+            </wp:positionH>
+            <wp:positionV relativeFrom="paragraph">
+              <wp:posOffset>1637665</wp:posOffset>
+            </wp:positionV>
+            <wp:extent cx="5760720" cy="4930921"/>
+            <wp:effectExtent l="0" t="0" r="0" b="3175"/>
+            <wp:wrapTopAndBottom/>
+            <wp:docPr id="24" name="Picture 24" descr="C:\Users\Ivan\Desktop\dizajn6.jpg"/>
+            <wp:cNvGraphicFramePr>
+              <a:graphicFrameLocks xmlns:a="http://schemas.openxmlformats.org/drawingml/2006/main" noChangeAspect="1"/>
+            </wp:cNvGraphicFramePr>
+            <a:graphic xmlns:a="http://schemas.openxmlformats.org/drawingml/2006/main">
+              <a:graphicData uri="http://schemas.openxmlformats.org/drawingml/2006/picture">
+                <pic:pic xmlns:pic="http://schemas.openxmlformats.org/drawingml/2006/picture">
+                  <pic:nvPicPr>
+                    <pic:cNvPr id="0" name="Picture 3" descr="C:\Users\Ivan\Desktop\dizajn6.jpg"/>
+                    <pic:cNvPicPr>
+                      <a:picLocks noChangeAspect="1" noChangeArrowheads="1"/>
+                    </pic:cNvPicPr>
+                  </pic:nvPicPr>
+                  <pic:blipFill>
+                    <a:blip r:embed="rId18">
+                      <a:extLst>
+                        <a:ext uri="{28A0092B-C50C-407E-A947-70E740481C1C}">
+                          <a14:useLocalDpi xmlns:a14="http://schemas.microsoft.com/office/drawing/2010/main" val="0"/>
+                        </a:ext>
+                      </a:extLst>
+                    </a:blip>
+                    <a:srcRect/>
+                    <a:stretch>
+                      <a:fillRect/>
+                    </a:stretch>
+                  </pic:blipFill>
+                  <pic:spPr bwMode="auto">
+                    <a:xfrm>
+                      <a:off x="0" y="0"/>
+                      <a:ext cx="5760720" cy="4930921"/>
+                    </a:xfrm>
+                    <a:prstGeom prst="rect">
+                      <a:avLst/>
+                    </a:prstGeom>
+                    <a:noFill/>
+                    <a:ln>
+                      <a:noFill/>
+                    </a:ln>
+                  </pic:spPr>
+                </pic:pic>
+              </a:graphicData>
+            </a:graphic>
+            <wp14:sizeRelH relativeFrom="page">
+              <wp14:pctWidth>0</wp14:pctWidth>
+            </wp14:sizeRelH>
+            <wp14:sizeRelV relativeFrom="page">
+              <wp14:pctHeight>0</wp14:pctHeight>
+            </wp14:sizeRelV>
+          </wp:anchor>
+        </w:drawing>
+      </w:r>
+      <w:r>
+        <w:t>Kada otvorimo našu aplikaciju ClimbCro, otvori nam se početni ekran kao na slici 10.1.1. za prijavu postojećih ili registraciju novih korisnika. Bez prijave nije moguće koristiti aplikaciju. Ako dođe novi korisnik i stisne tipku „Registriraj se“ otvara se nova forma koja služi za registraciju novih korisnika u koju korisnik unosi korisničko ime, lozinku i e-mail. Nakon uspješne registracije korisniku šaljemo aktivacijski e-mail. Oboje navedeno vidimo na slici 10.1.2.</w:t>
+      </w:r>
+    </w:p>
+    <w:p>
+      <w:pPr>
+        <w:spacing w:line="360" w:lineRule="auto"/>
+        <w:ind w:firstLine="357"/>
+      </w:pPr>
+      <w:r>
+        <w:t>Kako bi se korisnik uspješno prijavio, on mora aktivirati račun klikom na link u dobivenom aktivacijskom e-mailu. Klikom na link u e-mailu, korisnik se spaja na naše web sučelje koje imamo za aktivaciju računa i tamo se samostalno aktivira. Na slici 10.1.3. vidimo takvo web sučelje pristupljeno sa smartphone uređaja. Nakon uspješne aktivacije korisnik je spreman se prijaviti u aplikaciju sa vlastitim podacima. Nakon prijave otvara mu se početna forma koja prikazuje njegovu statistiku. Kako taj dio spada u 3. fazu, tj. 3. sprint, nama je upravo zbog toga taj prozor prazan i naznačeno je na njemu da je to još za uraditi.</w:t>
+      </w:r>
+    </w:p>
+    <w:p>
+      <w:pPr>
+        <w:spacing w:line="360" w:lineRule="auto"/>
+      </w:pPr>
+    </w:p>
+    <w:p>
+      <w:pPr>
+        <w:keepNext/>
+        <w:spacing w:line="360" w:lineRule="auto"/>
+      </w:pPr>
+      <w:r>
+        <w:rPr>
+          <w:noProof/>
+        </w:rPr>
+        <w:drawing>
+          <wp:inline distT="0" distB="0" distL="0" distR="0" wp14:anchorId="7CC3A068" wp14:editId="77EDB7B4">
+            <wp:extent cx="5760720" cy="5129555"/>
+            <wp:effectExtent l="0" t="0" r="0" b="0"/>
+            <wp:docPr id="29" name="Picture 29" descr="C:\Users\Ivan\Desktop\dizajn8.jpg"/>
+            <wp:cNvGraphicFramePr>
+              <a:graphicFrameLocks xmlns:a="http://schemas.openxmlformats.org/drawingml/2006/main" noChangeAspect="1"/>
+            </wp:cNvGraphicFramePr>
+            <a:graphic xmlns:a="http://schemas.openxmlformats.org/drawingml/2006/main">
+              <a:graphicData uri="http://schemas.openxmlformats.org/drawingml/2006/picture">
+                <pic:pic xmlns:pic="http://schemas.openxmlformats.org/drawingml/2006/picture">
+                  <pic:nvPicPr>
+                    <pic:cNvPr id="0" name="Picture 6" descr="C:\Users\Ivan\Desktop\dizajn8.jpg"/>
+                    <pic:cNvPicPr>
+                      <a:picLocks noChangeAspect="1" noChangeArrowheads="1"/>
+                    </pic:cNvPicPr>
+                  </pic:nvPicPr>
+                  <pic:blipFill>
+                    <a:blip r:embed="rId19">
+                      <a:extLst>
+                        <a:ext uri="{28A0092B-C50C-407E-A947-70E740481C1C}">
+                          <a14:useLocalDpi xmlns:a14="http://schemas.microsoft.com/office/drawing/2010/main" val="0"/>
+                        </a:ext>
+                      </a:extLst>
+                    </a:blip>
+                    <a:srcRect/>
+                    <a:stretch>
+                      <a:fillRect/>
+                    </a:stretch>
+                  </pic:blipFill>
+                  <pic:spPr bwMode="auto">
+                    <a:xfrm>
+                      <a:off x="0" y="0"/>
+                      <a:ext cx="5760720" cy="5129555"/>
+                    </a:xfrm>
+                    <a:prstGeom prst="rect">
+                      <a:avLst/>
+                    </a:prstGeom>
+                    <a:noFill/>
+                    <a:ln>
+                      <a:noFill/>
+                    </a:ln>
+                  </pic:spPr>
+                </pic:pic>
+              </a:graphicData>
+            </a:graphic>
+          </wp:inline>
+        </w:drawing>
+      </w:r>
+    </w:p>
+    <w:p>
+      <w:pPr>
+        <w:pStyle w:val="Caption"/>
+        <w:jc w:val="center"/>
+        <w:rPr>
+          <w:i w:val="0"/>
+          <w:noProof/>
+          <w:color w:val="auto"/>
+          <w:sz w:val="24"/>
+          <w:szCs w:val="24"/>
+        </w:rPr>
+      </w:pPr>
+      <w:r>
+        <w:rPr>
+          <w:b/>
+          <w:i w:val="0"/>
+          <w:color w:val="auto"/>
+          <w:sz w:val="24"/>
+          <w:szCs w:val="24"/>
+        </w:rPr>
+        <w:t>Slika 10.1</w:t>
+      </w:r>
+      <w:r>
+        <w:rPr>
+          <w:b/>
+          <w:i w:val="0"/>
+          <w:color w:val="auto"/>
+          <w:sz w:val="24"/>
+          <w:szCs w:val="24"/>
+        </w:rPr>
+        <w:t>.3</w:t>
+      </w:r>
+      <w:r>
+        <w:rPr>
+          <w:b/>
+          <w:i w:val="0"/>
+          <w:color w:val="auto"/>
+          <w:sz w:val="24"/>
+          <w:szCs w:val="24"/>
+        </w:rPr>
+        <w:t xml:space="preserve">. </w:t>
+      </w:r>
+      <w:r>
+        <w:rPr>
+          <w:i w:val="0"/>
+          <w:color w:val="auto"/>
+          <w:sz w:val="24"/>
+          <w:szCs w:val="24"/>
+        </w:rPr>
+        <w:t>Aktivacija novog korisničkog računa i početni ekran nakon prijave</w:t>
+      </w:r>
+    </w:p>
+    <w:p>
+      <w:pPr>
+        <w:spacing w:line="360" w:lineRule="auto"/>
+      </w:pPr>
+    </w:p>
+    <w:p>
+      <w:pPr>
+        <w:spacing w:line="360" w:lineRule="auto"/>
+        <w:ind w:firstLine="708"/>
+      </w:pPr>
+      <w:r>
+        <w:t>Izbornik u našoj aplikaciji se nalazi s lijeve strane kao što vidimo na slici 10.1.4. na sljedećoj stranici. Izborniku se može pristupiti ako s lijevog ruba ekrana „potegnemo“ prstom prema sredini ili ako stisnemo gumb za izbornik koji se nalazi u gornjem lijevom kutu, a prepoznatljivo sadrži tri vodoravne crtice koje označavaju da je to gumb za izbornik.</w:t>
+      </w:r>
+    </w:p>
+    <w:p>
+      <w:pPr>
+        <w:spacing w:line="360" w:lineRule="auto"/>
+      </w:pPr>
+    </w:p>
+    <w:p>
+      <w:pPr>
+        <w:spacing w:after="200" w:line="276" w:lineRule="auto"/>
+      </w:pPr>
+      <w:r>
+        <w:br w:type="page"/>
+      </w:r>
+    </w:p>
+    <w:p>
+      <w:pPr>
+        <w:spacing w:after="200" w:line="276" w:lineRule="auto"/>
+      </w:pPr>
+      <w:r>
+        <w:rPr>
+          <w:noProof/>
+        </w:rPr>
+        <w:lastRenderedPageBreak/>
+        <mc:AlternateContent>
+          <mc:Choice Requires="wps">
+            <w:drawing>
+              <wp:anchor distT="0" distB="0" distL="114300" distR="114300" simplePos="0" relativeHeight="251667456" behindDoc="0" locked="0" layoutInCell="1" allowOverlap="1" wp14:anchorId="7CCC1340" wp14:editId="3C0B6DBE">
                 <wp:simplePos x="0" y="0"/>
                 <wp:positionH relativeFrom="column">
                   <wp:posOffset>737235</wp:posOffset>
@@ -13671,7 +13970,17 @@
                                 <w:sz w:val="24"/>
                                 <w:szCs w:val="24"/>
                               </w:rPr>
-                              <w:t>.2</w:t>
+                              <w:t>.</w:t>
+                            </w:r>
+                            <w:r>
+                              <w:rPr>
+                                <w:b/>
+                                <w:i w:val="0"/>
+                                <w:color w:val="auto"/>
+                                <w:sz w:val="24"/>
+                                <w:szCs w:val="24"/>
+                              </w:rPr>
+                              <w:t>1.4</w:t>
                             </w:r>
                             <w:r>
                               <w:rPr>
@@ -13690,7 +13999,43 @@
                                 <w:sz w:val="24"/>
                                 <w:szCs w:val="24"/>
                               </w:rPr>
-                              <w:t>Izbornik u aplikaciji</w:t>
+                              <w:t>I</w:t>
+                            </w:r>
+                            <w:r>
+                              <w:rPr>
+                                <w:i w:val="0"/>
+                                <w:color w:val="auto"/>
+                                <w:sz w:val="24"/>
+                                <w:szCs w:val="24"/>
+                              </w:rPr>
+                              <w:t>zgled i</w:t>
+                            </w:r>
+                            <w:r>
+                              <w:rPr>
+                                <w:i w:val="0"/>
+                                <w:color w:val="auto"/>
+                                <w:sz w:val="24"/>
+                                <w:szCs w:val="24"/>
+                              </w:rPr>
+                              <w:t>zbornik</w:t>
+                            </w:r>
+                            <w:r>
+                              <w:rPr>
+                                <w:i w:val="0"/>
+                                <w:color w:val="auto"/>
+                                <w:sz w:val="24"/>
+                                <w:szCs w:val="24"/>
+                              </w:rPr>
+                              <w:t>a</w:t>
+                            </w:r>
+                            <w:r>
+                              <w:rPr>
+                                <w:i w:val="0"/>
+                                <w:color w:val="auto"/>
+                                <w:sz w:val="24"/>
+                                <w:szCs w:val="24"/>
+                              </w:rPr>
+                              <w:t xml:space="preserve"> u aplikaciji</w:t>
                             </w:r>
                           </w:p>
                         </w:txbxContent>
@@ -13709,7 +14054,7 @@
           </mc:Choice>
           <mc:Fallback>
             <w:pict>
-              <v:shape w14:anchorId="1A8CA5B5" id="Text Box 11" o:spid="_x0000_s1027" type="#_x0000_t202" style="position:absolute;margin-left:58.05pt;margin-top:584.65pt;width:326.5pt;height:.05pt;z-index:251667456;visibility:visible;mso-wrap-style:square;mso-wrap-distance-left:9pt;mso-wrap-distance-top:0;mso-wrap-distance-right:9pt;mso-wrap-distance-bottom:0;mso-position-horizontal:absolute;mso-position-horizontal-relative:text;mso-position-vertical:absolute;mso-position-vertical-relative:text;v-text-anchor:top" o:gfxdata="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" stroked="f">
+              <v:shape w14:anchorId="7CCC1340" id="Text Box 11" o:spid="_x0000_s1028" type="#_x0000_t202" style="position:absolute;margin-left:58.05pt;margin-top:584.65pt;width:326.5pt;height:.05pt;z-index:251667456;visibility:visible;mso-wrap-style:square;mso-wrap-distance-left:9pt;mso-wrap-distance-top:0;mso-wrap-distance-right:9pt;mso-wrap-distance-bottom:0;mso-position-horizontal:absolute;mso-position-horizontal-relative:text;mso-position-vertical:absolute;mso-position-vertical-relative:text;v-text-anchor:top" o:gfxdata="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" stroked="f">
                 <v:textbox style="mso-fit-shape-to-text:t" inset="0,0,0,0">
                   <w:txbxContent>
                     <w:p>
@@ -13742,7 +14087,17 @@
                           <w:sz w:val="24"/>
                           <w:szCs w:val="24"/>
                         </w:rPr>
-                        <w:t>.2</w:t>
+                        <w:t>.</w:t>
+                      </w:r>
+                      <w:r>
+                        <w:rPr>
+                          <w:b/>
+                          <w:i w:val="0"/>
+                          <w:color w:val="auto"/>
+                          <w:sz w:val="24"/>
+                          <w:szCs w:val="24"/>
+                        </w:rPr>
+                        <w:t>1.4</w:t>
                       </w:r>
                       <w:r>
                         <w:rPr>
@@ -13761,7 +14116,43 @@
                           <w:sz w:val="24"/>
                           <w:szCs w:val="24"/>
                         </w:rPr>
-                        <w:t>Izbornik u aplikaciji</w:t>
+                        <w:t>I</w:t>
+                      </w:r>
+                      <w:r>
+                        <w:rPr>
+                          <w:i w:val="0"/>
+                          <w:color w:val="auto"/>
+                          <w:sz w:val="24"/>
+                          <w:szCs w:val="24"/>
+                        </w:rPr>
+                        <w:t>zgled i</w:t>
+                      </w:r>
+                      <w:r>
+                        <w:rPr>
+                          <w:i w:val="0"/>
+                          <w:color w:val="auto"/>
+                          <w:sz w:val="24"/>
+                          <w:szCs w:val="24"/>
+                        </w:rPr>
+                        <w:t>zbornik</w:t>
+                      </w:r>
+                      <w:r>
+                        <w:rPr>
+                          <w:i w:val="0"/>
+                          <w:color w:val="auto"/>
+                          <w:sz w:val="24"/>
+                          <w:szCs w:val="24"/>
+                        </w:rPr>
+                        <w:t>a</w:t>
+                      </w:r>
+                      <w:r>
+                        <w:rPr>
+                          <w:i w:val="0"/>
+                          <w:color w:val="auto"/>
+                          <w:sz w:val="24"/>
+                          <w:szCs w:val="24"/>
+                        </w:rPr>
+                        <w:t xml:space="preserve"> u aplikaciji</w:t>
                       </w:r>
                     </w:p>
                   </w:txbxContent>
@@ -13777,7 +14168,7 @@
           <w:noProof/>
         </w:rPr>
         <w:drawing>
-          <wp:anchor distT="0" distB="0" distL="114300" distR="114300" simplePos="0" relativeHeight="251665408" behindDoc="0" locked="0" layoutInCell="1" allowOverlap="1">
+          <wp:anchor distT="0" distB="0" distL="114300" distR="114300" simplePos="0" relativeHeight="251665408" behindDoc="0" locked="0" layoutInCell="1" allowOverlap="1" wp14:anchorId="1D7DF6A8" wp14:editId="046C3C57">
             <wp:simplePos x="0" y="0"/>
             <wp:positionH relativeFrom="column">
               <wp:posOffset>737457</wp:posOffset>
@@ -13802,7 +14193,7 @@
                     </pic:cNvPicPr>
                   </pic:nvPicPr>
                   <pic:blipFill>
-                    <a:blip r:embed="rId18">
+                    <a:blip r:embed="rId20">
                       <a:extLst>
                         <a:ext uri="{28A0092B-C50C-407E-A947-70E740481C1C}">
                           <a14:useLocalDpi xmlns:a14="http://schemas.microsoft.com/office/drawing/2010/main" val="0"/>
@@ -13844,15 +14235,30 @@
       <w:pPr>
         <w:spacing w:after="200" w:line="276" w:lineRule="auto"/>
       </w:pPr>
-    </w:p>
-    <w:p>
-      <w:pPr>
-        <w:spacing w:after="200" w:line="276" w:lineRule="auto"/>
-      </w:pPr>
-    </w:p>
-    <w:p>
-      <w:pPr>
-        <w:spacing w:after="200" w:line="276" w:lineRule="auto"/>
+      <w:r>
+        <w:br w:type="page"/>
+      </w:r>
+    </w:p>
+    <w:p>
+      <w:pPr>
+        <w:spacing w:after="200" w:line="360" w:lineRule="auto"/>
+        <w:ind w:firstLine="708"/>
+      </w:pPr>
+      <w:r>
+        <w:lastRenderedPageBreak/>
+        <w:t xml:space="preserve">Ako korisnik želi snimiti novu rutu i odabere u izborniku snimanje rute, tada mu se otvara karta(Google Maps) i traži korisnika da uključi GPS uređaj na smartphone uređaju kako bi aplikacija lakše locirala korisnikovu poziciju. Tek nakon što se otkrije korisnikova pozicija, snimanje nove rute je moguće. Snimanje rute započinje tipkom start tj. znakom „&gt;“. Na slici 10.1.5. s lijeve strane vidimo kako karta izgleda prije početka snimanja, a sa desne strane je karta nakon početka snimanja. </w:t>
+      </w:r>
+      <w:r>
+        <w:t>Karta se automatski zumira na mjesto početka snimanja, tj. na korisnikovu poziciju i dalje prati korisnika kako se kreće.</w:t>
+      </w:r>
+      <w:r>
+        <w:t xml:space="preserve"> Također korisnik vidi i udaljenost koju je prošao. Snimanje rute se može pauzirati i eventualno kad korisnik više ne želi snimati, snimanje on sam zaustavlja.</w:t>
+      </w:r>
+    </w:p>
+    <w:p>
+      <w:pPr>
+        <w:spacing w:after="200" w:line="360" w:lineRule="auto"/>
+        <w:ind w:firstLine="708"/>
       </w:pPr>
     </w:p>
     <w:p>
@@ -13866,18 +14272,18 @@
         <mc:AlternateContent>
           <mc:Choice Requires="wps">
             <w:drawing>
-              <wp:anchor distT="0" distB="0" distL="114300" distR="114300" simplePos="0" relativeHeight="251670528" behindDoc="0" locked="0" layoutInCell="1" allowOverlap="1" wp14:anchorId="2C5895FA" wp14:editId="5D7E6273">
+              <wp:anchor distT="0" distB="0" distL="114300" distR="114300" simplePos="0" relativeHeight="251687936" behindDoc="0" locked="0" layoutInCell="1" allowOverlap="1" wp14:anchorId="11AD6A8C" wp14:editId="44DD308F">
                 <wp:simplePos x="0" y="0"/>
                 <wp:positionH relativeFrom="column">
-                  <wp:posOffset>791210</wp:posOffset>
+                  <wp:posOffset>-4445</wp:posOffset>
                 </wp:positionH>
                 <wp:positionV relativeFrom="paragraph">
-                  <wp:posOffset>7853045</wp:posOffset>
+                  <wp:posOffset>5169535</wp:posOffset>
                 </wp:positionV>
-                <wp:extent cx="4367530" cy="635"/>
+                <wp:extent cx="5760720" cy="635"/>
                 <wp:effectExtent l="0" t="0" r="0" b="0"/>
                 <wp:wrapTopAndBottom/>
-                <wp:docPr id="13" name="Text Box 13"/>
+                <wp:docPr id="32" name="Text Box 32"/>
                 <wp:cNvGraphicFramePr/>
                 <a:graphic xmlns:a="http://schemas.openxmlformats.org/drawingml/2006/main">
                   <a:graphicData uri="http://schemas.microsoft.com/office/word/2010/wordprocessingShape">
@@ -13886,7 +14292,7 @@
                       <wps:spPr>
                         <a:xfrm>
                           <a:off x="0" y="0"/>
-                          <a:ext cx="4367530" cy="635"/>
+                          <a:ext cx="5760720" cy="635"/>
                         </a:xfrm>
                         <a:prstGeom prst="rect">
                           <a:avLst/>
@@ -13931,7 +14337,7 @@
                                 <w:sz w:val="24"/>
                                 <w:szCs w:val="24"/>
                               </w:rPr>
-                              <w:t>.3</w:t>
+                              <w:t>.1.5</w:t>
                             </w:r>
                             <w:r>
                               <w:rPr>
@@ -13950,19 +14356,8 @@
                                 <w:sz w:val="24"/>
                                 <w:szCs w:val="24"/>
                               </w:rPr>
-                              <w:t xml:space="preserve">Karta Google </w:t>
+                              <w:t>Snimanje nove rute</w:t>
                             </w:r>
-                            <w:proofErr w:type="spellStart"/>
-                            <w:r>
-                              <w:rPr>
-                                <w:i w:val="0"/>
-                                <w:color w:val="auto"/>
-                                <w:sz w:val="24"/>
-                                <w:szCs w:val="24"/>
-                              </w:rPr>
-                              <w:t>maps</w:t>
-                            </w:r>
-                            <w:proofErr w:type="spellEnd"/>
                           </w:p>
                         </w:txbxContent>
                       </wps:txbx>
@@ -13980,7 +14375,7 @@
           </mc:Choice>
           <mc:Fallback>
             <w:pict>
-              <v:shape w14:anchorId="2C5895FA" id="Text Box 13" o:spid="_x0000_s1028" type="#_x0000_t202" style="position:absolute;margin-left:62.3pt;margin-top:618.35pt;width:343.9pt;height:.05pt;z-index:251670528;visibility:visible;mso-wrap-style:square;mso-wrap-distance-left:9pt;mso-wrap-distance-top:0;mso-wrap-distance-right:9pt;mso-wrap-distance-bottom:0;mso-position-horizontal:absolute;mso-position-horizontal-relative:text;mso-position-vertical:absolute;mso-position-vertical-relative:text;v-text-anchor:top" o:gfxdata="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" stroked="f">
+              <v:shape w14:anchorId="11AD6A8C" id="Text Box 32" o:spid="_x0000_s1029" type="#_x0000_t202" style="position:absolute;margin-left:-.35pt;margin-top:407.05pt;width:453.6pt;height:.05pt;z-index:251687936;visibility:visible;mso-wrap-style:square;mso-wrap-distance-left:9pt;mso-wrap-distance-top:0;mso-wrap-distance-right:9pt;mso-wrap-distance-bottom:0;mso-position-horizontal:absolute;mso-position-horizontal-relative:text;mso-position-vertical:absolute;mso-position-vertical-relative:text;v-text-anchor:top" o:gfxdata="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" stroked="f">
                 <v:textbox style="mso-fit-shape-to-text:t" inset="0,0,0,0">
                   <w:txbxContent>
                     <w:p>
@@ -14013,7 +14408,7 @@
                           <w:sz w:val="24"/>
                           <w:szCs w:val="24"/>
                         </w:rPr>
-                        <w:t>.3</w:t>
+                        <w:t>.1.5</w:t>
                       </w:r>
                       <w:r>
                         <w:rPr>
@@ -14032,19 +14427,8 @@
                           <w:sz w:val="24"/>
                           <w:szCs w:val="24"/>
                         </w:rPr>
-                        <w:t xml:space="preserve">Karta Google </w:t>
+                        <w:t>Snimanje nove rute</w:t>
                       </w:r>
-                      <w:proofErr w:type="spellStart"/>
-                      <w:r>
-                        <w:rPr>
-                          <w:i w:val="0"/>
-                          <w:color w:val="auto"/>
-                          <w:sz w:val="24"/>
-                          <w:szCs w:val="24"/>
-                        </w:rPr>
-                        <w:t>maps</w:t>
-                      </w:r>
-                      <w:proofErr w:type="spellEnd"/>
                     </w:p>
                   </w:txbxContent>
                 </v:textbox>
@@ -14059,18 +14443,18 @@
           <w:noProof/>
         </w:rPr>
         <w:drawing>
-          <wp:anchor distT="0" distB="0" distL="114300" distR="114300" simplePos="0" relativeHeight="251668480" behindDoc="0" locked="0" layoutInCell="1" allowOverlap="1">
+          <wp:anchor distT="0" distB="0" distL="114300" distR="114300" simplePos="0" relativeHeight="251685888" behindDoc="0" locked="0" layoutInCell="1" allowOverlap="1">
             <wp:simplePos x="0" y="0"/>
             <wp:positionH relativeFrom="column">
-              <wp:posOffset>791535</wp:posOffset>
+              <wp:posOffset>-4445</wp:posOffset>
             </wp:positionH>
             <wp:positionV relativeFrom="paragraph">
-              <wp:posOffset>35250</wp:posOffset>
+              <wp:posOffset>635</wp:posOffset>
             </wp:positionV>
-            <wp:extent cx="4367530" cy="7760970"/>
+            <wp:extent cx="5760720" cy="5111775"/>
             <wp:effectExtent l="0" t="0" r="0" b="0"/>
             <wp:wrapTopAndBottom/>
-            <wp:docPr id="12" name="Picture 12" descr="C:\Users\Ivan\Desktop\dizajn3.jpg"/>
+            <wp:docPr id="31" name="Picture 31" descr="E:\GitHub\ClimbCro\Slike\dizajn5.jpg"/>
             <wp:cNvGraphicFramePr>
               <a:graphicFrameLocks xmlns:a="http://schemas.openxmlformats.org/drawingml/2006/main" noChangeAspect="1"/>
             </wp:cNvGraphicFramePr>
@@ -14078,13 +14462,13 @@
               <a:graphicData uri="http://schemas.openxmlformats.org/drawingml/2006/picture">
                 <pic:pic xmlns:pic="http://schemas.openxmlformats.org/drawingml/2006/picture">
                   <pic:nvPicPr>
-                    <pic:cNvPr id="0" name="Picture 9" descr="C:\Users\Ivan\Desktop\dizajn3.jpg"/>
+                    <pic:cNvPr id="0" name="Picture 8" descr="E:\GitHub\ClimbCro\Slike\dizajn5.jpg"/>
                     <pic:cNvPicPr>
                       <a:picLocks noChangeAspect="1" noChangeArrowheads="1"/>
                     </pic:cNvPicPr>
                   </pic:nvPicPr>
                   <pic:blipFill>
-                    <a:blip r:embed="rId19">
+                    <a:blip r:embed="rId21">
                       <a:extLst>
                         <a:ext uri="{28A0092B-C50C-407E-A947-70E740481C1C}">
                           <a14:useLocalDpi xmlns:a14="http://schemas.microsoft.com/office/drawing/2010/main" val="0"/>
@@ -14099,7 +14483,7 @@
                   <pic:spPr bwMode="auto">
                     <a:xfrm>
                       <a:off x="0" y="0"/>
-                      <a:ext cx="4367530" cy="7760970"/>
+                      <a:ext cx="5760720" cy="5111775"/>
                     </a:xfrm>
                     <a:prstGeom prst="rect">
                       <a:avLst/>
@@ -14126,201 +14510,42 @@
       <w:pPr>
         <w:spacing w:after="200" w:line="276" w:lineRule="auto"/>
       </w:pPr>
-    </w:p>
-    <w:p>
-      <w:pPr>
-        <w:spacing w:after="200" w:line="276" w:lineRule="auto"/>
+      <w:r>
+        <w:br w:type="page"/>
+      </w:r>
+    </w:p>
+    <w:p>
+      <w:pPr>
+        <w:spacing w:after="200" w:line="360" w:lineRule="auto"/>
+        <w:ind w:firstLine="708"/>
+      </w:pPr>
+      <w:r>
+        <w:lastRenderedPageBreak/>
+        <w:t>Ako korisnik poželi pregledati vlastite snimljene rute, tada odabire opciju u izborniku: Moje rute. U ovoj verziji aplikacije korisnik može vidjeti samo vlastite lokalno snimljene rute, a tek u 3. fazi projekta korisnik će biti u mogućnosti pregledati i tuđe rute jer će tada lokalna i online baza biti sinkronizirane.</w:t>
+      </w:r>
+    </w:p>
+    <w:p>
+      <w:pPr>
+        <w:spacing w:after="200" w:line="360" w:lineRule="auto"/>
+        <w:ind w:firstLine="708"/>
       </w:pPr>
       <w:r>
         <w:rPr>
           <w:noProof/>
         </w:rPr>
-        <mc:AlternateContent>
-          <mc:Choice Requires="wps">
-            <w:drawing>
-              <wp:anchor distT="0" distB="0" distL="114300" distR="114300" simplePos="0" relativeHeight="251673600" behindDoc="0" locked="0" layoutInCell="1" allowOverlap="1" wp14:anchorId="5A158278" wp14:editId="063B23D1">
-                <wp:simplePos x="0" y="0"/>
-                <wp:positionH relativeFrom="column">
-                  <wp:posOffset>801370</wp:posOffset>
-                </wp:positionH>
-                <wp:positionV relativeFrom="paragraph">
-                  <wp:posOffset>7860030</wp:posOffset>
-                </wp:positionV>
-                <wp:extent cx="4391025" cy="635"/>
-                <wp:effectExtent l="0" t="0" r="0" b="0"/>
-                <wp:wrapTopAndBottom/>
-                <wp:docPr id="15" name="Text Box 15"/>
-                <wp:cNvGraphicFramePr/>
-                <a:graphic xmlns:a="http://schemas.openxmlformats.org/drawingml/2006/main">
-                  <a:graphicData uri="http://schemas.microsoft.com/office/word/2010/wordprocessingShape">
-                    <wps:wsp>
-                      <wps:cNvSpPr txBox="1"/>
-                      <wps:spPr>
-                        <a:xfrm>
-                          <a:off x="0" y="0"/>
-                          <a:ext cx="4391025" cy="635"/>
-                        </a:xfrm>
-                        <a:prstGeom prst="rect">
-                          <a:avLst/>
-                        </a:prstGeom>
-                        <a:solidFill>
-                          <a:prstClr val="white"/>
-                        </a:solidFill>
-                        <a:ln>
-                          <a:noFill/>
-                        </a:ln>
-                        <a:effectLst/>
-                      </wps:spPr>
-                      <wps:txbx>
-                        <w:txbxContent>
-                          <w:p>
-                            <w:pPr>
-                              <w:pStyle w:val="Caption"/>
-                              <w:jc w:val="center"/>
-                              <w:rPr>
-                                <w:i w:val="0"/>
-                                <w:noProof/>
-                                <w:color w:val="auto"/>
-                                <w:sz w:val="24"/>
-                                <w:szCs w:val="24"/>
-                              </w:rPr>
-                            </w:pPr>
-                            <w:r>
-                              <w:rPr>
-                                <w:b/>
-                                <w:i w:val="0"/>
-                                <w:color w:val="auto"/>
-                                <w:sz w:val="24"/>
-                                <w:szCs w:val="24"/>
-                              </w:rPr>
-                              <w:t>Slika 10</w:t>
-                            </w:r>
-                            <w:r>
-                              <w:rPr>
-                                <w:b/>
-                                <w:i w:val="0"/>
-                                <w:color w:val="auto"/>
-                                <w:sz w:val="24"/>
-                                <w:szCs w:val="24"/>
-                              </w:rPr>
-                              <w:t>.4</w:t>
-                            </w:r>
-                            <w:r>
-                              <w:rPr>
-                                <w:b/>
-                                <w:i w:val="0"/>
-                                <w:color w:val="auto"/>
-                                <w:sz w:val="24"/>
-                                <w:szCs w:val="24"/>
-                              </w:rPr>
-                              <w:t xml:space="preserve">. </w:t>
-                            </w:r>
-                            <w:r>
-                              <w:rPr>
-                                <w:i w:val="0"/>
-                                <w:color w:val="auto"/>
-                                <w:sz w:val="24"/>
-                                <w:szCs w:val="24"/>
-                              </w:rPr>
-                              <w:t>Snimanje rute</w:t>
-                            </w:r>
-                          </w:p>
-                        </w:txbxContent>
-                      </wps:txbx>
-                      <wps:bodyPr rot="0" spcFirstLastPara="0" vertOverflow="overflow" horzOverflow="overflow" vert="horz" wrap="square" lIns="0" tIns="0" rIns="0" bIns="0" numCol="1" spcCol="0" rtlCol="0" fromWordArt="0" anchor="t" anchorCtr="0" forceAA="0" compatLnSpc="1">
-                        <a:prstTxWarp prst="textNoShape">
-                          <a:avLst/>
-                        </a:prstTxWarp>
-                        <a:spAutoFit/>
-                      </wps:bodyPr>
-                    </wps:wsp>
-                  </a:graphicData>
-                </a:graphic>
-              </wp:anchor>
-            </w:drawing>
-          </mc:Choice>
-          <mc:Fallback>
-            <w:pict>
-              <v:shape w14:anchorId="5A158278" id="Text Box 15" o:spid="_x0000_s1029" type="#_x0000_t202" style="position:absolute;margin-left:63.1pt;margin-top:618.9pt;width:345.75pt;height:.05pt;z-index:251673600;visibility:visible;mso-wrap-style:square;mso-wrap-distance-left:9pt;mso-wrap-distance-top:0;mso-wrap-distance-right:9pt;mso-wrap-distance-bottom:0;mso-position-horizontal:absolute;mso-position-horizontal-relative:text;mso-position-vertical:absolute;mso-position-vertical-relative:text;v-text-anchor:top" o:gfxdata="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" stroked="f">
-                <v:textbox style="mso-fit-shape-to-text:t" inset="0,0,0,0">
-                  <w:txbxContent>
-                    <w:p>
-                      <w:pPr>
-                        <w:pStyle w:val="Caption"/>
-                        <w:jc w:val="center"/>
-                        <w:rPr>
-                          <w:i w:val="0"/>
-                          <w:noProof/>
-                          <w:color w:val="auto"/>
-                          <w:sz w:val="24"/>
-                          <w:szCs w:val="24"/>
-                        </w:rPr>
-                      </w:pPr>
-                      <w:r>
-                        <w:rPr>
-                          <w:b/>
-                          <w:i w:val="0"/>
-                          <w:color w:val="auto"/>
-                          <w:sz w:val="24"/>
-                          <w:szCs w:val="24"/>
-                        </w:rPr>
-                        <w:t>Slika 10</w:t>
-                      </w:r>
-                      <w:r>
-                        <w:rPr>
-                          <w:b/>
-                          <w:i w:val="0"/>
-                          <w:color w:val="auto"/>
-                          <w:sz w:val="24"/>
-                          <w:szCs w:val="24"/>
-                        </w:rPr>
-                        <w:t>.4</w:t>
-                      </w:r>
-                      <w:r>
-                        <w:rPr>
-                          <w:b/>
-                          <w:i w:val="0"/>
-                          <w:color w:val="auto"/>
-                          <w:sz w:val="24"/>
-                          <w:szCs w:val="24"/>
-                        </w:rPr>
-                        <w:t xml:space="preserve">. </w:t>
-                      </w:r>
-                      <w:r>
-                        <w:rPr>
-                          <w:i w:val="0"/>
-                          <w:color w:val="auto"/>
-                          <w:sz w:val="24"/>
-                          <w:szCs w:val="24"/>
-                        </w:rPr>
-                        <w:t>Snimanje rute</w:t>
-                      </w:r>
-                    </w:p>
-                  </w:txbxContent>
-                </v:textbox>
-                <w10:wrap type="topAndBottom"/>
-              </v:shape>
-            </w:pict>
-          </mc:Fallback>
-        </mc:AlternateContent>
-      </w:r>
-      <w:r>
-        <w:rPr>
-          <w:noProof/>
-        </w:rPr>
         <w:drawing>
-          <wp:anchor distT="0" distB="0" distL="114300" distR="114300" simplePos="0" relativeHeight="251671552" behindDoc="0" locked="0" layoutInCell="1" allowOverlap="1">
+          <wp:anchor distT="0" distB="0" distL="114300" distR="114300" simplePos="0" relativeHeight="251688960" behindDoc="0" locked="0" layoutInCell="1" allowOverlap="1" wp14:anchorId="2E9FE633" wp14:editId="474EFFC7">
             <wp:simplePos x="0" y="0"/>
-            <wp:positionH relativeFrom="column">
-              <wp:posOffset>801414</wp:posOffset>
+            <wp:positionH relativeFrom="margin">
+              <wp:align>center</wp:align>
             </wp:positionH>
             <wp:positionV relativeFrom="paragraph">
-              <wp:posOffset>38</wp:posOffset>
+              <wp:posOffset>1473835</wp:posOffset>
             </wp:positionV>
-            <wp:extent cx="4391247" cy="7803004"/>
-            <wp:effectExtent l="0" t="0" r="9525" b="7620"/>
-            <wp:wrapTopAndBottom/>
-            <wp:docPr id="14" name="Picture 14" descr="C:\Users\Ivan\Desktop\dizajn4.jpg"/>
+            <wp:extent cx="6238875" cy="5525135"/>
+            <wp:effectExtent l="0" t="0" r="9525" b="0"/>
+            <wp:wrapSquare wrapText="bothSides"/>
+            <wp:docPr id="34" name="Picture 34" descr="E:\GitHub\ClimbCro\Slike\dizajn6.jpg"/>
             <wp:cNvGraphicFramePr>
               <a:graphicFrameLocks xmlns:a="http://schemas.openxmlformats.org/drawingml/2006/main" noChangeAspect="1"/>
             </wp:cNvGraphicFramePr>
@@ -14328,13 +14553,13 @@
               <a:graphicData uri="http://schemas.openxmlformats.org/drawingml/2006/picture">
                 <pic:pic xmlns:pic="http://schemas.openxmlformats.org/drawingml/2006/picture">
                   <pic:nvPicPr>
-                    <pic:cNvPr id="0" name="Picture 10" descr="C:\Users\Ivan\Desktop\dizajn4.jpg"/>
+                    <pic:cNvPr id="0" name="Picture 10" descr="E:\GitHub\ClimbCro\Slike\dizajn6.jpg"/>
                     <pic:cNvPicPr>
                       <a:picLocks noChangeAspect="1" noChangeArrowheads="1"/>
                     </pic:cNvPicPr>
                   </pic:nvPicPr>
                   <pic:blipFill>
-                    <a:blip r:embed="rId20">
+                    <a:blip r:embed="rId22">
                       <a:extLst>
                         <a:ext uri="{28A0092B-C50C-407E-A947-70E740481C1C}">
                           <a14:useLocalDpi xmlns:a14="http://schemas.microsoft.com/office/drawing/2010/main" val="0"/>
@@ -14349,7 +14574,7 @@
                   <pic:spPr bwMode="auto">
                     <a:xfrm>
                       <a:off x="0" y="0"/>
-                      <a:ext cx="4395840" cy="7811166"/>
+                      <a:ext cx="6238875" cy="5525135"/>
                     </a:xfrm>
                     <a:prstGeom prst="rect">
                       <a:avLst/>
@@ -14371,31 +14596,94 @@
           </wp:anchor>
         </w:drawing>
       </w:r>
+      <w:r>
+        <w:t>Nakon što korisnik odabere pregled vlastitih ruta otvara mu se forma s prikazom naziva ruta kao na slici 10.1.6. s lijeve strane. Pritiskom na jednu od prikazanih naziva ruta, otvara se ta ruta na karti(opet se koristi Google Maps) i automatski se zumira do snimljene rute. Tako dobijemo prikaz kao na slici 10.1.6. s desne strane. Za potrebe prikaza ovaj primjer je snimljen šetnjom kroz manji dio Varaždina u duljini od 1600 metara.</w:t>
+      </w:r>
+    </w:p>
+    <w:p>
+      <w:pPr>
+        <w:pStyle w:val="Caption"/>
+        <w:jc w:val="center"/>
+        <w:rPr>
+          <w:i w:val="0"/>
+          <w:noProof/>
+          <w:color w:val="auto"/>
+          <w:sz w:val="24"/>
+          <w:szCs w:val="24"/>
+        </w:rPr>
+      </w:pPr>
+      <w:r>
+        <w:rPr>
+          <w:b/>
+          <w:i w:val="0"/>
+          <w:color w:val="auto"/>
+          <w:sz w:val="24"/>
+          <w:szCs w:val="24"/>
+        </w:rPr>
+        <w:t>Slika 10</w:t>
+      </w:r>
+      <w:r>
+        <w:rPr>
+          <w:b/>
+          <w:i w:val="0"/>
+          <w:color w:val="auto"/>
+          <w:sz w:val="24"/>
+          <w:szCs w:val="24"/>
+        </w:rPr>
+        <w:t>.1.6</w:t>
+      </w:r>
+      <w:r>
+        <w:rPr>
+          <w:b/>
+          <w:i w:val="0"/>
+          <w:color w:val="auto"/>
+          <w:sz w:val="24"/>
+          <w:szCs w:val="24"/>
+        </w:rPr>
+        <w:t xml:space="preserve">. </w:t>
+      </w:r>
+      <w:r>
+        <w:rPr>
+          <w:i w:val="0"/>
+          <w:color w:val="auto"/>
+          <w:sz w:val="24"/>
+          <w:szCs w:val="24"/>
+        </w:rPr>
+        <w:t>Pregled snimljenih ruta</w:t>
+      </w:r>
+    </w:p>
+    <w:p>
+      <w:pPr>
+        <w:spacing w:after="200" w:line="276" w:lineRule="auto"/>
+      </w:pPr>
+      <w:r>
+        <w:br w:type="page"/>
+      </w:r>
+    </w:p>
+    <w:p>
+      <w:pPr>
+        <w:pStyle w:val="FOINaslov2"/>
+      </w:pPr>
+      <w:bookmarkStart w:id="21" w:name="_Toc408871329"/>
+      <w:r>
+        <w:lastRenderedPageBreak/>
+        <w:t>Dizajn web sučelja za potrebe administratora</w:t>
+      </w:r>
+      <w:bookmarkEnd w:id="21"/>
     </w:p>
     <w:p>
       <w:pPr>
         <w:spacing w:after="200" w:line="360" w:lineRule="auto"/>
-        <w:ind w:firstLine="708"/>
-      </w:pPr>
-      <w:r>
-        <w:lastRenderedPageBreak/>
-        <w:t>Na slici 10.1. vidimo početni zaslon aplikacije preko kojega se postojeći korisnici prijavljuju u aplikaciju ili se registriraju novi. Nakon uspješne prijave prikaže nam se izbornik kao na slici 10.2. u kojem postoji izbor različitih mogućnosti koje stoje korisniku na raspolaganju, međutim neke od njih još nisu implementirane jer njihova implementacija je isplanirana tek u 3. fazi. Na slici 10.3. i 10.4. vidimo kartu. To je zapravo snimanje rute koja je izrađena sada u drugom sprintu. Kada odaberemo snimanje rute, otvori nam se karta kao na slici 10.3. i aplikacija koristi GPS kako bi otkrila našu točnu lokaciju. Tek kada aplikacije zna našu lokaciju, onda je tek moguće snimanje rute koje se pokreće pritiskom na tipku za snimanje. Snimanje rute vidimo na slici 10.4.</w:t>
-      </w:r>
+      </w:pPr>
     </w:p>
     <w:p>
       <w:pPr>
         <w:spacing w:after="200" w:line="360" w:lineRule="auto"/>
-      </w:pPr>
-    </w:p>
-    <w:p>
-      <w:pPr>
-        <w:pStyle w:val="FOINaslov2"/>
-      </w:pPr>
-      <w:bookmarkStart w:id="21" w:name="_Toc408831241"/>
-      <w:r>
-        <w:t>Dizajn web sučelja za potrebe administratora</w:t>
-      </w:r>
-      <w:bookmarkEnd w:id="21"/>
+        <w:ind w:firstLine="357"/>
+      </w:pPr>
+      <w:r>
+        <w:t>Na slici 10.2.1. vidimo dizajn web sučelja prijave za potrebe lakšeg korištenja baze podataka administratorima. Već sam objasnio za što se koristi i pozadinu ovih web sučelja ranije u dokumentacije, pa zbog toga ću samo kratko prikazati i upoznati vas s dizajnom.</w:t>
+      </w:r>
     </w:p>
     <w:p>
       <w:pPr>
@@ -14408,7 +14696,7 @@
         <mc:AlternateContent>
           <mc:Choice Requires="wps">
             <w:drawing>
-              <wp:anchor distT="0" distB="0" distL="114300" distR="114300" simplePos="0" relativeHeight="251676672" behindDoc="0" locked="0" layoutInCell="1" allowOverlap="1" wp14:anchorId="24370EC5" wp14:editId="6F3E60CC">
+              <wp:anchor distT="0" distB="0" distL="114300" distR="114300" simplePos="0" relativeHeight="251676672" behindDoc="0" locked="0" layoutInCell="1" allowOverlap="1" wp14:anchorId="0F45E05E" wp14:editId="06BD3EFC">
                 <wp:simplePos x="0" y="0"/>
                 <wp:positionH relativeFrom="column">
                   <wp:posOffset>0</wp:posOffset>
@@ -14473,7 +14761,17 @@
                                 <w:sz w:val="24"/>
                                 <w:szCs w:val="24"/>
                               </w:rPr>
-                              <w:t>.5</w:t>
+                              <w:t>.</w:t>
+                            </w:r>
+                            <w:r>
+                              <w:rPr>
+                                <w:b/>
+                                <w:i w:val="0"/>
+                                <w:color w:val="auto"/>
+                                <w:sz w:val="24"/>
+                                <w:szCs w:val="24"/>
+                              </w:rPr>
+                              <w:t>2.1</w:t>
                             </w:r>
                             <w:r>
                               <w:rPr>
@@ -14511,7 +14809,7 @@
           </mc:Choice>
           <mc:Fallback>
             <w:pict>
-              <v:shape w14:anchorId="24370EC5" id="Text Box 17" o:spid="_x0000_s1030" type="#_x0000_t202" style="position:absolute;margin-left:0;margin-top:368.3pt;width:453.6pt;height:.05pt;z-index:251676672;visibility:visible;mso-wrap-style:square;mso-wrap-distance-left:9pt;mso-wrap-distance-top:0;mso-wrap-distance-right:9pt;mso-wrap-distance-bottom:0;mso-position-horizontal:absolute;mso-position-horizontal-relative:text;mso-position-vertical:absolute;mso-position-vertical-relative:text;v-text-anchor:top" o:gfxdata="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" stroked="f">
+              <v:shape w14:anchorId="0F45E05E" id="Text Box 17" o:spid="_x0000_s1030" type="#_x0000_t202" style="position:absolute;margin-left:0;margin-top:368.3pt;width:453.6pt;height:.05pt;z-index:251676672;visibility:visible;mso-wrap-style:square;mso-wrap-distance-left:9pt;mso-wrap-distance-top:0;mso-wrap-distance-right:9pt;mso-wrap-distance-bottom:0;mso-position-horizontal:absolute;mso-position-horizontal-relative:text;mso-position-vertical:absolute;mso-position-vertical-relative:text;v-text-anchor:top" o:gfxdata="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" stroked="f">
                 <v:textbox style="mso-fit-shape-to-text:t" inset="0,0,0,0">
                   <w:txbxContent>
                     <w:p>
@@ -14544,7 +14842,17 @@
                           <w:sz w:val="24"/>
                           <w:szCs w:val="24"/>
                         </w:rPr>
-                        <w:t>.5</w:t>
+                        <w:t>.</w:t>
+                      </w:r>
+                      <w:r>
+                        <w:rPr>
+                          <w:b/>
+                          <w:i w:val="0"/>
+                          <w:color w:val="auto"/>
+                          <w:sz w:val="24"/>
+                          <w:szCs w:val="24"/>
+                        </w:rPr>
+                        <w:t>2.1</w:t>
                       </w:r>
                       <w:r>
                         <w:rPr>
@@ -14579,7 +14887,7 @@
           <w:noProof/>
         </w:rPr>
         <w:drawing>
-          <wp:anchor distT="0" distB="0" distL="114300" distR="114300" simplePos="0" relativeHeight="251674624" behindDoc="0" locked="0" layoutInCell="1" allowOverlap="1" wp14:anchorId="46D02DD3" wp14:editId="3B7AD251">
+          <wp:anchor distT="0" distB="0" distL="114300" distR="114300" simplePos="0" relativeHeight="251674624" behindDoc="0" locked="0" layoutInCell="1" allowOverlap="1" wp14:anchorId="2525EBF1" wp14:editId="3AD93E57">
             <wp:simplePos x="0" y="0"/>
             <wp:positionH relativeFrom="margin">
               <wp:align>left</wp:align>
@@ -14604,7 +14912,7 @@
                     </pic:cNvPicPr>
                   </pic:nvPicPr>
                   <pic:blipFill>
-                    <a:blip r:embed="rId21">
+                    <a:blip r:embed="rId23">
                       <a:extLst>
                         <a:ext uri="{28A0092B-C50C-407E-A947-70E740481C1C}">
                           <a14:useLocalDpi xmlns:a14="http://schemas.microsoft.com/office/drawing/2010/main" val="0"/>
@@ -14650,6 +14958,15 @@
     <w:p>
       <w:pPr>
         <w:spacing w:after="200" w:line="360" w:lineRule="auto"/>
+        <w:ind w:firstLine="357"/>
+      </w:pPr>
+      <w:r>
+        <w:t>Na slici 10.2.2. na sljedećoj stranici se vidi izgled početne stranice koja se otvori nakon uspješne prijave. Na slici 10.2.3. vidimo online bazu podataka, tj. tablicu s podacima o registriranim korisnicima. Preko te stranice može se lakše pristupiti podacima o korisnicima i može se mijenjati iste. Dodana je funkcionalnost pretrage podataka i straničenje kako za tablicu korisnici tako i za sve ostale tablice u bazi.</w:t>
+      </w:r>
+    </w:p>
+    <w:p>
+      <w:pPr>
+        <w:spacing w:after="200" w:line="360" w:lineRule="auto"/>
       </w:pPr>
     </w:p>
     <w:p>
@@ -14663,7 +14980,7 @@
         </w:rPr>
         <w:lastRenderedPageBreak/>
         <w:drawing>
-          <wp:anchor distT="0" distB="0" distL="114300" distR="114300" simplePos="0" relativeHeight="251677696" behindDoc="0" locked="0" layoutInCell="1" allowOverlap="1">
+          <wp:anchor distT="0" distB="0" distL="114300" distR="114300" simplePos="0" relativeHeight="251677696" behindDoc="0" locked="0" layoutInCell="1" allowOverlap="1" wp14:anchorId="3B395584" wp14:editId="21926E7D">
             <wp:simplePos x="0" y="0"/>
             <wp:positionH relativeFrom="column">
               <wp:posOffset>3972</wp:posOffset>
@@ -14688,7 +15005,7 @@
                     </pic:cNvPicPr>
                   </pic:nvPicPr>
                   <pic:blipFill>
-                    <a:blip r:embed="rId22">
+                    <a:blip r:embed="rId24">
                       <a:extLst>
                         <a:ext uri="{28A0092B-C50C-407E-A947-70E740481C1C}">
                           <a14:useLocalDpi xmlns:a14="http://schemas.microsoft.com/office/drawing/2010/main" val="0"/>
@@ -14766,7 +15083,7 @@
           <w:sz w:val="24"/>
           <w:szCs w:val="24"/>
         </w:rPr>
-        <w:t>6.</w:t>
+        <w:t>2.2</w:t>
       </w:r>
       <w:r>
         <w:rPr>
@@ -14776,15 +15093,25 @@
           <w:sz w:val="24"/>
           <w:szCs w:val="24"/>
         </w:rPr>
-        <w:t xml:space="preserve"> </w:t>
-      </w:r>
-      <w:r>
-        <w:rPr>
+        <w:t>.</w:t>
+      </w:r>
+      <w:r>
+        <w:rPr>
+          <w:b/>
           <w:i w:val="0"/>
           <w:color w:val="auto"/>
           <w:sz w:val="24"/>
           <w:szCs w:val="24"/>
         </w:rPr>
+        <w:t xml:space="preserve"> </w:t>
+      </w:r>
+      <w:r>
+        <w:rPr>
+          <w:i w:val="0"/>
+          <w:color w:val="auto"/>
+          <w:sz w:val="24"/>
+          <w:szCs w:val="24"/>
+        </w:rPr>
         <w:t>Početna stranica</w:t>
       </w:r>
     </w:p>
@@ -14798,7 +15125,7 @@
           <w:noProof/>
         </w:rPr>
         <w:drawing>
-          <wp:inline distT="0" distB="0" distL="0" distR="0" wp14:anchorId="08625F15" wp14:editId="40E65DE7">
+          <wp:inline distT="0" distB="0" distL="0" distR="0" wp14:anchorId="09A57A78" wp14:editId="2C5804E4">
             <wp:extent cx="5760720" cy="3568646"/>
             <wp:effectExtent l="0" t="0" r="0" b="0"/>
             <wp:docPr id="20" name="Picture 20" descr="C:\Users\Ivan\Desktop\webdiz3.png"/>
@@ -14815,7 +15142,7 @@
                     </pic:cNvPicPr>
                   </pic:nvPicPr>
                   <pic:blipFill>
-                    <a:blip r:embed="rId23">
+                    <a:blip r:embed="rId25">
                       <a:extLst>
                         <a:ext uri="{28A0092B-C50C-407E-A947-70E740481C1C}">
                           <a14:useLocalDpi xmlns:a14="http://schemas.microsoft.com/office/drawing/2010/main" val="0"/>
@@ -14886,7 +15213,7 @@
           <w:sz w:val="24"/>
           <w:szCs w:val="24"/>
         </w:rPr>
-        <w:t>7</w:t>
+        <w:t>2.3</w:t>
       </w:r>
       <w:r>
         <w:rPr>
@@ -14935,7 +15262,7 @@
         <mc:AlternateContent>
           <mc:Choice Requires="wps">
             <w:drawing>
-              <wp:anchor distT="0" distB="0" distL="114300" distR="114300" simplePos="0" relativeHeight="251680768" behindDoc="0" locked="0" layoutInCell="1" allowOverlap="1" wp14:anchorId="74DEFE8C" wp14:editId="29D831EE">
+              <wp:anchor distT="0" distB="0" distL="114300" distR="114300" simplePos="0" relativeHeight="251680768" behindDoc="0" locked="0" layoutInCell="1" allowOverlap="1" wp14:anchorId="47C07A9D" wp14:editId="3E2CC66E">
                 <wp:simplePos x="0" y="0"/>
                 <wp:positionH relativeFrom="column">
                   <wp:posOffset>3810</wp:posOffset>
@@ -15009,7 +15336,7 @@
                                 <w:sz w:val="24"/>
                                 <w:szCs w:val="24"/>
                               </w:rPr>
-                              <w:t>8</w:t>
+                              <w:t>2.4</w:t>
                             </w:r>
                             <w:r>
                               <w:rPr>
@@ -15038,16 +15365,7 @@
                                 <w:sz w:val="24"/>
                                 <w:szCs w:val="24"/>
                               </w:rPr>
-                              <w:t>S</w:t>
-                            </w:r>
-                            <w:r>
-                              <w:rPr>
-                                <w:i w:val="0"/>
-                                <w:color w:val="auto"/>
-                                <w:sz w:val="24"/>
-                                <w:szCs w:val="24"/>
-                              </w:rPr>
-                              <w:t>tranica za odjavu</w:t>
+                              <w:t>Stranica za odjavu</w:t>
                             </w:r>
                           </w:p>
                         </w:txbxContent>
@@ -15066,7 +15384,7 @@
           </mc:Choice>
           <mc:Fallback>
             <w:pict>
-              <v:shape w14:anchorId="74DEFE8C" id="Text Box 22" o:spid="_x0000_s1031" type="#_x0000_t202" style="position:absolute;margin-left:.3pt;margin-top:252.65pt;width:453.6pt;height:.05pt;z-index:251680768;visibility:visible;mso-wrap-style:square;mso-wrap-distance-left:9pt;mso-wrap-distance-top:0;mso-wrap-distance-right:9pt;mso-wrap-distance-bottom:0;mso-position-horizontal:absolute;mso-position-horizontal-relative:text;mso-position-vertical:absolute;mso-position-vertical-relative:text;v-text-anchor:top" o:gfxdata="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" stroked="f">
+              <v:shape w14:anchorId="47C07A9D" id="Text Box 22" o:spid="_x0000_s1031" type="#_x0000_t202" style="position:absolute;margin-left:.3pt;margin-top:252.65pt;width:453.6pt;height:.05pt;z-index:251680768;visibility:visible;mso-wrap-style:square;mso-wrap-distance-left:9pt;mso-wrap-distance-top:0;mso-wrap-distance-right:9pt;mso-wrap-distance-bottom:0;mso-position-horizontal:absolute;mso-position-horizontal-relative:text;mso-position-vertical:absolute;mso-position-vertical-relative:text;v-text-anchor:top" o:gfxdata="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" stroked="f">
                 <v:textbox style="mso-fit-shape-to-text:t" inset="0,0,0,0">
                   <w:txbxContent>
                     <w:p>
@@ -15108,7 +15426,7 @@
                           <w:sz w:val="24"/>
                           <w:szCs w:val="24"/>
                         </w:rPr>
-                        <w:t>8</w:t>
+                        <w:t>2.4</w:t>
                       </w:r>
                       <w:r>
                         <w:rPr>
@@ -15137,16 +15455,7 @@
                           <w:sz w:val="24"/>
                           <w:szCs w:val="24"/>
                         </w:rPr>
-                        <w:t>S</w:t>
-                      </w:r>
-                      <w:r>
-                        <w:rPr>
-                          <w:i w:val="0"/>
-                          <w:color w:val="auto"/>
-                          <w:sz w:val="24"/>
-                          <w:szCs w:val="24"/>
-                        </w:rPr>
-                        <w:t>tranica za odjavu</w:t>
+                        <w:t>Stranica za odjavu</w:t>
                       </w:r>
                     </w:p>
                   </w:txbxContent>
@@ -15162,7 +15471,7 @@
           <w:noProof/>
         </w:rPr>
         <w:drawing>
-          <wp:anchor distT="0" distB="0" distL="114300" distR="114300" simplePos="0" relativeHeight="251678720" behindDoc="0" locked="0" layoutInCell="1" allowOverlap="1">
+          <wp:anchor distT="0" distB="0" distL="114300" distR="114300" simplePos="0" relativeHeight="251678720" behindDoc="0" locked="0" layoutInCell="1" allowOverlap="1" wp14:anchorId="56C54B4B" wp14:editId="69E65436">
             <wp:simplePos x="0" y="0"/>
             <wp:positionH relativeFrom="column">
               <wp:posOffset>3972</wp:posOffset>
@@ -15187,7 +15496,7 @@
                     </pic:cNvPicPr>
                   </pic:nvPicPr>
                   <pic:blipFill>
-                    <a:blip r:embed="rId24">
+                    <a:blip r:embed="rId26">
                       <a:extLst>
                         <a:ext uri="{28A0092B-C50C-407E-A947-70E740481C1C}">
                           <a14:useLocalDpi xmlns:a14="http://schemas.microsoft.com/office/drawing/2010/main" val="0"/>
@@ -15235,9 +15544,117 @@
         <w:spacing w:after="200" w:line="360" w:lineRule="auto"/>
       </w:pPr>
     </w:p>
+    <w:p>
+      <w:pPr>
+        <w:spacing w:after="200" w:line="360" w:lineRule="auto"/>
+      </w:pPr>
+    </w:p>
+    <w:p>
+      <w:pPr>
+        <w:spacing w:after="200" w:line="276" w:lineRule="auto"/>
+      </w:pPr>
+      <w:r>
+        <w:br w:type="page"/>
+      </w:r>
+    </w:p>
+    <w:p>
+      <w:pPr>
+        <w:spacing w:after="200" w:line="360" w:lineRule="auto"/>
+        <w:sectPr>
+          <w:footerReference w:type="default" r:id="rId27"/>
+          <w:pgSz w:w="11906" w:h="16838"/>
+          <w:pgMar w:top="1417" w:right="1417" w:bottom="1417" w:left="1417" w:header="708" w:footer="708" w:gutter="0"/>
+          <w:pgNumType w:start="1"/>
+          <w:cols w:space="708"/>
+          <w:docGrid w:linePitch="360"/>
+        </w:sectPr>
+      </w:pPr>
+    </w:p>
+    <w:p>
+      <w:pPr>
+        <w:pStyle w:val="FOINaslov1"/>
+      </w:pPr>
+      <w:bookmarkStart w:id="22" w:name="_Toc408871330"/>
+      <w:r>
+        <w:rPr>
+          <w:noProof/>
+        </w:rPr>
+        <w:lastRenderedPageBreak/>
+        <w:drawing>
+          <wp:anchor distT="0" distB="0" distL="114300" distR="114300" simplePos="0" relativeHeight="251681792" behindDoc="0" locked="0" layoutInCell="1" allowOverlap="1" wp14:anchorId="36C362C9" wp14:editId="00B19B1B">
+            <wp:simplePos x="0" y="0"/>
+            <wp:positionH relativeFrom="margin">
+              <wp:posOffset>31247</wp:posOffset>
+            </wp:positionH>
+            <wp:positionV relativeFrom="paragraph">
+              <wp:posOffset>335024</wp:posOffset>
+            </wp:positionV>
+            <wp:extent cx="8970895" cy="6056416"/>
+            <wp:effectExtent l="0" t="0" r="1905" b="1905"/>
+            <wp:wrapNone/>
+            <wp:docPr id="23" name="Picture 23" descr="C:\Users\Ivan\Desktop\DijagKlasa.png"/>
+            <wp:cNvGraphicFramePr>
+              <a:graphicFrameLocks xmlns:a="http://schemas.openxmlformats.org/drawingml/2006/main" noChangeAspect="1"/>
+            </wp:cNvGraphicFramePr>
+            <a:graphic xmlns:a="http://schemas.openxmlformats.org/drawingml/2006/main">
+              <a:graphicData uri="http://schemas.openxmlformats.org/drawingml/2006/picture">
+                <pic:pic xmlns:pic="http://schemas.openxmlformats.org/drawingml/2006/picture">
+                  <pic:nvPicPr>
+                    <pic:cNvPr id="0" name="Picture 2" descr="C:\Users\Ivan\Desktop\DijagKlasa.png"/>
+                    <pic:cNvPicPr>
+                      <a:picLocks noChangeAspect="1" noChangeArrowheads="1"/>
+                    </pic:cNvPicPr>
+                  </pic:nvPicPr>
+                  <pic:blipFill>
+                    <a:blip r:embed="rId28">
+                      <a:extLst>
+                        <a:ext uri="{28A0092B-C50C-407E-A947-70E740481C1C}">
+                          <a14:useLocalDpi xmlns:a14="http://schemas.microsoft.com/office/drawing/2010/main" val="0"/>
+                        </a:ext>
+                      </a:extLst>
+                    </a:blip>
+                    <a:srcRect/>
+                    <a:stretch>
+                      <a:fillRect/>
+                    </a:stretch>
+                  </pic:blipFill>
+                  <pic:spPr bwMode="auto">
+                    <a:xfrm>
+                      <a:off x="0" y="0"/>
+                      <a:ext cx="8970895" cy="6056416"/>
+                    </a:xfrm>
+                    <a:prstGeom prst="rect">
+                      <a:avLst/>
+                    </a:prstGeom>
+                    <a:noFill/>
+                    <a:ln>
+                      <a:noFill/>
+                    </a:ln>
+                  </pic:spPr>
+                </pic:pic>
+              </a:graphicData>
+            </a:graphic>
+            <wp14:sizeRelH relativeFrom="page">
+              <wp14:pctWidth>0</wp14:pctWidth>
+            </wp14:sizeRelH>
+            <wp14:sizeRelV relativeFrom="page">
+              <wp14:pctHeight>0</wp14:pctHeight>
+            </wp14:sizeRelV>
+          </wp:anchor>
+        </w:drawing>
+      </w:r>
+      <w:r>
+        <w:t>Dijagram klasa</w:t>
+      </w:r>
+      <w:bookmarkEnd w:id="22"/>
+    </w:p>
+    <w:p>
+      <w:pPr>
+        <w:spacing w:after="200" w:line="360" w:lineRule="auto"/>
+      </w:pPr>
+    </w:p>
     <w:sectPr>
-      <w:footerReference w:type="default" r:id="rId25"/>
-      <w:pgSz w:w="11906" w:h="16838"/>
+      <w:pgSz w:w="16838" w:h="11906" w:orient="landscape"/>
       <w:pgMar w:top="1417" w:right="1417" w:bottom="1417" w:left="1417" w:header="708" w:footer="708" w:gutter="0"/>
       <w:pgNumType w:start="1"/>
       <w:cols w:space="708"/>
@@ -15334,7 +15751,7 @@
 <w:ftr xmlns:wpc="http://schemas.microsoft.com/office/word/2010/wordprocessingCanvas" xmlns:mc="http://schemas.openxmlformats.org/markup-compatibility/2006" xmlns:o="urn:schemas-microsoft-com:office:office" xmlns:r="http://schemas.openxmlformats.org/officeDocument/2006/relationships" xmlns:m="http://schemas.openxmlformats.org/officeDocument/2006/math" xmlns:v="urn:schemas-microsoft-com:vml" xmlns:wp14="http://schemas.microsoft.com/office/word/2010/wordprocessingDrawing" xmlns:wp="http://schemas.openxmlformats.org/drawingml/2006/wordprocessingDrawing" xmlns:w10="urn:schemas-microsoft-com:office:word" xmlns:w="http://schemas.openxmlformats.org/wordprocessingml/2006/main" xmlns:w14="http://schemas.microsoft.com/office/word/2010/wordml" xmlns:w15="http://schemas.microsoft.com/office/word/2012/wordml" xmlns:wpg="http://schemas.microsoft.com/office/word/2010/wordprocessingGroup" xmlns:wpi="http://schemas.microsoft.com/office/word/2010/wordprocessingInk" xmlns:wne="http://schemas.microsoft.com/office/word/2006/wordml" xmlns:wps="http://schemas.microsoft.com/office/word/2010/wordprocessingShape" mc:Ignorable="w14 w15 wp14">
   <w:sdt>
     <w:sdtPr>
-      <w:id w:val="21073647"/>
+      <w:id w:val="-412167588"/>
       <w:docPartObj>
         <w:docPartGallery w:val="Page Numbers (Bottom of Page)"/>
         <w:docPartUnique/>
@@ -19045,7 +19462,6 @@
   <w:style w:type="character" w:default="1" w:styleId="DefaultParagraphFont">
     <w:name w:val="Default Paragraph Font"/>
     <w:uiPriority w:val="1"/>
-    <w:semiHidden/>
     <w:unhideWhenUsed/>
   </w:style>
   <w:style w:type="table" w:default="1" w:styleId="TableNormal">
@@ -20497,7 +20913,7 @@
 </file>
 
 <file path=customXml/itemProps1.xml><?xml version="1.0" encoding="utf-8"?>
-<ds:datastoreItem xmlns:ds="http://schemas.openxmlformats.org/officeDocument/2006/customXml" ds:itemID="{0203AC32-BAC2-4011-9572-19123F29A21E}">
+<ds:datastoreItem xmlns:ds="http://schemas.openxmlformats.org/officeDocument/2006/customXml" ds:itemID="{C590BB61-05C4-4B13-9277-7F659B9D8E31}">
   <ds:schemaRefs>
     <ds:schemaRef ds:uri="http://schemas.openxmlformats.org/officeDocument/2006/bibliography"/>
   </ds:schemaRefs>
